--- a/תיק פרויקט.docx
+++ b/תיק פרויקט.docx
@@ -5,6 +5,7 @@
     <w:p>
       <w:pPr>
         <w:rPr>
+          <w:rFonts w:hint="cs"/>
           <w:sz w:val="24"/>
           <w:rtl/>
         </w:rPr>
@@ -90,7 +91,6 @@
     <w:p>
       <w:pPr>
         <w:rPr>
-          <w:rFonts w:hint="cs"/>
           <w:sz w:val="24"/>
           <w:rtl/>
         </w:rPr>
@@ -107,7 +107,6 @@
     <w:p>
       <w:pPr>
         <w:rPr>
-          <w:rFonts w:hint="cs"/>
           <w:sz w:val="24"/>
           <w:rtl/>
         </w:rPr>
@@ -124,7 +123,6 @@
     <w:p>
       <w:pPr>
         <w:rPr>
-          <w:rFonts w:hint="cs"/>
           <w:sz w:val="24"/>
           <w:rtl/>
         </w:rPr>
@@ -157,7 +155,6 @@
     <w:p>
       <w:pPr>
         <w:rPr>
-          <w:rFonts w:hint="cs"/>
           <w:sz w:val="24"/>
           <w:rtl/>
         </w:rPr>
@@ -237,6 +234,10 @@
     <w:sdt>
       <w:sdtPr>
         <w:rPr>
+          <w:rFonts w:asciiTheme="minorHAnsi" w:eastAsiaTheme="minorEastAsia" w:hAnsiTheme="minorHAnsi" w:cstheme="minorBidi"/>
+          <w:color w:val="auto"/>
+          <w:sz w:val="21"/>
+          <w:szCs w:val="24"/>
           <w:rtl/>
           <w:cs/>
           <w:lang w:val="he-IL"/>
@@ -249,10 +250,6 @@
       </w:sdtPr>
       <w:sdtEndPr>
         <w:rPr>
-          <w:rFonts w:asciiTheme="minorHAnsi" w:eastAsiaTheme="minorEastAsia" w:hAnsiTheme="minorHAnsi" w:cstheme="minorBidi"/>
-          <w:color w:val="auto"/>
-          <w:sz w:val="21"/>
-          <w:szCs w:val="24"/>
           <w:lang w:val="en-US"/>
         </w:rPr>
       </w:sdtEndPr>
@@ -261,6 +258,7 @@
           <w:pPr>
             <w:pStyle w:val="af8"/>
             <w:rPr>
+              <w:rtl/>
               <w:cs/>
             </w:rPr>
           </w:pPr>
@@ -776,6 +774,7 @@
         <w:p>
           <w:pPr>
             <w:rPr>
+              <w:rtl/>
               <w:cs/>
             </w:rPr>
           </w:pPr>
@@ -808,7 +807,6 @@
       <w:pPr>
         <w:pStyle w:val="1"/>
         <w:rPr>
-          <w:rFonts w:hint="cs"/>
           <w:rtl/>
         </w:rPr>
       </w:pPr>
@@ -840,7 +838,6 @@
       <w:pPr>
         <w:pStyle w:val="2"/>
         <w:rPr>
-          <w:rFonts w:hint="cs"/>
           <w:rtl/>
         </w:rPr>
       </w:pPr>
@@ -864,7 +861,6 @@
     <w:p>
       <w:pPr>
         <w:rPr>
-          <w:rFonts w:hint="cs"/>
           <w:sz w:val="24"/>
           <w:rtl/>
         </w:rPr>
@@ -881,7 +877,6 @@
     <w:p>
       <w:pPr>
         <w:rPr>
-          <w:rFonts w:hint="cs"/>
           <w:sz w:val="24"/>
           <w:rtl/>
         </w:rPr>
@@ -898,7 +893,6 @@
     <w:p>
       <w:pPr>
         <w:rPr>
-          <w:rFonts w:hint="cs"/>
           <w:sz w:val="24"/>
           <w:rtl/>
         </w:rPr>
@@ -915,7 +909,6 @@
     <w:p>
       <w:pPr>
         <w:rPr>
-          <w:rFonts w:hint="cs"/>
           <w:sz w:val="24"/>
           <w:rtl/>
         </w:rPr>
@@ -970,7 +963,6 @@
     <w:p>
       <w:pPr>
         <w:rPr>
-          <w:rFonts w:hint="cs"/>
           <w:rtl/>
         </w:rPr>
       </w:pPr>
@@ -1035,21 +1027,7 @@
         <w:rPr>
           <w:rFonts w:cs="Arial"/>
         </w:rPr>
-        <w:t>-</w:t>
-      </w:r>
-      <w:proofErr w:type="spellStart"/>
-      <w:r>
-        <w:rPr>
-          <w:rFonts w:cs="Arial"/>
-        </w:rPr>
-        <w:t>Firestore</w:t>
-      </w:r>
-      <w:proofErr w:type="spellEnd"/>
-      <w:r>
-        <w:rPr>
-          <w:rFonts w:cs="Arial"/>
-        </w:rPr>
-        <w:t xml:space="preserve">, </w:t>
+        <w:t xml:space="preserve">-Firestore, </w:t>
       </w:r>
       <w:r>
         <w:rPr>
@@ -1128,21 +1106,7 @@
         <w:rPr>
           <w:rFonts w:cs="Arial"/>
         </w:rPr>
-        <w:t xml:space="preserve"> </w:t>
-      </w:r>
-      <w:proofErr w:type="spellStart"/>
-      <w:r>
-        <w:rPr>
-          <w:rFonts w:cs="Arial"/>
-        </w:rPr>
-        <w:t>Dicebear</w:t>
-      </w:r>
-      <w:proofErr w:type="spellEnd"/>
-      <w:r>
-        <w:rPr>
-          <w:rFonts w:cs="Arial"/>
-        </w:rPr>
-        <w:t xml:space="preserve">, </w:t>
+        <w:t xml:space="preserve"> Dicebear, </w:t>
       </w:r>
       <w:r>
         <w:rPr>
@@ -1162,39 +1126,7 @@
           <w:rFonts w:cs="Arial"/>
           <w:rtl/>
         </w:rPr>
-        <w:t xml:space="preserve">מחולל </w:t>
-      </w:r>
-      <w:proofErr w:type="spellStart"/>
-      <w:r>
-        <w:rPr>
-          <w:rFonts w:cs="Arial"/>
-          <w:rtl/>
-        </w:rPr>
-        <w:t>אווטרים</w:t>
-      </w:r>
-      <w:proofErr w:type="spellEnd"/>
-      <w:r>
-        <w:rPr>
-          <w:rFonts w:cs="Arial"/>
-          <w:rtl/>
-        </w:rPr>
-        <w:t xml:space="preserve"> חינמי ופתוח, המאפשר למפתחים ליצור </w:t>
-      </w:r>
-      <w:proofErr w:type="spellStart"/>
-      <w:r>
-        <w:rPr>
-          <w:rFonts w:cs="Arial"/>
-          <w:rtl/>
-        </w:rPr>
-        <w:t>אווטרים</w:t>
-      </w:r>
-      <w:proofErr w:type="spellEnd"/>
-      <w:r>
-        <w:rPr>
-          <w:rFonts w:cs="Arial"/>
-          <w:rtl/>
-        </w:rPr>
-        <w:t xml:space="preserve"> ייחודיים וניתנים להתאמה אישית עבור המשתמשים שלהם. ממשק</w:t>
+        <w:t>מחולל אווטרים חינמי ופתוח, המאפשר למפתחים ליצור אווטרים ייחודיים וניתנים להתאמה אישית עבור המשתמשים שלהם. ממשק</w:t>
       </w:r>
       <w:r>
         <w:rPr>
@@ -1207,23 +1139,7 @@
           <w:rFonts w:cs="Arial"/>
           <w:rtl/>
         </w:rPr>
-        <w:t xml:space="preserve">זה שימש ליצירת </w:t>
-      </w:r>
-      <w:proofErr w:type="spellStart"/>
-      <w:r>
-        <w:rPr>
-          <w:rFonts w:cs="Arial"/>
-          <w:rtl/>
-        </w:rPr>
-        <w:t>אווטרים</w:t>
-      </w:r>
-      <w:proofErr w:type="spellEnd"/>
-      <w:r>
-        <w:rPr>
-          <w:rFonts w:cs="Arial"/>
-          <w:rtl/>
-        </w:rPr>
-        <w:t xml:space="preserve"> עבור המשתמשים באפליקציית הצ'אט שלי</w:t>
+        <w:t>זה שימש ליצירת אווטרים עבור המשתמשים באפליקציית הצ'אט שלי</w:t>
       </w:r>
       <w:r>
         <w:rPr>
@@ -1319,7 +1235,6 @@
       <w:pPr>
         <w:pStyle w:val="2"/>
         <w:rPr>
-          <w:rFonts w:hint="cs"/>
           <w:rtl/>
         </w:rPr>
       </w:pPr>
@@ -1336,7 +1251,6 @@
     <w:p>
       <w:pPr>
         <w:rPr>
-          <w:rFonts w:hint="cs"/>
           <w:rtl/>
         </w:rPr>
       </w:pPr>
@@ -1358,93 +1272,83 @@
         <w:t>ו</w:t>
       </w:r>
       <w:r>
-        <w:t>-</w:t>
-      </w:r>
-      <w:proofErr w:type="spellStart"/>
-      <w:r>
-        <w:t>Firestore</w:t>
-      </w:r>
-      <w:proofErr w:type="spellEnd"/>
+        <w:t xml:space="preserve">-Firestore. </w:t>
+      </w:r>
+      <w:r>
+        <w:rPr>
+          <w:rtl/>
+        </w:rPr>
+        <w:t>זה דרש ממני להשקיע זמן נוסף במחקר וללמוד כיצד להשתמש בטכנולוגיות הללו ביעילות</w:t>
+      </w:r>
+      <w:r>
+        <w:t>.</w:t>
+      </w:r>
+    </w:p>
+    <w:p>
+      <w:pPr>
+        <w:rPr>
+          <w:rtl/>
+        </w:rPr>
+      </w:pPr>
+      <w:r>
+        <w:rPr>
+          <w:rtl/>
+        </w:rPr>
+        <w:t xml:space="preserve">בעיה נוספת שהתמודדתי איתי הייתה איתור באגים בקוד, דבר שעלול לקחת זמן ומתסכל. עם זאת, הצלחתי להתגבר על האתגר הזה על ידי שימוש </w:t>
+      </w:r>
+      <w:r>
+        <w:rPr>
+          <w:rFonts w:hint="cs"/>
+          <w:rtl/>
+        </w:rPr>
+        <w:t>בדיבאגר</w:t>
+      </w:r>
+      <w:r>
+        <w:rPr>
+          <w:rtl/>
+        </w:rPr>
+        <w:t xml:space="preserve"> ב</w:t>
+      </w:r>
+      <w:r>
+        <w:t xml:space="preserve">-Android Studio </w:t>
+      </w:r>
+      <w:r>
+        <w:rPr>
+          <w:rtl/>
+        </w:rPr>
+        <w:t xml:space="preserve">ועל ידי </w:t>
+      </w:r>
+      <w:r>
+        <w:rPr>
+          <w:rFonts w:hint="cs"/>
+          <w:rtl/>
+        </w:rPr>
+        <w:t xml:space="preserve">חיפוש של הבעיות באינטרנט ובפורומים כמו </w:t>
+      </w:r>
+      <w:r>
+        <w:t>stackoverflow</w:t>
+      </w:r>
+      <w:r>
+        <w:t xml:space="preserve"> </w:t>
+      </w:r>
+      <w:r>
+        <w:rPr>
+          <w:rFonts w:hint="cs"/>
+          <w:rtl/>
+        </w:rPr>
+        <w:t>.</w:t>
+      </w:r>
+    </w:p>
+    <w:p>
+      <w:r>
+        <w:rPr>
+          <w:rtl/>
+        </w:rPr>
+        <w:t>פרויקט אפליקציית הצ'אט עונה על הצורך בפלטפורמת צ'אט מרכזית שבה משתמשים יכולים לתקשר זה עם זה בזמן אמת. הפתרון שמספק פרויקט זה הוא אפליקציית צ'אט ידידותית למשתמש וניתנת להתאמה אישית המאפשרת למשתמשים להירשם, להיכנס ולשלוח הודעות לחדר צ'אט מרכזי</w:t>
+      </w:r>
       <w:r>
         <w:t xml:space="preserve">. </w:t>
       </w:r>
-      <w:r>
-        <w:rPr>
-          <w:rtl/>
-        </w:rPr>
-        <w:t>זה דרש ממני להשקיע זמן נוסף במחקר וללמוד כיצד להשתמש בטכנולוגיות הללו ביעילות</w:t>
-      </w:r>
-      <w:r>
-        <w:t>.</w:t>
-      </w:r>
-    </w:p>
-    <w:p>
-      <w:pPr>
-        <w:rPr>
-          <w:rtl/>
-        </w:rPr>
-      </w:pPr>
-      <w:r>
-        <w:rPr>
-          <w:rtl/>
-        </w:rPr>
-        <w:t xml:space="preserve">בעיה נוספת שהתמודדתי איתי הייתה איתור באגים בקוד, דבר שעלול לקחת זמן ומתסכל. עם זאת, הצלחתי להתגבר על האתגר הזה על ידי שימוש </w:t>
-      </w:r>
-      <w:r>
-        <w:rPr>
-          <w:rFonts w:hint="cs"/>
-          <w:rtl/>
-        </w:rPr>
-        <w:t>בדיבאגר</w:t>
-      </w:r>
-      <w:r>
-        <w:rPr>
-          <w:rtl/>
-        </w:rPr>
-        <w:t xml:space="preserve"> ב</w:t>
-      </w:r>
-      <w:r>
-        <w:t xml:space="preserve">-Android Studio </w:t>
-      </w:r>
-      <w:r>
-        <w:rPr>
-          <w:rtl/>
-        </w:rPr>
-        <w:t xml:space="preserve">ועל ידי </w:t>
-      </w:r>
-      <w:r>
-        <w:rPr>
-          <w:rFonts w:hint="cs"/>
-          <w:rtl/>
-        </w:rPr>
-        <w:t xml:space="preserve">חיפוש של הבעיות באינטרנט ובפורומים כמו </w:t>
-      </w:r>
-      <w:proofErr w:type="spellStart"/>
-      <w:r>
-        <w:t>stackoverflow</w:t>
-      </w:r>
-      <w:proofErr w:type="spellEnd"/>
-      <w:r>
-        <w:t xml:space="preserve"> </w:t>
-      </w:r>
-      <w:r>
-        <w:rPr>
-          <w:rFonts w:hint="cs"/>
-          <w:rtl/>
-        </w:rPr>
-        <w:t>.</w:t>
-      </w:r>
-    </w:p>
-    <w:p>
-      <w:r>
-        <w:rPr>
-          <w:rtl/>
-        </w:rPr>
-        <w:t>פרויקט אפליקציית הצ'אט עונה על הצורך בפלטפורמת צ'אט מרכזית שבה משתמשים יכולים לתקשר זה עם זה בזמן אמת. הפתרון שמספק פרויקט זה הוא אפליקציית צ'אט ידידותית למשתמש וניתנת להתאמה אישית המאפשרת למשתמשים להירשם, להיכנס ולשלוח הודעות לחדר צ'אט מרכזי</w:t>
-      </w:r>
-      <w:r>
-        <w:t xml:space="preserve">. </w:t>
-      </w:r>
     </w:p>
     <w:p>
       <w:pPr>
@@ -1478,24 +1382,14 @@
       <w:r>
         <w:t xml:space="preserve">-Firebase </w:t>
       </w:r>
-      <w:proofErr w:type="spellStart"/>
       <w:r>
         <w:rPr>
           <w:rtl/>
         </w:rPr>
         <w:t>וב</w:t>
       </w:r>
-      <w:proofErr w:type="spellEnd"/>
-      <w:r>
-        <w:t>-</w:t>
-      </w:r>
-      <w:proofErr w:type="spellStart"/>
-      <w:r>
-        <w:t>Firestore</w:t>
-      </w:r>
-      <w:proofErr w:type="spellEnd"/>
-      <w:r>
-        <w:t xml:space="preserve">. </w:t>
+      <w:r>
+        <w:t xml:space="preserve">-Firestore. </w:t>
       </w:r>
       <w:r>
         <w:rPr>
@@ -1556,7 +1450,6 @@
       <w:pPr>
         <w:pStyle w:val="1"/>
         <w:rPr>
-          <w:rFonts w:hint="cs"/>
           <w:rtl/>
         </w:rPr>
       </w:pPr>
@@ -1593,7 +1486,6 @@
       <w:pPr>
         <w:pStyle w:val="2"/>
         <w:rPr>
-          <w:rFonts w:hint="cs"/>
           <w:rtl/>
         </w:rPr>
       </w:pPr>
@@ -2486,7 +2378,6 @@
         </w:rPr>
         <w:t xml:space="preserve">3. </w:t>
       </w:r>
-      <w:proofErr w:type="spellStart"/>
       <w:r>
         <w:rPr>
           <w:rFonts w:cs="Arial" w:hint="eastAsia"/>
@@ -2494,7 +2385,6 @@
         </w:rPr>
         <w:t>אווטרים</w:t>
       </w:r>
-      <w:proofErr w:type="spellEnd"/>
       <w:r>
         <w:rPr>
           <w:rFonts w:cs="Arial"/>
@@ -2586,7 +2476,6 @@
         </w:rPr>
         <w:t xml:space="preserve"> </w:t>
       </w:r>
-      <w:proofErr w:type="spellStart"/>
       <w:r>
         <w:rPr>
           <w:rFonts w:cs="Arial" w:hint="eastAsia"/>
@@ -2608,7 +2497,6 @@
         </w:rPr>
         <w:t>טרים</w:t>
       </w:r>
-      <w:proofErr w:type="spellEnd"/>
       <w:r>
         <w:rPr>
           <w:rFonts w:cs="Arial"/>
@@ -2747,17 +2635,8 @@
           <w:rFonts w:cs="Arial" w:hint="cs"/>
           <w:rtl/>
         </w:rPr>
-        <w:t xml:space="preserve">את התמונה של </w:t>
-      </w:r>
-      <w:proofErr w:type="spellStart"/>
-      <w:r>
-        <w:rPr>
-          <w:rFonts w:cs="Arial" w:hint="cs"/>
-          <w:rtl/>
-        </w:rPr>
-        <w:t>האוואטר</w:t>
-      </w:r>
-      <w:proofErr w:type="spellEnd"/>
+        <w:t>את התמונה של האוואטר</w:t>
+      </w:r>
       <w:r>
         <w:rPr>
           <w:rFonts w:cs="Arial"/>
@@ -3186,7 +3065,6 @@
         </w:rPr>
         <w:t xml:space="preserve"> </w:t>
       </w:r>
-      <w:proofErr w:type="spellStart"/>
       <w:r>
         <w:rPr>
           <w:rFonts w:cs="Arial" w:hint="eastAsia"/>
@@ -3194,7 +3072,6 @@
         </w:rPr>
         <w:t>איפשר</w:t>
       </w:r>
-      <w:proofErr w:type="spellEnd"/>
       <w:r>
         <w:rPr>
           <w:rFonts w:cs="Arial"/>
@@ -3517,7 +3394,6 @@
         </w:rPr>
         <w:t xml:space="preserve"> </w:t>
       </w:r>
-      <w:proofErr w:type="spellStart"/>
       <w:r>
         <w:rPr>
           <w:rFonts w:cs="Arial" w:hint="eastAsia"/>
@@ -3525,7 +3401,6 @@
         </w:rPr>
         <w:t>האווטרים</w:t>
       </w:r>
-      <w:proofErr w:type="spellEnd"/>
       <w:r>
         <w:rPr>
           <w:rFonts w:cs="Arial"/>
@@ -3645,7 +3520,6 @@
         </w:rPr>
         <w:t xml:space="preserve"> </w:t>
       </w:r>
-      <w:proofErr w:type="spellStart"/>
       <w:r>
         <w:rPr>
           <w:rFonts w:cs="Arial" w:hint="eastAsia"/>
@@ -3653,7 +3527,6 @@
         </w:rPr>
         <w:t>האווטאר</w:t>
       </w:r>
-      <w:proofErr w:type="spellEnd"/>
       <w:r>
         <w:rPr>
           <w:rFonts w:cs="Arial"/>
@@ -4271,1406 +4144,5876 @@
         </w:rPr>
         <w:t>-</w:t>
       </w:r>
-      <w:proofErr w:type="spellStart"/>
+      <w:r>
+        <w:t>dicebear API</w:t>
+      </w:r>
+      <w:r>
+        <w:rPr>
+          <w:rFonts w:cs="Arial"/>
+          <w:rtl/>
+        </w:rPr>
+        <w:t xml:space="preserve"> </w:t>
+      </w:r>
+      <w:r>
+        <w:rPr>
+          <w:rFonts w:cs="Arial" w:hint="eastAsia"/>
+          <w:rtl/>
+        </w:rPr>
+        <w:t>ומקבלת</w:t>
+      </w:r>
+      <w:r>
+        <w:rPr>
+          <w:rFonts w:cs="Arial"/>
+          <w:rtl/>
+        </w:rPr>
+        <w:t xml:space="preserve"> </w:t>
+      </w:r>
+      <w:r>
+        <w:rPr>
+          <w:rFonts w:cs="Arial" w:hint="eastAsia"/>
+          <w:rtl/>
+        </w:rPr>
+        <w:t>את</w:t>
+      </w:r>
+      <w:r>
+        <w:rPr>
+          <w:rFonts w:cs="Arial"/>
+          <w:rtl/>
+        </w:rPr>
+        <w:t xml:space="preserve"> </w:t>
+      </w:r>
+      <w:r>
+        <w:rPr>
+          <w:rFonts w:cs="Arial" w:hint="eastAsia"/>
+          <w:rtl/>
+        </w:rPr>
+        <w:t>התמונה</w:t>
+      </w:r>
+      <w:r>
+        <w:rPr>
+          <w:rFonts w:cs="Arial"/>
+          <w:rtl/>
+        </w:rPr>
+        <w:t xml:space="preserve">, </w:t>
+      </w:r>
+      <w:r>
+        <w:rPr>
+          <w:rFonts w:cs="Arial" w:hint="eastAsia"/>
+          <w:rtl/>
+        </w:rPr>
+        <w:t>שומרת</w:t>
+      </w:r>
+      <w:r>
+        <w:rPr>
+          <w:rFonts w:cs="Arial"/>
+          <w:rtl/>
+        </w:rPr>
+        <w:t xml:space="preserve"> </w:t>
+      </w:r>
+      <w:r>
+        <w:rPr>
+          <w:rFonts w:cs="Arial" w:hint="eastAsia"/>
+          <w:rtl/>
+        </w:rPr>
+        <w:t>אותה</w:t>
+      </w:r>
+      <w:r>
+        <w:rPr>
+          <w:rFonts w:cs="Arial"/>
+          <w:rtl/>
+        </w:rPr>
+        <w:t xml:space="preserve"> </w:t>
+      </w:r>
+      <w:r>
+        <w:rPr>
+          <w:rFonts w:cs="Arial" w:hint="eastAsia"/>
+          <w:rtl/>
+        </w:rPr>
+        <w:t>במפה</w:t>
+      </w:r>
+      <w:r>
+        <w:rPr>
+          <w:rFonts w:cs="Arial"/>
+          <w:rtl/>
+        </w:rPr>
+        <w:t xml:space="preserve"> </w:t>
+      </w:r>
+      <w:r>
+        <w:rPr>
+          <w:rFonts w:cs="Arial" w:hint="eastAsia"/>
+          <w:rtl/>
+        </w:rPr>
+        <w:t>ומחזירה</w:t>
+      </w:r>
+      <w:r>
+        <w:rPr>
+          <w:rFonts w:cs="Arial"/>
+          <w:rtl/>
+        </w:rPr>
+        <w:t xml:space="preserve"> </w:t>
+      </w:r>
+      <w:r>
+        <w:rPr>
+          <w:rFonts w:cs="Arial" w:hint="eastAsia"/>
+          <w:rtl/>
+        </w:rPr>
+        <w:t>אותה</w:t>
+      </w:r>
+      <w:r>
+        <w:rPr>
+          <w:rFonts w:cs="Arial"/>
+          <w:rtl/>
+        </w:rPr>
+        <w:t xml:space="preserve">. </w:t>
+      </w:r>
+      <w:r>
+        <w:rPr>
+          <w:rFonts w:cs="Arial" w:hint="eastAsia"/>
+          <w:rtl/>
+        </w:rPr>
+        <w:t>מבנה</w:t>
+      </w:r>
+      <w:r>
+        <w:rPr>
+          <w:rFonts w:cs="Arial"/>
+          <w:rtl/>
+        </w:rPr>
+        <w:t xml:space="preserve"> </w:t>
+      </w:r>
+      <w:r>
+        <w:rPr>
+          <w:rFonts w:cs="Arial" w:hint="eastAsia"/>
+          <w:rtl/>
+        </w:rPr>
+        <w:t>נתוני</w:t>
+      </w:r>
+      <w:r>
+        <w:rPr>
+          <w:rFonts w:cs="Arial"/>
+          <w:rtl/>
+        </w:rPr>
+        <w:t xml:space="preserve"> </w:t>
+      </w:r>
+      <w:r>
+        <w:rPr>
+          <w:rFonts w:cs="Arial" w:hint="eastAsia"/>
+          <w:rtl/>
+        </w:rPr>
+        <w:t>מפה</w:t>
+      </w:r>
+      <w:r>
+        <w:rPr>
+          <w:rFonts w:cs="Arial"/>
+          <w:rtl/>
+        </w:rPr>
+        <w:t xml:space="preserve"> </w:t>
+      </w:r>
+      <w:r>
+        <w:rPr>
+          <w:rFonts w:cs="Arial" w:hint="eastAsia"/>
+          <w:rtl/>
+        </w:rPr>
+        <w:t>זה</w:t>
+      </w:r>
+      <w:r>
+        <w:rPr>
+          <w:rFonts w:cs="Arial"/>
+          <w:rtl/>
+        </w:rPr>
+        <w:t xml:space="preserve"> </w:t>
+      </w:r>
+      <w:r>
+        <w:rPr>
+          <w:rFonts w:cs="Arial" w:hint="eastAsia"/>
+          <w:rtl/>
+        </w:rPr>
+        <w:t>שימש</w:t>
+      </w:r>
+      <w:r>
+        <w:rPr>
+          <w:rFonts w:cs="Arial"/>
+          <w:rtl/>
+        </w:rPr>
+        <w:t xml:space="preserve"> </w:t>
+      </w:r>
+      <w:r>
+        <w:rPr>
+          <w:rFonts w:cs="Arial" w:hint="eastAsia"/>
+          <w:rtl/>
+        </w:rPr>
+        <w:t>לאחסון</w:t>
+      </w:r>
+      <w:r>
+        <w:rPr>
+          <w:rFonts w:cs="Arial"/>
+          <w:rtl/>
+        </w:rPr>
+        <w:t xml:space="preserve"> </w:t>
+      </w:r>
+      <w:r>
+        <w:rPr>
+          <w:rFonts w:cs="Arial" w:hint="eastAsia"/>
+          <w:rtl/>
+        </w:rPr>
+        <w:t>ואחזור</w:t>
+      </w:r>
+      <w:r>
+        <w:rPr>
+          <w:rFonts w:cs="Arial"/>
+          <w:rtl/>
+        </w:rPr>
+        <w:t xml:space="preserve"> </w:t>
+      </w:r>
+      <w:r>
+        <w:rPr>
+          <w:rFonts w:cs="Arial" w:hint="eastAsia"/>
+          <w:rtl/>
+        </w:rPr>
+        <w:t>יעיל</w:t>
+      </w:r>
+      <w:r>
+        <w:rPr>
+          <w:rFonts w:cs="Arial"/>
+          <w:rtl/>
+        </w:rPr>
+        <w:t xml:space="preserve"> </w:t>
+      </w:r>
+      <w:r>
+        <w:rPr>
+          <w:rFonts w:cs="Arial" w:hint="eastAsia"/>
+          <w:rtl/>
+        </w:rPr>
+        <w:t>של</w:t>
+      </w:r>
+      <w:r>
+        <w:rPr>
+          <w:rFonts w:cs="Arial"/>
+          <w:rtl/>
+        </w:rPr>
+        <w:t xml:space="preserve"> </w:t>
+      </w:r>
+      <w:r>
+        <w:rPr>
+          <w:rFonts w:cs="Arial" w:hint="eastAsia"/>
+          <w:rtl/>
+        </w:rPr>
+        <w:t>אווטרים</w:t>
+      </w:r>
+      <w:r>
+        <w:rPr>
+          <w:rFonts w:cs="Arial"/>
+          <w:rtl/>
+        </w:rPr>
+        <w:t xml:space="preserve"> </w:t>
+      </w:r>
+      <w:r>
+        <w:rPr>
+          <w:rFonts w:cs="Arial" w:hint="eastAsia"/>
+          <w:rtl/>
+        </w:rPr>
+        <w:t>של</w:t>
+      </w:r>
+      <w:r>
+        <w:rPr>
+          <w:rFonts w:cs="Arial"/>
+          <w:rtl/>
+        </w:rPr>
+        <w:t xml:space="preserve"> </w:t>
+      </w:r>
+      <w:r>
+        <w:rPr>
+          <w:rFonts w:cs="Arial" w:hint="eastAsia"/>
+          <w:rtl/>
+        </w:rPr>
+        <w:t>משתמשים</w:t>
+      </w:r>
+      <w:r>
+        <w:rPr>
+          <w:rFonts w:cs="Arial"/>
+          <w:rtl/>
+        </w:rPr>
+        <w:t>.</w:t>
+      </w:r>
+    </w:p>
+    <w:p>
+      <w:pPr>
+        <w:rPr>
+          <w:rtl/>
+        </w:rPr>
+      </w:pPr>
+    </w:p>
+    <w:p>
+      <w:pPr>
+        <w:rPr>
+          <w:rtl/>
+        </w:rPr>
+      </w:pPr>
+      <w:r>
+        <w:rPr>
+          <w:rFonts w:cs="Arial" w:hint="eastAsia"/>
+          <w:rtl/>
+        </w:rPr>
+        <w:t>הבחירה</w:t>
+      </w:r>
+      <w:r>
+        <w:rPr>
+          <w:rFonts w:cs="Arial"/>
+          <w:rtl/>
+        </w:rPr>
+        <w:t xml:space="preserve"> </w:t>
+      </w:r>
+      <w:r>
+        <w:rPr>
+          <w:rFonts w:cs="Arial" w:hint="eastAsia"/>
+          <w:rtl/>
+        </w:rPr>
+        <w:t>במבני</w:t>
+      </w:r>
+      <w:r>
+        <w:rPr>
+          <w:rFonts w:cs="Arial"/>
+          <w:rtl/>
+        </w:rPr>
+        <w:t xml:space="preserve"> </w:t>
+      </w:r>
+      <w:r>
+        <w:rPr>
+          <w:rFonts w:cs="Arial" w:hint="eastAsia"/>
+          <w:rtl/>
+        </w:rPr>
+        <w:t>נתונים</w:t>
+      </w:r>
+      <w:r>
+        <w:rPr>
+          <w:rFonts w:cs="Arial"/>
+          <w:rtl/>
+        </w:rPr>
+        <w:t xml:space="preserve"> </w:t>
+      </w:r>
+      <w:r>
+        <w:rPr>
+          <w:rFonts w:cs="Arial" w:hint="eastAsia"/>
+          <w:rtl/>
+        </w:rPr>
+        <w:t>אלו</w:t>
+      </w:r>
+      <w:r>
+        <w:rPr>
+          <w:rFonts w:cs="Arial"/>
+          <w:rtl/>
+        </w:rPr>
+        <w:t xml:space="preserve"> </w:t>
+      </w:r>
+      <w:r>
+        <w:rPr>
+          <w:rFonts w:cs="Arial" w:hint="eastAsia"/>
+          <w:rtl/>
+        </w:rPr>
+        <w:t>התבססה</w:t>
+      </w:r>
+      <w:r>
+        <w:rPr>
+          <w:rFonts w:cs="Arial"/>
+          <w:rtl/>
+        </w:rPr>
+        <w:t xml:space="preserve"> </w:t>
+      </w:r>
+      <w:r>
+        <w:rPr>
+          <w:rFonts w:cs="Arial" w:hint="eastAsia"/>
+          <w:rtl/>
+        </w:rPr>
+        <w:t>על</w:t>
+      </w:r>
+      <w:r>
+        <w:rPr>
+          <w:rFonts w:cs="Arial"/>
+          <w:rtl/>
+        </w:rPr>
+        <w:t xml:space="preserve"> </w:t>
+      </w:r>
+      <w:r>
+        <w:rPr>
+          <w:rFonts w:cs="Arial" w:hint="eastAsia"/>
+          <w:rtl/>
+        </w:rPr>
+        <w:t>יעילותם</w:t>
+      </w:r>
+      <w:r>
+        <w:rPr>
+          <w:rFonts w:cs="Arial"/>
+          <w:rtl/>
+        </w:rPr>
+        <w:t xml:space="preserve"> </w:t>
+      </w:r>
+      <w:r>
+        <w:rPr>
+          <w:rFonts w:cs="Arial" w:hint="eastAsia"/>
+          <w:rtl/>
+        </w:rPr>
+        <w:t>וקלות</w:t>
+      </w:r>
+      <w:r>
+        <w:rPr>
+          <w:rFonts w:cs="Arial"/>
+          <w:rtl/>
+        </w:rPr>
+        <w:t xml:space="preserve"> </w:t>
+      </w:r>
+      <w:r>
+        <w:rPr>
+          <w:rFonts w:cs="Arial" w:hint="eastAsia"/>
+          <w:rtl/>
+        </w:rPr>
+        <w:t>השימוש</w:t>
+      </w:r>
+      <w:r>
+        <w:rPr>
+          <w:rFonts w:cs="Arial"/>
+          <w:rtl/>
+        </w:rPr>
+        <w:t xml:space="preserve"> </w:t>
+      </w:r>
+      <w:r>
+        <w:rPr>
+          <w:rFonts w:cs="Arial" w:hint="eastAsia"/>
+          <w:rtl/>
+        </w:rPr>
+        <w:t>שלהם</w:t>
+      </w:r>
+      <w:r>
+        <w:rPr>
+          <w:rFonts w:cs="Arial"/>
+          <w:rtl/>
+        </w:rPr>
+        <w:t xml:space="preserve">. </w:t>
+      </w:r>
+      <w:r>
+        <w:rPr>
+          <w:rFonts w:cs="Arial" w:hint="eastAsia"/>
+          <w:rtl/>
+        </w:rPr>
+        <w:t>לדוגמה</w:t>
+      </w:r>
+      <w:r>
+        <w:rPr>
+          <w:rFonts w:cs="Arial"/>
+          <w:rtl/>
+        </w:rPr>
+        <w:t xml:space="preserve">, </w:t>
+      </w:r>
+      <w:r>
+        <w:rPr>
+          <w:rFonts w:cs="Arial" w:hint="eastAsia"/>
+          <w:rtl/>
+        </w:rPr>
+        <w:t>מבנה</w:t>
+      </w:r>
+      <w:r>
+        <w:rPr>
+          <w:rFonts w:cs="Arial"/>
+          <w:rtl/>
+        </w:rPr>
+        <w:t xml:space="preserve"> </w:t>
+      </w:r>
+      <w:r>
+        <w:rPr>
+          <w:rFonts w:cs="Arial" w:hint="eastAsia"/>
+          <w:rtl/>
+        </w:rPr>
+        <w:t>נתוני</w:t>
+      </w:r>
+      <w:r>
+        <w:rPr>
+          <w:rFonts w:cs="Arial"/>
+          <w:rtl/>
+        </w:rPr>
+        <w:t xml:space="preserve"> </w:t>
+      </w:r>
+      <w:r>
+        <w:rPr>
+          <w:rFonts w:cs="Arial" w:hint="eastAsia"/>
+          <w:rtl/>
+        </w:rPr>
+        <w:t>הרשימה</w:t>
+      </w:r>
+      <w:r>
+        <w:rPr>
+          <w:rFonts w:cs="Arial"/>
+          <w:rtl/>
+        </w:rPr>
+        <w:t xml:space="preserve"> </w:t>
+      </w:r>
+      <w:r>
+        <w:rPr>
+          <w:rFonts w:cs="Arial" w:hint="eastAsia"/>
+          <w:rtl/>
+        </w:rPr>
+        <w:t>שימש</w:t>
+      </w:r>
+      <w:r>
+        <w:rPr>
+          <w:rFonts w:cs="Arial"/>
+          <w:rtl/>
+        </w:rPr>
+        <w:t xml:space="preserve"> </w:t>
+      </w:r>
+      <w:r>
+        <w:rPr>
+          <w:rFonts w:cs="Arial" w:hint="eastAsia"/>
+          <w:rtl/>
+        </w:rPr>
+        <w:t>לאחסון</w:t>
+      </w:r>
+      <w:r>
+        <w:rPr>
+          <w:rFonts w:cs="Arial"/>
+          <w:rtl/>
+        </w:rPr>
+        <w:t xml:space="preserve"> </w:t>
+      </w:r>
+      <w:r>
+        <w:rPr>
+          <w:rFonts w:cs="Arial" w:hint="eastAsia"/>
+          <w:rtl/>
+        </w:rPr>
+        <w:t>ואחזור</w:t>
+      </w:r>
+      <w:r>
+        <w:rPr>
+          <w:rFonts w:cs="Arial"/>
+          <w:rtl/>
+        </w:rPr>
+        <w:t xml:space="preserve"> </w:t>
+      </w:r>
+      <w:r>
+        <w:rPr>
+          <w:rFonts w:cs="Arial" w:hint="eastAsia"/>
+          <w:rtl/>
+        </w:rPr>
+        <w:t>הודעות</w:t>
+      </w:r>
+      <w:r>
+        <w:rPr>
+          <w:rFonts w:cs="Arial"/>
+          <w:rtl/>
+        </w:rPr>
+        <w:t xml:space="preserve"> </w:t>
+      </w:r>
+      <w:r>
+        <w:rPr>
+          <w:rFonts w:cs="Arial" w:hint="eastAsia"/>
+          <w:rtl/>
+        </w:rPr>
+        <w:t>בצ</w:t>
+      </w:r>
+      <w:r>
+        <w:rPr>
+          <w:rFonts w:cs="Arial"/>
+          <w:rtl/>
+        </w:rPr>
+        <w:t>'</w:t>
+      </w:r>
+      <w:r>
+        <w:rPr>
+          <w:rFonts w:cs="Arial" w:hint="eastAsia"/>
+          <w:rtl/>
+        </w:rPr>
+        <w:t>אט</w:t>
+      </w:r>
+      <w:r>
+        <w:rPr>
+          <w:rFonts w:cs="Arial"/>
+          <w:rtl/>
+        </w:rPr>
+        <w:t xml:space="preserve">, </w:t>
+      </w:r>
+      <w:r>
+        <w:rPr>
+          <w:rFonts w:cs="Arial" w:hint="eastAsia"/>
+          <w:rtl/>
+        </w:rPr>
+        <w:t>שהוא</w:t>
+      </w:r>
+      <w:r>
+        <w:rPr>
+          <w:rFonts w:cs="Arial"/>
+          <w:rtl/>
+        </w:rPr>
+        <w:t xml:space="preserve"> </w:t>
+      </w:r>
+      <w:r>
+        <w:rPr>
+          <w:rFonts w:cs="Arial" w:hint="eastAsia"/>
+          <w:rtl/>
+        </w:rPr>
+        <w:t>מקרה</w:t>
+      </w:r>
+      <w:r>
+        <w:rPr>
+          <w:rFonts w:cs="Arial"/>
+          <w:rtl/>
+        </w:rPr>
+        <w:t xml:space="preserve"> </w:t>
+      </w:r>
+      <w:r>
+        <w:rPr>
+          <w:rFonts w:cs="Arial" w:hint="eastAsia"/>
+          <w:rtl/>
+        </w:rPr>
+        <w:t>שימוש</w:t>
+      </w:r>
+      <w:r>
+        <w:rPr>
+          <w:rFonts w:cs="Arial"/>
+          <w:rtl/>
+        </w:rPr>
+        <w:t xml:space="preserve"> </w:t>
+      </w:r>
+      <w:r>
+        <w:rPr>
+          <w:rFonts w:cs="Arial" w:hint="eastAsia"/>
+          <w:rtl/>
+        </w:rPr>
+        <w:t>נפוץ</w:t>
+      </w:r>
+      <w:r>
+        <w:rPr>
+          <w:rFonts w:cs="Arial"/>
+          <w:rtl/>
+        </w:rPr>
+        <w:t xml:space="preserve"> </w:t>
+      </w:r>
+      <w:r>
+        <w:rPr>
+          <w:rFonts w:cs="Arial" w:hint="eastAsia"/>
+          <w:rtl/>
+        </w:rPr>
+        <w:t>ופשוט</w:t>
+      </w:r>
+      <w:r>
+        <w:rPr>
+          <w:rFonts w:cs="Arial"/>
+          <w:rtl/>
+        </w:rPr>
+        <w:t xml:space="preserve"> </w:t>
+      </w:r>
+      <w:r>
+        <w:rPr>
+          <w:rFonts w:cs="Arial" w:hint="eastAsia"/>
+          <w:rtl/>
+        </w:rPr>
+        <w:t>לרשימה</w:t>
+      </w:r>
+      <w:r>
+        <w:rPr>
+          <w:rFonts w:cs="Arial"/>
+          <w:rtl/>
+        </w:rPr>
+        <w:t xml:space="preserve">. </w:t>
+      </w:r>
+      <w:r>
+        <w:rPr>
+          <w:rFonts w:cs="Arial" w:hint="eastAsia"/>
+          <w:rtl/>
+        </w:rPr>
+        <w:t>אובייקט</w:t>
+      </w:r>
+      <w:r>
+        <w:rPr>
+          <w:rFonts w:cs="Arial"/>
+          <w:rtl/>
+        </w:rPr>
+        <w:t xml:space="preserve"> </w:t>
+      </w:r>
+      <w:r>
+        <w:rPr>
+          <w:rFonts w:cs="Arial" w:hint="eastAsia"/>
+          <w:rtl/>
+        </w:rPr>
+        <w:t>התמונה</w:t>
+      </w:r>
+      <w:r>
+        <w:rPr>
+          <w:rFonts w:cs="Arial"/>
+          <w:rtl/>
+        </w:rPr>
+        <w:t xml:space="preserve"> </w:t>
+      </w:r>
+      <w:r>
+        <w:rPr>
+          <w:rFonts w:cs="Arial" w:hint="eastAsia"/>
+          <w:rtl/>
+        </w:rPr>
+        <w:t>שימש</w:t>
+      </w:r>
+      <w:r>
+        <w:rPr>
+          <w:rFonts w:cs="Arial"/>
+          <w:rtl/>
+        </w:rPr>
+        <w:t xml:space="preserve"> </w:t>
+      </w:r>
+      <w:r>
+        <w:rPr>
+          <w:rFonts w:cs="Arial" w:hint="eastAsia"/>
+          <w:rtl/>
+        </w:rPr>
+        <w:t>לאחסון</w:t>
+      </w:r>
+      <w:r>
+        <w:rPr>
+          <w:rFonts w:cs="Arial"/>
+          <w:rtl/>
+        </w:rPr>
+        <w:t xml:space="preserve"> </w:t>
+      </w:r>
+      <w:r>
+        <w:rPr>
+          <w:rFonts w:cs="Arial" w:hint="eastAsia"/>
+          <w:rtl/>
+        </w:rPr>
+        <w:t>ואחזור</w:t>
+      </w:r>
+      <w:r>
+        <w:rPr>
+          <w:rFonts w:cs="Arial"/>
+          <w:rtl/>
+        </w:rPr>
+        <w:t xml:space="preserve"> </w:t>
+      </w:r>
+      <w:r>
+        <w:rPr>
+          <w:rFonts w:cs="Arial" w:hint="eastAsia"/>
+          <w:rtl/>
+        </w:rPr>
+        <w:t>אווטארים</w:t>
+      </w:r>
+      <w:r>
+        <w:rPr>
+          <w:rFonts w:cs="Arial"/>
+          <w:rtl/>
+        </w:rPr>
+        <w:t xml:space="preserve"> </w:t>
+      </w:r>
+      <w:r>
+        <w:rPr>
+          <w:rFonts w:cs="Arial" w:hint="eastAsia"/>
+          <w:rtl/>
+        </w:rPr>
+        <w:t>של</w:t>
+      </w:r>
+      <w:r>
+        <w:rPr>
+          <w:rFonts w:cs="Arial"/>
+          <w:rtl/>
+        </w:rPr>
+        <w:t xml:space="preserve"> </w:t>
+      </w:r>
+      <w:r>
+        <w:rPr>
+          <w:rFonts w:cs="Arial" w:hint="eastAsia"/>
+          <w:rtl/>
+        </w:rPr>
+        <w:t>משתמשים</w:t>
+      </w:r>
+      <w:r>
+        <w:rPr>
+          <w:rFonts w:cs="Arial"/>
+          <w:rtl/>
+        </w:rPr>
+        <w:t xml:space="preserve">, </w:t>
+      </w:r>
+      <w:r>
+        <w:rPr>
+          <w:rFonts w:cs="Arial" w:hint="eastAsia"/>
+          <w:rtl/>
+        </w:rPr>
+        <w:t>שהוא</w:t>
+      </w:r>
+      <w:r>
+        <w:rPr>
+          <w:rFonts w:cs="Arial"/>
+          <w:rtl/>
+        </w:rPr>
+        <w:t xml:space="preserve"> </w:t>
+      </w:r>
+      <w:r>
+        <w:rPr>
+          <w:rFonts w:cs="Arial" w:hint="eastAsia"/>
+          <w:rtl/>
+        </w:rPr>
+        <w:t>מקרה</w:t>
+      </w:r>
+      <w:r>
+        <w:rPr>
+          <w:rFonts w:cs="Arial"/>
+          <w:rtl/>
+        </w:rPr>
+        <w:t xml:space="preserve"> </w:t>
+      </w:r>
+      <w:r>
+        <w:rPr>
+          <w:rFonts w:cs="Arial" w:hint="eastAsia"/>
+          <w:rtl/>
+        </w:rPr>
+        <w:t>שימוש</w:t>
+      </w:r>
+      <w:r>
+        <w:rPr>
+          <w:rFonts w:cs="Arial"/>
+          <w:rtl/>
+        </w:rPr>
+        <w:t xml:space="preserve"> </w:t>
+      </w:r>
+      <w:r>
+        <w:rPr>
+          <w:rFonts w:cs="Arial" w:hint="eastAsia"/>
+          <w:rtl/>
+        </w:rPr>
+        <w:t>נפוץ</w:t>
+      </w:r>
+      <w:r>
+        <w:rPr>
+          <w:rFonts w:cs="Arial"/>
+          <w:rtl/>
+        </w:rPr>
+        <w:t xml:space="preserve"> </w:t>
+      </w:r>
+      <w:r>
+        <w:rPr>
+          <w:rFonts w:cs="Arial" w:hint="eastAsia"/>
+          <w:rtl/>
+        </w:rPr>
+        <w:t>עבור</w:t>
+      </w:r>
+      <w:r>
+        <w:rPr>
+          <w:rFonts w:cs="Arial"/>
+          <w:rtl/>
+        </w:rPr>
+        <w:t xml:space="preserve"> </w:t>
+      </w:r>
+      <w:r>
+        <w:rPr>
+          <w:rFonts w:cs="Arial" w:hint="eastAsia"/>
+          <w:rtl/>
+        </w:rPr>
+        <w:t>אובייקטי</w:t>
+      </w:r>
+      <w:r>
+        <w:rPr>
+          <w:rFonts w:cs="Arial"/>
+          <w:rtl/>
+        </w:rPr>
+        <w:t xml:space="preserve"> </w:t>
+      </w:r>
+      <w:r>
+        <w:rPr>
+          <w:rFonts w:cs="Arial" w:hint="eastAsia"/>
+          <w:rtl/>
+        </w:rPr>
+        <w:t>תמונה</w:t>
+      </w:r>
+      <w:r>
+        <w:rPr>
+          <w:rFonts w:cs="Arial"/>
+          <w:rtl/>
+        </w:rPr>
+        <w:t xml:space="preserve">. </w:t>
+      </w:r>
+      <w:r>
+        <w:rPr>
+          <w:rFonts w:cs="Arial" w:hint="eastAsia"/>
+          <w:rtl/>
+        </w:rPr>
+        <w:t>מבנה</w:t>
+      </w:r>
+      <w:r>
+        <w:rPr>
+          <w:rFonts w:cs="Arial"/>
+          <w:rtl/>
+        </w:rPr>
+        <w:t xml:space="preserve"> </w:t>
+      </w:r>
+      <w:r>
+        <w:rPr>
+          <w:rFonts w:cs="Arial" w:hint="eastAsia"/>
+          <w:rtl/>
+        </w:rPr>
+        <w:t>נתוני</w:t>
+      </w:r>
+      <w:r>
+        <w:rPr>
+          <w:rFonts w:cs="Arial"/>
+          <w:rtl/>
+        </w:rPr>
+        <w:t xml:space="preserve"> </w:t>
+      </w:r>
+      <w:r>
+        <w:rPr>
+          <w:rFonts w:cs="Arial" w:hint="eastAsia"/>
+          <w:rtl/>
+        </w:rPr>
+        <w:t>המפה</w:t>
+      </w:r>
+      <w:r>
+        <w:rPr>
+          <w:rFonts w:cs="Arial"/>
+          <w:rtl/>
+        </w:rPr>
+        <w:t xml:space="preserve"> </w:t>
+      </w:r>
+      <w:r>
+        <w:rPr>
+          <w:rFonts w:cs="Arial" w:hint="eastAsia"/>
+          <w:rtl/>
+        </w:rPr>
+        <w:t>שימש</w:t>
+      </w:r>
+      <w:r>
+        <w:rPr>
+          <w:rFonts w:cs="Arial"/>
+          <w:rtl/>
+        </w:rPr>
+        <w:t xml:space="preserve"> </w:t>
+      </w:r>
+      <w:r>
+        <w:rPr>
+          <w:rFonts w:cs="Arial" w:hint="eastAsia"/>
+          <w:rtl/>
+        </w:rPr>
+        <w:t>לאחסון</w:t>
+      </w:r>
+      <w:r>
+        <w:rPr>
+          <w:rFonts w:cs="Arial"/>
+          <w:rtl/>
+        </w:rPr>
+        <w:t xml:space="preserve"> </w:t>
+      </w:r>
+      <w:r>
+        <w:rPr>
+          <w:rFonts w:cs="Arial" w:hint="eastAsia"/>
+          <w:rtl/>
+        </w:rPr>
+        <w:t>ואחזור</w:t>
+      </w:r>
+      <w:r>
+        <w:rPr>
+          <w:rFonts w:cs="Arial"/>
+          <w:rtl/>
+        </w:rPr>
+        <w:t xml:space="preserve"> </w:t>
+      </w:r>
+      <w:r>
+        <w:rPr>
+          <w:rFonts w:cs="Arial" w:hint="eastAsia"/>
+          <w:rtl/>
+        </w:rPr>
+        <w:t>יעיל</w:t>
+      </w:r>
+      <w:r>
+        <w:rPr>
+          <w:rFonts w:cs="Arial"/>
+          <w:rtl/>
+        </w:rPr>
+        <w:t xml:space="preserve"> </w:t>
+      </w:r>
+      <w:r>
+        <w:rPr>
+          <w:rFonts w:cs="Arial" w:hint="eastAsia"/>
+          <w:rtl/>
+        </w:rPr>
+        <w:t>של</w:t>
+      </w:r>
+      <w:r>
+        <w:rPr>
+          <w:rFonts w:cs="Arial"/>
+          <w:rtl/>
+        </w:rPr>
+        <w:t xml:space="preserve"> </w:t>
+      </w:r>
+      <w:r>
+        <w:rPr>
+          <w:rFonts w:cs="Arial" w:hint="eastAsia"/>
+          <w:rtl/>
+        </w:rPr>
+        <w:t>אווטרים</w:t>
+      </w:r>
+      <w:r>
+        <w:rPr>
+          <w:rFonts w:cs="Arial"/>
+          <w:rtl/>
+        </w:rPr>
+        <w:t xml:space="preserve"> </w:t>
+      </w:r>
+      <w:r>
+        <w:rPr>
+          <w:rFonts w:cs="Arial" w:hint="eastAsia"/>
+          <w:rtl/>
+        </w:rPr>
+        <w:t>של</w:t>
+      </w:r>
+      <w:r>
+        <w:rPr>
+          <w:rFonts w:cs="Arial"/>
+          <w:rtl/>
+        </w:rPr>
+        <w:t xml:space="preserve"> </w:t>
+      </w:r>
+      <w:r>
+        <w:rPr>
+          <w:rFonts w:cs="Arial" w:hint="eastAsia"/>
+          <w:rtl/>
+        </w:rPr>
+        <w:t>משתמשים</w:t>
+      </w:r>
+      <w:r>
+        <w:rPr>
+          <w:rFonts w:cs="Arial"/>
+          <w:rtl/>
+        </w:rPr>
+        <w:t xml:space="preserve"> </w:t>
+      </w:r>
+      <w:r>
+        <w:rPr>
+          <w:rFonts w:cs="Arial" w:hint="eastAsia"/>
+          <w:rtl/>
+        </w:rPr>
+        <w:t>בהתבסס</w:t>
+      </w:r>
+      <w:r>
+        <w:rPr>
+          <w:rFonts w:cs="Arial"/>
+          <w:rtl/>
+        </w:rPr>
+        <w:t xml:space="preserve"> </w:t>
+      </w:r>
+      <w:r>
+        <w:rPr>
+          <w:rFonts w:cs="Arial" w:hint="eastAsia"/>
+          <w:rtl/>
+        </w:rPr>
+        <w:t>על</w:t>
+      </w:r>
+      <w:r>
+        <w:rPr>
+          <w:rFonts w:cs="Arial"/>
+          <w:rtl/>
+        </w:rPr>
+        <w:t xml:space="preserve"> </w:t>
+      </w:r>
+      <w:r>
+        <w:rPr>
+          <w:rFonts w:cs="Arial" w:hint="eastAsia"/>
+          <w:rtl/>
+        </w:rPr>
+        <w:t>שמות</w:t>
+      </w:r>
+      <w:r>
+        <w:rPr>
+          <w:rFonts w:cs="Arial"/>
+          <w:rtl/>
+        </w:rPr>
+        <w:t xml:space="preserve"> </w:t>
+      </w:r>
+      <w:r>
+        <w:rPr>
+          <w:rFonts w:cs="Arial" w:hint="eastAsia"/>
+          <w:rtl/>
+        </w:rPr>
+        <w:t>המשתמש</w:t>
+      </w:r>
+      <w:r>
+        <w:rPr>
+          <w:rFonts w:cs="Arial"/>
+          <w:rtl/>
+        </w:rPr>
+        <w:t xml:space="preserve"> </w:t>
+      </w:r>
+      <w:r>
+        <w:rPr>
+          <w:rFonts w:cs="Arial" w:hint="eastAsia"/>
+          <w:rtl/>
+        </w:rPr>
+        <w:t>שלהם</w:t>
+      </w:r>
+      <w:r>
+        <w:rPr>
+          <w:rFonts w:cs="Arial"/>
+          <w:rtl/>
+        </w:rPr>
+        <w:t>.</w:t>
+      </w:r>
+    </w:p>
+    <w:p>
+      <w:pPr>
+        <w:rPr>
+          <w:rtl/>
+        </w:rPr>
+      </w:pPr>
+    </w:p>
+    <w:p>
+      <w:pPr>
+        <w:pStyle w:val="2"/>
+        <w:rPr>
+          <w:rtl/>
+        </w:rPr>
+      </w:pPr>
+      <w:r>
+        <w:rPr>
+          <w:rFonts w:hint="cs"/>
+          <w:rtl/>
+        </w:rPr>
+        <w:t>תיאור פעולות על המידע</w:t>
+      </w:r>
+    </w:p>
+    <w:p>
+      <w:pPr>
+        <w:rPr>
+          <w:rtl/>
+        </w:rPr>
+      </w:pPr>
+    </w:p>
+    <w:p>
+      <w:pPr>
+        <w:rPr>
+          <w:rtl/>
+        </w:rPr>
+      </w:pPr>
+      <w:r>
+        <w:rPr>
+          <w:rFonts w:cs="Arial" w:hint="eastAsia"/>
+          <w:rtl/>
+        </w:rPr>
+        <w:t>בפרויקט</w:t>
+      </w:r>
+      <w:r>
+        <w:rPr>
+          <w:rFonts w:cs="Arial"/>
+          <w:rtl/>
+        </w:rPr>
+        <w:t xml:space="preserve"> </w:t>
+      </w:r>
+      <w:r>
+        <w:rPr>
+          <w:rFonts w:cs="Arial" w:hint="eastAsia"/>
+          <w:rtl/>
+        </w:rPr>
+        <w:t>אפליקציית</w:t>
+      </w:r>
+      <w:r>
+        <w:rPr>
+          <w:rFonts w:cs="Arial"/>
+          <w:rtl/>
+        </w:rPr>
+        <w:t xml:space="preserve"> </w:t>
+      </w:r>
+      <w:r>
+        <w:rPr>
+          <w:rFonts w:cs="Arial" w:hint="eastAsia"/>
+          <w:rtl/>
+        </w:rPr>
+        <w:t>הצ</w:t>
+      </w:r>
+      <w:r>
+        <w:rPr>
+          <w:rFonts w:cs="Arial"/>
+          <w:rtl/>
+        </w:rPr>
+        <w:t>'</w:t>
+      </w:r>
+      <w:r>
+        <w:rPr>
+          <w:rFonts w:cs="Arial" w:hint="eastAsia"/>
+          <w:rtl/>
+        </w:rPr>
+        <w:t>אט</w:t>
+      </w:r>
+      <w:r>
+        <w:rPr>
+          <w:rFonts w:cs="Arial"/>
+          <w:rtl/>
+        </w:rPr>
+        <w:t xml:space="preserve"> </w:t>
+      </w:r>
+      <w:r>
+        <w:rPr>
+          <w:rFonts w:cs="Arial" w:hint="eastAsia"/>
+          <w:rtl/>
+        </w:rPr>
+        <w:t>שלי</w:t>
+      </w:r>
+      <w:r>
+        <w:rPr>
+          <w:rFonts w:cs="Arial"/>
+          <w:rtl/>
+        </w:rPr>
+        <w:t xml:space="preserve">, </w:t>
+      </w:r>
+      <w:r>
+        <w:rPr>
+          <w:rFonts w:cs="Arial" w:hint="eastAsia"/>
+          <w:rtl/>
+        </w:rPr>
+        <w:t>היו</w:t>
+      </w:r>
+      <w:r>
+        <w:rPr>
+          <w:rFonts w:cs="Arial"/>
+          <w:rtl/>
+        </w:rPr>
+        <w:t xml:space="preserve"> </w:t>
+      </w:r>
+      <w:r>
+        <w:rPr>
+          <w:rFonts w:cs="Arial" w:hint="eastAsia"/>
+          <w:rtl/>
+        </w:rPr>
+        <w:t>מספר</w:t>
+      </w:r>
+      <w:r>
+        <w:rPr>
+          <w:rFonts w:cs="Arial"/>
+          <w:rtl/>
+        </w:rPr>
+        <w:t xml:space="preserve"> </w:t>
+      </w:r>
+      <w:r>
+        <w:rPr>
+          <w:rFonts w:cs="Arial" w:hint="eastAsia"/>
+          <w:rtl/>
+        </w:rPr>
+        <w:t>פעולות</w:t>
+      </w:r>
+      <w:r>
+        <w:rPr>
+          <w:rFonts w:cs="Arial"/>
+          <w:rtl/>
+        </w:rPr>
+        <w:t xml:space="preserve"> </w:t>
+      </w:r>
+      <w:r>
+        <w:rPr>
+          <w:rFonts w:cs="Arial" w:hint="eastAsia"/>
+          <w:rtl/>
+        </w:rPr>
+        <w:t>שניתן</w:t>
+      </w:r>
+      <w:r>
+        <w:rPr>
+          <w:rFonts w:cs="Arial"/>
+          <w:rtl/>
+        </w:rPr>
+        <w:t xml:space="preserve"> </w:t>
+      </w:r>
+      <w:r>
+        <w:rPr>
+          <w:rFonts w:cs="Arial" w:hint="eastAsia"/>
+          <w:rtl/>
+        </w:rPr>
+        <w:t>לבצע</w:t>
+      </w:r>
+      <w:r>
+        <w:rPr>
+          <w:rFonts w:cs="Arial"/>
+          <w:rtl/>
+        </w:rPr>
+        <w:t xml:space="preserve"> </w:t>
+      </w:r>
+      <w:r>
+        <w:rPr>
+          <w:rFonts w:cs="Arial" w:hint="eastAsia"/>
+          <w:rtl/>
+        </w:rPr>
+        <w:t>על</w:t>
+      </w:r>
+      <w:r>
+        <w:rPr>
+          <w:rFonts w:cs="Arial"/>
+          <w:rtl/>
+        </w:rPr>
+        <w:t xml:space="preserve"> </w:t>
+      </w:r>
+      <w:r>
+        <w:rPr>
+          <w:rFonts w:cs="Arial" w:hint="eastAsia"/>
+          <w:rtl/>
+        </w:rPr>
+        <w:t>המידע</w:t>
+      </w:r>
+      <w:r>
+        <w:rPr>
+          <w:rFonts w:cs="Arial"/>
+          <w:rtl/>
+        </w:rPr>
+        <w:t xml:space="preserve"> </w:t>
+      </w:r>
+      <w:r>
+        <w:rPr>
+          <w:rFonts w:cs="Arial" w:hint="eastAsia"/>
+          <w:rtl/>
+        </w:rPr>
+        <w:t>המאוחסן</w:t>
+      </w:r>
+      <w:r>
+        <w:rPr>
+          <w:rFonts w:cs="Arial"/>
+          <w:rtl/>
+        </w:rPr>
+        <w:t xml:space="preserve"> </w:t>
+      </w:r>
+      <w:r>
+        <w:rPr>
+          <w:rFonts w:cs="Arial" w:hint="eastAsia"/>
+          <w:rtl/>
+        </w:rPr>
+        <w:t>במסד</w:t>
+      </w:r>
+      <w:r>
+        <w:rPr>
+          <w:rFonts w:cs="Arial"/>
+          <w:rtl/>
+        </w:rPr>
+        <w:t xml:space="preserve"> </w:t>
+      </w:r>
+      <w:r>
+        <w:rPr>
+          <w:rFonts w:cs="Arial" w:hint="eastAsia"/>
+          <w:rtl/>
+        </w:rPr>
+        <w:t>הנתונים</w:t>
+      </w:r>
+      <w:r>
+        <w:rPr>
+          <w:rFonts w:cs="Arial"/>
+          <w:rtl/>
+        </w:rPr>
+        <w:t xml:space="preserve">. </w:t>
+      </w:r>
+      <w:r>
+        <w:rPr>
+          <w:rFonts w:cs="Arial" w:hint="eastAsia"/>
+          <w:rtl/>
+        </w:rPr>
+        <w:t>פעולות</w:t>
+      </w:r>
+      <w:r>
+        <w:rPr>
+          <w:rFonts w:cs="Arial"/>
+          <w:rtl/>
+        </w:rPr>
+        <w:t xml:space="preserve"> </w:t>
+      </w:r>
+      <w:r>
+        <w:rPr>
+          <w:rFonts w:cs="Arial" w:hint="eastAsia"/>
+          <w:rtl/>
+        </w:rPr>
+        <w:t>אלו</w:t>
+      </w:r>
+      <w:r>
+        <w:rPr>
+          <w:rFonts w:cs="Arial"/>
+          <w:rtl/>
+        </w:rPr>
+        <w:t xml:space="preserve"> </w:t>
+      </w:r>
+      <w:r>
+        <w:rPr>
+          <w:rFonts w:cs="Arial" w:hint="eastAsia"/>
+          <w:rtl/>
+        </w:rPr>
+        <w:t>כוללות</w:t>
+      </w:r>
+      <w:r>
+        <w:rPr>
+          <w:rFonts w:cs="Arial"/>
+          <w:rtl/>
+        </w:rPr>
+        <w:t>:</w:t>
+      </w:r>
+    </w:p>
+    <w:p>
+      <w:pPr>
+        <w:rPr>
+          <w:rtl/>
+        </w:rPr>
+      </w:pPr>
+    </w:p>
+    <w:p>
+      <w:pPr>
+        <w:rPr>
+          <w:rtl/>
+        </w:rPr>
+      </w:pPr>
+      <w:r>
+        <w:rPr>
+          <w:rFonts w:cs="Arial"/>
+          <w:rtl/>
+        </w:rPr>
+        <w:t xml:space="preserve">1. </w:t>
+      </w:r>
+      <w:r>
+        <w:rPr>
+          <w:rFonts w:cs="Arial" w:hint="eastAsia"/>
+          <w:rtl/>
+        </w:rPr>
+        <w:t>הוספה</w:t>
+      </w:r>
+      <w:r>
+        <w:rPr>
+          <w:rFonts w:cs="Arial"/>
+          <w:rtl/>
+        </w:rPr>
+        <w:t xml:space="preserve">: </w:t>
+      </w:r>
+      <w:r>
+        <w:rPr>
+          <w:rFonts w:cs="Arial" w:hint="eastAsia"/>
+          <w:rtl/>
+        </w:rPr>
+        <w:t>משתמשים</w:t>
+      </w:r>
+      <w:r>
+        <w:rPr>
+          <w:rFonts w:cs="Arial"/>
+          <w:rtl/>
+        </w:rPr>
+        <w:t xml:space="preserve"> </w:t>
+      </w:r>
+      <w:r>
+        <w:rPr>
+          <w:rFonts w:cs="Arial" w:hint="eastAsia"/>
+          <w:rtl/>
+        </w:rPr>
+        <w:t>יכולים</w:t>
+      </w:r>
+      <w:r>
+        <w:rPr>
+          <w:rFonts w:cs="Arial"/>
+          <w:rtl/>
+        </w:rPr>
+        <w:t xml:space="preserve"> </w:t>
+      </w:r>
+      <w:r>
+        <w:rPr>
+          <w:rFonts w:cs="Arial" w:hint="eastAsia"/>
+          <w:rtl/>
+        </w:rPr>
+        <w:t>להוסיף</w:t>
+      </w:r>
+      <w:r>
+        <w:rPr>
+          <w:rFonts w:cs="Arial"/>
+          <w:rtl/>
+        </w:rPr>
+        <w:t xml:space="preserve"> </w:t>
+      </w:r>
+      <w:r>
+        <w:rPr>
+          <w:rFonts w:cs="Arial" w:hint="eastAsia"/>
+          <w:rtl/>
+        </w:rPr>
+        <w:t>הודעות</w:t>
+      </w:r>
+      <w:r>
+        <w:rPr>
+          <w:rFonts w:cs="Arial"/>
+          <w:rtl/>
+        </w:rPr>
+        <w:t xml:space="preserve"> </w:t>
+      </w:r>
+      <w:r>
+        <w:rPr>
+          <w:rFonts w:cs="Arial" w:hint="eastAsia"/>
+          <w:rtl/>
+        </w:rPr>
+        <w:t>חדשות</w:t>
+      </w:r>
+      <w:r>
+        <w:rPr>
+          <w:rFonts w:cs="Arial"/>
+          <w:rtl/>
+        </w:rPr>
+        <w:t xml:space="preserve"> </w:t>
+      </w:r>
+      <w:r>
+        <w:rPr>
+          <w:rFonts w:cs="Arial" w:hint="eastAsia"/>
+          <w:rtl/>
+        </w:rPr>
+        <w:t>לצ</w:t>
+      </w:r>
+      <w:r>
+        <w:rPr>
+          <w:rFonts w:cs="Arial"/>
+          <w:rtl/>
+        </w:rPr>
+        <w:t>'</w:t>
+      </w:r>
+      <w:r>
+        <w:rPr>
+          <w:rFonts w:cs="Arial" w:hint="eastAsia"/>
+          <w:rtl/>
+        </w:rPr>
+        <w:t>אט</w:t>
+      </w:r>
+      <w:r>
+        <w:rPr>
+          <w:rFonts w:cs="Arial"/>
+          <w:rtl/>
+        </w:rPr>
+        <w:t xml:space="preserve"> </w:t>
+      </w:r>
+      <w:r>
+        <w:rPr>
+          <w:rFonts w:cs="Arial" w:hint="eastAsia"/>
+          <w:rtl/>
+        </w:rPr>
+        <w:t>על</w:t>
+      </w:r>
+      <w:r>
+        <w:rPr>
+          <w:rFonts w:cs="Arial"/>
+          <w:rtl/>
+        </w:rPr>
+        <w:t xml:space="preserve"> </w:t>
+      </w:r>
+      <w:r>
+        <w:rPr>
+          <w:rFonts w:cs="Arial" w:hint="eastAsia"/>
+          <w:rtl/>
+        </w:rPr>
+        <w:t>ידי</w:t>
+      </w:r>
+      <w:r>
+        <w:rPr>
+          <w:rFonts w:cs="Arial"/>
+          <w:rtl/>
+        </w:rPr>
+        <w:t xml:space="preserve"> </w:t>
+      </w:r>
+      <w:r>
+        <w:rPr>
+          <w:rFonts w:cs="Arial" w:hint="eastAsia"/>
+          <w:rtl/>
+        </w:rPr>
+        <w:t>הקלדת</w:t>
+      </w:r>
+      <w:r>
+        <w:rPr>
+          <w:rFonts w:cs="Arial"/>
+          <w:rtl/>
+        </w:rPr>
+        <w:t xml:space="preserve"> </w:t>
+      </w:r>
+      <w:r>
+        <w:rPr>
+          <w:rFonts w:cs="Arial" w:hint="eastAsia"/>
+          <w:rtl/>
+        </w:rPr>
+        <w:t>הודעה</w:t>
+      </w:r>
+      <w:r>
+        <w:rPr>
+          <w:rFonts w:cs="Arial"/>
+          <w:rtl/>
+        </w:rPr>
+        <w:t xml:space="preserve"> </w:t>
+      </w:r>
+      <w:r>
+        <w:rPr>
+          <w:rFonts w:cs="Arial" w:hint="eastAsia"/>
+          <w:rtl/>
+        </w:rPr>
+        <w:t>ולחיצה</w:t>
+      </w:r>
+      <w:r>
+        <w:rPr>
+          <w:rFonts w:cs="Arial"/>
+          <w:rtl/>
+        </w:rPr>
+        <w:t xml:space="preserve"> </w:t>
+      </w:r>
+      <w:r>
+        <w:rPr>
+          <w:rFonts w:cs="Arial" w:hint="eastAsia"/>
+          <w:rtl/>
+        </w:rPr>
+        <w:t>על</w:t>
+      </w:r>
+      <w:r>
+        <w:rPr>
+          <w:rFonts w:cs="Arial"/>
+          <w:rtl/>
+        </w:rPr>
+        <w:t xml:space="preserve"> </w:t>
+      </w:r>
+      <w:r>
+        <w:rPr>
+          <w:rFonts w:cs="Arial" w:hint="eastAsia"/>
+          <w:rtl/>
+        </w:rPr>
+        <w:t>כפתור</w:t>
+      </w:r>
+      <w:r>
+        <w:rPr>
+          <w:rFonts w:cs="Arial"/>
+          <w:rtl/>
+        </w:rPr>
+        <w:t xml:space="preserve"> </w:t>
+      </w:r>
+      <w:r>
+        <w:rPr>
+          <w:rFonts w:cs="Arial" w:hint="eastAsia"/>
+          <w:rtl/>
+        </w:rPr>
+        <w:t>השליחה</w:t>
+      </w:r>
+      <w:r>
+        <w:rPr>
+          <w:rFonts w:cs="Arial"/>
+          <w:rtl/>
+        </w:rPr>
+        <w:t xml:space="preserve">. </w:t>
+      </w:r>
+      <w:r>
+        <w:rPr>
+          <w:rFonts w:cs="Arial" w:hint="eastAsia"/>
+          <w:rtl/>
+        </w:rPr>
+        <w:t>לאחר</w:t>
+      </w:r>
+      <w:r>
+        <w:rPr>
+          <w:rFonts w:cs="Arial"/>
+          <w:rtl/>
+        </w:rPr>
+        <w:t xml:space="preserve"> </w:t>
+      </w:r>
+      <w:r>
+        <w:rPr>
+          <w:rFonts w:cs="Arial" w:hint="eastAsia"/>
+          <w:rtl/>
+        </w:rPr>
+        <w:t>מכן</w:t>
+      </w:r>
+      <w:r>
+        <w:rPr>
+          <w:rFonts w:cs="Arial"/>
+          <w:rtl/>
+        </w:rPr>
+        <w:t xml:space="preserve"> </w:t>
+      </w:r>
+      <w:r>
+        <w:rPr>
+          <w:rFonts w:cs="Arial" w:hint="eastAsia"/>
+          <w:rtl/>
+        </w:rPr>
+        <w:t>ההודעה</w:t>
+      </w:r>
+      <w:r>
+        <w:rPr>
+          <w:rFonts w:cs="Arial"/>
+          <w:rtl/>
+        </w:rPr>
+        <w:t xml:space="preserve"> </w:t>
+      </w:r>
+      <w:r>
+        <w:rPr>
+          <w:rFonts w:cs="Arial" w:hint="eastAsia"/>
+          <w:rtl/>
+        </w:rPr>
+        <w:t>מתווספת</w:t>
+      </w:r>
+      <w:r>
+        <w:rPr>
+          <w:rFonts w:cs="Arial"/>
+          <w:rtl/>
+        </w:rPr>
+        <w:t xml:space="preserve"> </w:t>
+      </w:r>
+      <w:r>
+        <w:rPr>
+          <w:rFonts w:cs="Arial" w:hint="eastAsia"/>
+          <w:rtl/>
+        </w:rPr>
+        <w:t>לרשימת</w:t>
+      </w:r>
+      <w:r>
+        <w:rPr>
+          <w:rFonts w:cs="Arial"/>
+          <w:rtl/>
+        </w:rPr>
+        <w:t xml:space="preserve"> </w:t>
+      </w:r>
+      <w:r>
+        <w:rPr>
+          <w:rFonts w:cs="Arial" w:hint="eastAsia"/>
+          <w:rtl/>
+        </w:rPr>
+        <w:t>ההודעות</w:t>
+      </w:r>
+      <w:r>
+        <w:rPr>
+          <w:rFonts w:cs="Arial"/>
+          <w:rtl/>
+        </w:rPr>
+        <w:t xml:space="preserve"> </w:t>
+      </w:r>
+      <w:r>
+        <w:rPr>
+          <w:rFonts w:cs="Arial" w:hint="eastAsia"/>
+          <w:rtl/>
+        </w:rPr>
+        <w:t>בצ</w:t>
+      </w:r>
+      <w:r>
+        <w:rPr>
+          <w:rFonts w:cs="Arial"/>
+          <w:rtl/>
+        </w:rPr>
+        <w:t>'</w:t>
+      </w:r>
+      <w:r>
+        <w:rPr>
+          <w:rFonts w:cs="Arial" w:hint="eastAsia"/>
+          <w:rtl/>
+        </w:rPr>
+        <w:t>אט</w:t>
+      </w:r>
+      <w:r>
+        <w:rPr>
+          <w:rFonts w:cs="Arial"/>
+          <w:rtl/>
+        </w:rPr>
+        <w:t>.</w:t>
+      </w:r>
+    </w:p>
+    <w:p>
+      <w:pPr>
+        <w:rPr>
+          <w:rtl/>
+        </w:rPr>
+      </w:pPr>
+    </w:p>
+    <w:p>
+      <w:pPr>
+        <w:rPr>
+          <w:rtl/>
+        </w:rPr>
+      </w:pPr>
+      <w:r>
+        <w:rPr>
+          <w:rFonts w:cs="Arial"/>
+          <w:rtl/>
+        </w:rPr>
+        <w:t xml:space="preserve">2. </w:t>
+      </w:r>
+      <w:r>
+        <w:rPr>
+          <w:rFonts w:cs="Arial" w:hint="eastAsia"/>
+          <w:rtl/>
+        </w:rPr>
+        <w:t>קריאה</w:t>
+      </w:r>
+      <w:r>
+        <w:rPr>
+          <w:rFonts w:cs="Arial"/>
+          <w:rtl/>
+        </w:rPr>
+        <w:t xml:space="preserve">: </w:t>
+      </w:r>
+      <w:r>
+        <w:rPr>
+          <w:rFonts w:cs="Arial" w:hint="eastAsia"/>
+          <w:rtl/>
+        </w:rPr>
+        <w:t>משתמשים</w:t>
+      </w:r>
+      <w:r>
+        <w:rPr>
+          <w:rFonts w:cs="Arial"/>
+          <w:rtl/>
+        </w:rPr>
+        <w:t xml:space="preserve"> </w:t>
+      </w:r>
+      <w:r>
+        <w:rPr>
+          <w:rFonts w:cs="Arial" w:hint="eastAsia"/>
+          <w:rtl/>
+        </w:rPr>
+        <w:t>יכולים</w:t>
+      </w:r>
+      <w:r>
+        <w:rPr>
+          <w:rFonts w:cs="Arial"/>
+          <w:rtl/>
+        </w:rPr>
+        <w:t xml:space="preserve"> </w:t>
+      </w:r>
+      <w:r>
+        <w:rPr>
+          <w:rFonts w:cs="Arial" w:hint="eastAsia"/>
+          <w:rtl/>
+        </w:rPr>
+        <w:t>לקרוא</w:t>
+      </w:r>
+      <w:r>
+        <w:rPr>
+          <w:rFonts w:cs="Arial"/>
+          <w:rtl/>
+        </w:rPr>
+        <w:t xml:space="preserve"> </w:t>
+      </w:r>
+      <w:r>
+        <w:rPr>
+          <w:rFonts w:cs="Arial" w:hint="eastAsia"/>
+          <w:rtl/>
+        </w:rPr>
+        <w:t>הודעות</w:t>
+      </w:r>
+      <w:r>
+        <w:rPr>
+          <w:rFonts w:cs="Arial"/>
+          <w:rtl/>
+        </w:rPr>
+        <w:t xml:space="preserve"> </w:t>
+      </w:r>
+      <w:r>
+        <w:rPr>
+          <w:rFonts w:cs="Arial" w:hint="eastAsia"/>
+          <w:rtl/>
+        </w:rPr>
+        <w:t>בצ</w:t>
+      </w:r>
+      <w:r>
+        <w:rPr>
+          <w:rFonts w:cs="Arial"/>
+          <w:rtl/>
+        </w:rPr>
+        <w:t>'</w:t>
+      </w:r>
+      <w:r>
+        <w:rPr>
+          <w:rFonts w:cs="Arial" w:hint="eastAsia"/>
+          <w:rtl/>
+        </w:rPr>
+        <w:t>אט</w:t>
+      </w:r>
+      <w:r>
+        <w:rPr>
+          <w:rFonts w:cs="Arial"/>
+          <w:rtl/>
+        </w:rPr>
+        <w:t xml:space="preserve"> </w:t>
+      </w:r>
+      <w:r>
+        <w:rPr>
+          <w:rFonts w:cs="Arial" w:hint="eastAsia"/>
+          <w:rtl/>
+        </w:rPr>
+        <w:t>על</w:t>
+      </w:r>
+      <w:r>
+        <w:rPr>
+          <w:rFonts w:cs="Arial"/>
+          <w:rtl/>
+        </w:rPr>
+        <w:t xml:space="preserve"> </w:t>
+      </w:r>
+      <w:r>
+        <w:rPr>
+          <w:rFonts w:cs="Arial" w:hint="eastAsia"/>
+          <w:rtl/>
+        </w:rPr>
+        <w:t>ידי</w:t>
+      </w:r>
+      <w:r>
+        <w:rPr>
+          <w:rFonts w:cs="Arial"/>
+          <w:rtl/>
+        </w:rPr>
+        <w:t xml:space="preserve"> </w:t>
+      </w:r>
+      <w:r>
+        <w:rPr>
+          <w:rFonts w:cs="Arial" w:hint="eastAsia"/>
+          <w:rtl/>
+        </w:rPr>
+        <w:t>גלילה</w:t>
+      </w:r>
+      <w:r>
+        <w:rPr>
+          <w:rFonts w:cs="Arial"/>
+          <w:rtl/>
+        </w:rPr>
+        <w:t xml:space="preserve"> </w:t>
+      </w:r>
+      <w:r>
+        <w:rPr>
+          <w:rFonts w:cs="Arial" w:hint="eastAsia"/>
+          <w:rtl/>
+        </w:rPr>
+        <w:t>ברשימת</w:t>
+      </w:r>
+      <w:r>
+        <w:rPr>
+          <w:rFonts w:cs="Arial"/>
+          <w:rtl/>
+        </w:rPr>
+        <w:t xml:space="preserve"> </w:t>
+      </w:r>
+      <w:r>
+        <w:rPr>
+          <w:rFonts w:cs="Arial" w:hint="eastAsia"/>
+          <w:rtl/>
+        </w:rPr>
+        <w:t>ההודעות</w:t>
+      </w:r>
+      <w:r>
+        <w:rPr>
+          <w:rFonts w:cs="Arial"/>
+          <w:rtl/>
+        </w:rPr>
+        <w:t xml:space="preserve">. </w:t>
+      </w:r>
+      <w:r>
+        <w:rPr>
+          <w:rFonts w:cs="Arial" w:hint="eastAsia"/>
+          <w:rtl/>
+        </w:rPr>
+        <w:t>כל</w:t>
+      </w:r>
+      <w:r>
+        <w:rPr>
+          <w:rFonts w:cs="Arial"/>
+          <w:rtl/>
+        </w:rPr>
+        <w:t xml:space="preserve"> </w:t>
+      </w:r>
+      <w:r>
+        <w:rPr>
+          <w:rFonts w:cs="Arial" w:hint="eastAsia"/>
+          <w:rtl/>
+        </w:rPr>
+        <w:t>הודעה</w:t>
+      </w:r>
+      <w:r>
+        <w:rPr>
+          <w:rFonts w:cs="Arial"/>
+          <w:rtl/>
+        </w:rPr>
+        <w:t xml:space="preserve"> </w:t>
+      </w:r>
+      <w:r>
+        <w:rPr>
+          <w:rFonts w:cs="Arial" w:hint="eastAsia"/>
+          <w:rtl/>
+        </w:rPr>
+        <w:t>מציגה</w:t>
+      </w:r>
+      <w:r>
+        <w:rPr>
+          <w:rFonts w:cs="Arial"/>
+          <w:rtl/>
+        </w:rPr>
+        <w:t xml:space="preserve"> </w:t>
+      </w:r>
+      <w:r>
+        <w:rPr>
+          <w:rFonts w:cs="Arial" w:hint="eastAsia"/>
+          <w:rtl/>
+        </w:rPr>
+        <w:t>את</w:t>
+      </w:r>
+      <w:r>
+        <w:rPr>
+          <w:rFonts w:cs="Arial"/>
+          <w:rtl/>
+        </w:rPr>
+        <w:t xml:space="preserve"> </w:t>
+      </w:r>
+      <w:r>
+        <w:rPr>
+          <w:rFonts w:cs="Arial" w:hint="eastAsia"/>
+          <w:rtl/>
+        </w:rPr>
+        <w:t>שם</w:t>
+      </w:r>
+      <w:r>
+        <w:rPr>
+          <w:rFonts w:cs="Arial"/>
+          <w:rtl/>
+        </w:rPr>
+        <w:t xml:space="preserve"> </w:t>
+      </w:r>
+      <w:r>
+        <w:rPr>
+          <w:rFonts w:cs="Arial" w:hint="eastAsia"/>
+          <w:rtl/>
+        </w:rPr>
+        <w:t>השולח</w:t>
+      </w:r>
+      <w:r>
+        <w:rPr>
+          <w:rFonts w:cs="Arial"/>
+          <w:rtl/>
+        </w:rPr>
+        <w:t xml:space="preserve">, </w:t>
+      </w:r>
+      <w:r>
+        <w:rPr>
+          <w:rFonts w:cs="Arial" w:hint="eastAsia"/>
+          <w:rtl/>
+        </w:rPr>
+        <w:t>הדמות</w:t>
+      </w:r>
+      <w:r>
+        <w:rPr>
+          <w:rFonts w:cs="Arial"/>
+          <w:rtl/>
+        </w:rPr>
+        <w:t xml:space="preserve"> </w:t>
+      </w:r>
+      <w:r>
+        <w:rPr>
+          <w:rFonts w:cs="Arial" w:hint="eastAsia"/>
+          <w:rtl/>
+        </w:rPr>
+        <w:t>והשעה</w:t>
+      </w:r>
+      <w:r>
+        <w:rPr>
+          <w:rFonts w:cs="Arial"/>
+          <w:rtl/>
+        </w:rPr>
+        <w:t xml:space="preserve"> </w:t>
+      </w:r>
+      <w:r>
+        <w:rPr>
+          <w:rFonts w:cs="Arial" w:hint="eastAsia"/>
+          <w:rtl/>
+        </w:rPr>
+        <w:t>שבה</w:t>
+      </w:r>
+      <w:r>
+        <w:rPr>
+          <w:rFonts w:cs="Arial"/>
+          <w:rtl/>
+        </w:rPr>
+        <w:t xml:space="preserve"> </w:t>
+      </w:r>
+      <w:r>
+        <w:rPr>
+          <w:rFonts w:cs="Arial" w:hint="eastAsia"/>
+          <w:rtl/>
+        </w:rPr>
+        <w:t>נשלחה</w:t>
+      </w:r>
+      <w:r>
+        <w:rPr>
+          <w:rFonts w:cs="Arial"/>
+          <w:rtl/>
+        </w:rPr>
+        <w:t xml:space="preserve"> </w:t>
+      </w:r>
+      <w:r>
+        <w:rPr>
+          <w:rFonts w:cs="Arial" w:hint="eastAsia"/>
+          <w:rtl/>
+        </w:rPr>
+        <w:t>ההודעה</w:t>
+      </w:r>
+      <w:r>
+        <w:rPr>
+          <w:rFonts w:cs="Arial"/>
+          <w:rtl/>
+        </w:rPr>
+        <w:t>.</w:t>
+      </w:r>
+    </w:p>
+    <w:p>
+      <w:pPr>
+        <w:rPr>
+          <w:rtl/>
+        </w:rPr>
+      </w:pPr>
+    </w:p>
+    <w:p>
+      <w:pPr>
+        <w:rPr>
+          <w:rtl/>
+        </w:rPr>
+      </w:pPr>
+      <w:r>
+        <w:rPr>
+          <w:rFonts w:cs="Arial" w:hint="eastAsia"/>
+          <w:rtl/>
+        </w:rPr>
+        <w:t>פעולות</w:t>
+      </w:r>
+      <w:r>
+        <w:rPr>
+          <w:rFonts w:cs="Arial"/>
+          <w:rtl/>
+        </w:rPr>
+        <w:t xml:space="preserve"> </w:t>
+      </w:r>
+      <w:r>
+        <w:rPr>
+          <w:rFonts w:cs="Arial" w:hint="eastAsia"/>
+          <w:rtl/>
+        </w:rPr>
+        <w:t>אלו</w:t>
+      </w:r>
+      <w:r>
+        <w:rPr>
+          <w:rFonts w:cs="Arial"/>
+          <w:rtl/>
+        </w:rPr>
+        <w:t xml:space="preserve"> </w:t>
+      </w:r>
+      <w:r>
+        <w:rPr>
+          <w:rFonts w:cs="Arial" w:hint="eastAsia"/>
+          <w:rtl/>
+        </w:rPr>
+        <w:t>יושמו</w:t>
+      </w:r>
+      <w:r>
+        <w:rPr>
+          <w:rFonts w:cs="Arial"/>
+          <w:rtl/>
+        </w:rPr>
+        <w:t xml:space="preserve"> </w:t>
+      </w:r>
+      <w:r>
+        <w:rPr>
+          <w:rFonts w:cs="Arial" w:hint="eastAsia"/>
+          <w:rtl/>
+        </w:rPr>
+        <w:t>באמצעות</w:t>
+      </w:r>
+      <w:r>
+        <w:rPr>
+          <w:rFonts w:cs="Arial"/>
+          <w:rtl/>
+        </w:rPr>
+        <w:t xml:space="preserve"> </w:t>
+      </w:r>
+      <w:r>
+        <w:rPr>
+          <w:rFonts w:cs="Arial" w:hint="eastAsia"/>
+          <w:rtl/>
+        </w:rPr>
+        <w:t>מסדי</w:t>
+      </w:r>
+      <w:r>
+        <w:rPr>
+          <w:rFonts w:cs="Arial"/>
+          <w:rtl/>
+        </w:rPr>
+        <w:t xml:space="preserve"> </w:t>
+      </w:r>
+      <w:r>
+        <w:rPr>
+          <w:rFonts w:cs="Arial" w:hint="eastAsia"/>
+          <w:rtl/>
+        </w:rPr>
+        <w:t>נתונים</w:t>
+      </w:r>
+      <w:r>
+        <w:rPr>
+          <w:rFonts w:cs="Arial"/>
+          <w:rtl/>
+        </w:rPr>
+        <w:t xml:space="preserve"> </w:t>
+      </w:r>
+      <w:r>
+        <w:rPr>
+          <w:rFonts w:cs="Arial" w:hint="eastAsia"/>
+          <w:rtl/>
+        </w:rPr>
+        <w:t>של</w:t>
+      </w:r>
+      <w:r>
+        <w:rPr>
+          <w:rFonts w:cs="Arial"/>
+          <w:rtl/>
+        </w:rPr>
+        <w:t xml:space="preserve"> </w:t>
+      </w:r>
+      <w:r>
+        <w:t>Firebase</w:t>
+      </w:r>
+      <w:r>
+        <w:rPr>
+          <w:rFonts w:cs="Arial"/>
+          <w:rtl/>
+        </w:rPr>
+        <w:t xml:space="preserve"> </w:t>
+      </w:r>
+      <w:r>
+        <w:rPr>
+          <w:rFonts w:cs="Arial" w:hint="eastAsia"/>
+          <w:rtl/>
+        </w:rPr>
+        <w:t>ו</w:t>
+      </w:r>
+      <w:r>
+        <w:rPr>
+          <w:rFonts w:cs="Arial"/>
+          <w:rtl/>
+        </w:rPr>
+        <w:t>-</w:t>
+      </w:r>
+      <w:r>
+        <w:t xml:space="preserve">Firestore, </w:t>
+      </w:r>
+      <w:r>
+        <w:rPr>
+          <w:rFonts w:cs="Arial" w:hint="eastAsia"/>
+          <w:rtl/>
+        </w:rPr>
+        <w:t>המספקים</w:t>
+      </w:r>
+      <w:r>
+        <w:rPr>
+          <w:rFonts w:cs="Arial"/>
+          <w:rtl/>
+        </w:rPr>
+        <w:t xml:space="preserve"> </w:t>
+      </w:r>
+      <w:r>
+        <w:rPr>
+          <w:rFonts w:cs="Arial" w:hint="eastAsia"/>
+          <w:rtl/>
+        </w:rPr>
+        <w:t>ממשקי</w:t>
+      </w:r>
+      <w:r>
+        <w:rPr>
+          <w:rFonts w:cs="Arial"/>
+          <w:rtl/>
+        </w:rPr>
+        <w:t xml:space="preserve"> </w:t>
+      </w:r>
+      <w:r>
+        <w:t>API</w:t>
+      </w:r>
+      <w:r>
+        <w:rPr>
+          <w:rFonts w:cs="Arial"/>
+          <w:rtl/>
+        </w:rPr>
+        <w:t xml:space="preserve"> </w:t>
+      </w:r>
+      <w:r>
+        <w:rPr>
+          <w:rFonts w:cs="Arial" w:hint="eastAsia"/>
+          <w:rtl/>
+        </w:rPr>
+        <w:t>קלים</w:t>
+      </w:r>
+      <w:r>
+        <w:rPr>
+          <w:rFonts w:cs="Arial"/>
+          <w:rtl/>
+        </w:rPr>
+        <w:t xml:space="preserve"> </w:t>
+      </w:r>
+      <w:r>
+        <w:rPr>
+          <w:rFonts w:cs="Arial" w:hint="eastAsia"/>
+          <w:rtl/>
+        </w:rPr>
+        <w:t>לשימוש</w:t>
+      </w:r>
+      <w:r>
+        <w:rPr>
+          <w:rFonts w:cs="Arial"/>
+          <w:rtl/>
+        </w:rPr>
+        <w:t xml:space="preserve"> </w:t>
+      </w:r>
+      <w:r>
+        <w:rPr>
+          <w:rFonts w:cs="Arial" w:hint="eastAsia"/>
+          <w:rtl/>
+        </w:rPr>
+        <w:t>להוספה</w:t>
+      </w:r>
+      <w:r>
+        <w:rPr>
+          <w:rFonts w:cs="Arial"/>
+          <w:rtl/>
+        </w:rPr>
+        <w:t xml:space="preserve">, </w:t>
+      </w:r>
+      <w:r>
+        <w:rPr>
+          <w:rFonts w:cs="Arial" w:hint="eastAsia"/>
+          <w:rtl/>
+        </w:rPr>
+        <w:t>קריאה</w:t>
+      </w:r>
+      <w:r>
+        <w:rPr>
+          <w:rFonts w:cs="Arial"/>
+          <w:rtl/>
+        </w:rPr>
+        <w:t xml:space="preserve">, </w:t>
+      </w:r>
+      <w:r>
+        <w:rPr>
+          <w:rFonts w:cs="Arial" w:hint="eastAsia"/>
+          <w:rtl/>
+        </w:rPr>
+        <w:t>עדכון</w:t>
+      </w:r>
+      <w:r>
+        <w:rPr>
+          <w:rFonts w:cs="Arial"/>
+          <w:rtl/>
+        </w:rPr>
+        <w:t xml:space="preserve"> </w:t>
+      </w:r>
+      <w:r>
+        <w:rPr>
+          <w:rFonts w:cs="Arial" w:hint="eastAsia"/>
+          <w:rtl/>
+        </w:rPr>
+        <w:t>ומחיקה</w:t>
+      </w:r>
+      <w:r>
+        <w:rPr>
+          <w:rFonts w:cs="Arial"/>
+          <w:rtl/>
+        </w:rPr>
+        <w:t xml:space="preserve"> </w:t>
+      </w:r>
+      <w:r>
+        <w:rPr>
+          <w:rFonts w:cs="Arial" w:hint="eastAsia"/>
+          <w:rtl/>
+        </w:rPr>
+        <w:t>של</w:t>
+      </w:r>
+      <w:r>
+        <w:rPr>
+          <w:rFonts w:cs="Arial"/>
+          <w:rtl/>
+        </w:rPr>
+        <w:t xml:space="preserve"> </w:t>
+      </w:r>
+      <w:r>
+        <w:rPr>
+          <w:rFonts w:cs="Arial" w:hint="eastAsia"/>
+          <w:rtl/>
+        </w:rPr>
+        <w:t>נתונים</w:t>
+      </w:r>
+      <w:r>
+        <w:rPr>
+          <w:rFonts w:cs="Arial"/>
+          <w:rtl/>
+        </w:rPr>
+        <w:t xml:space="preserve">. </w:t>
+      </w:r>
+      <w:r>
+        <w:rPr>
+          <w:rFonts w:cs="Arial" w:hint="eastAsia"/>
+          <w:rtl/>
+        </w:rPr>
+        <w:t>הפעולות</w:t>
+      </w:r>
+      <w:r>
+        <w:rPr>
+          <w:rFonts w:cs="Arial"/>
+          <w:rtl/>
+        </w:rPr>
+        <w:t xml:space="preserve"> </w:t>
+      </w:r>
+      <w:r>
+        <w:rPr>
+          <w:rFonts w:cs="Arial" w:hint="eastAsia"/>
+          <w:rtl/>
+        </w:rPr>
+        <w:t>על</w:t>
+      </w:r>
+      <w:r>
+        <w:rPr>
+          <w:rFonts w:cs="Arial"/>
+          <w:rtl/>
+        </w:rPr>
+        <w:t xml:space="preserve"> </w:t>
+      </w:r>
+      <w:r>
+        <w:rPr>
+          <w:rFonts w:cs="Arial" w:hint="eastAsia"/>
+          <w:rtl/>
+        </w:rPr>
+        <w:t>המידע</w:t>
+      </w:r>
+      <w:r>
+        <w:rPr>
+          <w:rFonts w:cs="Arial"/>
+          <w:rtl/>
+        </w:rPr>
+        <w:t xml:space="preserve"> </w:t>
+      </w:r>
+      <w:r>
+        <w:rPr>
+          <w:rFonts w:cs="Arial" w:hint="eastAsia"/>
+          <w:rtl/>
+        </w:rPr>
+        <w:t>תוכננו</w:t>
+      </w:r>
+      <w:r>
+        <w:rPr>
+          <w:rFonts w:cs="Arial"/>
+          <w:rtl/>
+        </w:rPr>
+        <w:t xml:space="preserve"> </w:t>
+      </w:r>
+      <w:r>
+        <w:rPr>
+          <w:rFonts w:cs="Arial" w:hint="eastAsia"/>
+          <w:rtl/>
+        </w:rPr>
+        <w:t>להיות</w:t>
+      </w:r>
+      <w:r>
+        <w:rPr>
+          <w:rFonts w:cs="Arial"/>
+          <w:rtl/>
+        </w:rPr>
+        <w:t xml:space="preserve"> </w:t>
+      </w:r>
+      <w:r>
+        <w:rPr>
+          <w:rFonts w:cs="Arial" w:hint="eastAsia"/>
+          <w:rtl/>
+        </w:rPr>
+        <w:t>ידידותיות</w:t>
+      </w:r>
+      <w:r>
+        <w:rPr>
+          <w:rFonts w:cs="Arial"/>
+          <w:rtl/>
+        </w:rPr>
+        <w:t xml:space="preserve"> </w:t>
+      </w:r>
+      <w:r>
+        <w:rPr>
+          <w:rFonts w:cs="Arial" w:hint="eastAsia"/>
+          <w:rtl/>
+        </w:rPr>
+        <w:t>ואינטואיטיביות</w:t>
+      </w:r>
+      <w:r>
+        <w:rPr>
+          <w:rFonts w:cs="Arial"/>
+          <w:rtl/>
+        </w:rPr>
+        <w:t xml:space="preserve"> </w:t>
+      </w:r>
+      <w:r>
+        <w:rPr>
+          <w:rFonts w:cs="Arial" w:hint="eastAsia"/>
+          <w:rtl/>
+        </w:rPr>
+        <w:t>למשתמש</w:t>
+      </w:r>
+      <w:r>
+        <w:rPr>
+          <w:rFonts w:cs="Arial"/>
+          <w:rtl/>
+        </w:rPr>
+        <w:t xml:space="preserve">, </w:t>
+      </w:r>
+      <w:r>
+        <w:rPr>
+          <w:rFonts w:cs="Arial" w:hint="eastAsia"/>
+          <w:rtl/>
+        </w:rPr>
+        <w:t>ולאפשר</w:t>
+      </w:r>
+      <w:r>
+        <w:rPr>
+          <w:rFonts w:cs="Arial"/>
+          <w:rtl/>
+        </w:rPr>
+        <w:t xml:space="preserve"> </w:t>
+      </w:r>
+      <w:r>
+        <w:rPr>
+          <w:rFonts w:cs="Arial" w:hint="eastAsia"/>
+          <w:rtl/>
+        </w:rPr>
+        <w:t>למשתמשים</w:t>
+      </w:r>
+      <w:r>
+        <w:rPr>
+          <w:rFonts w:cs="Arial"/>
+          <w:rtl/>
+        </w:rPr>
+        <w:t xml:space="preserve"> </w:t>
+      </w:r>
+      <w:r>
+        <w:rPr>
+          <w:rFonts w:cs="Arial" w:hint="eastAsia"/>
+          <w:rtl/>
+        </w:rPr>
+        <w:t>ליצור</w:t>
+      </w:r>
+      <w:r>
+        <w:rPr>
+          <w:rFonts w:cs="Arial"/>
+          <w:rtl/>
+        </w:rPr>
+        <w:t xml:space="preserve"> </w:t>
+      </w:r>
+      <w:r>
+        <w:rPr>
+          <w:rFonts w:cs="Arial" w:hint="eastAsia"/>
+          <w:rtl/>
+        </w:rPr>
+        <w:t>אינטראקציה</w:t>
+      </w:r>
+      <w:r>
+        <w:rPr>
+          <w:rFonts w:cs="Arial"/>
+          <w:rtl/>
+        </w:rPr>
+        <w:t xml:space="preserve"> </w:t>
+      </w:r>
+      <w:r>
+        <w:rPr>
+          <w:rFonts w:cs="Arial" w:hint="eastAsia"/>
+          <w:rtl/>
+        </w:rPr>
+        <w:t>קלה</w:t>
+      </w:r>
+      <w:r>
+        <w:rPr>
+          <w:rFonts w:cs="Arial"/>
+          <w:rtl/>
+        </w:rPr>
+        <w:t xml:space="preserve"> </w:t>
+      </w:r>
+      <w:r>
+        <w:rPr>
+          <w:rFonts w:cs="Arial" w:hint="eastAsia"/>
+          <w:rtl/>
+        </w:rPr>
+        <w:t>עם</w:t>
+      </w:r>
+      <w:r>
+        <w:rPr>
+          <w:rFonts w:cs="Arial"/>
+          <w:rtl/>
+        </w:rPr>
+        <w:t xml:space="preserve"> </w:t>
+      </w:r>
+      <w:r>
+        <w:rPr>
+          <w:rFonts w:cs="Arial" w:hint="eastAsia"/>
+          <w:rtl/>
+        </w:rPr>
+        <w:t>אפליקציית</w:t>
+      </w:r>
+      <w:r>
+        <w:rPr>
+          <w:rFonts w:cs="Arial"/>
+          <w:rtl/>
+        </w:rPr>
+        <w:t xml:space="preserve"> </w:t>
+      </w:r>
+      <w:r>
+        <w:rPr>
+          <w:rFonts w:cs="Arial" w:hint="eastAsia"/>
+          <w:rtl/>
+        </w:rPr>
+        <w:t>הצ</w:t>
+      </w:r>
+      <w:r>
+        <w:rPr>
+          <w:rFonts w:cs="Arial"/>
+          <w:rtl/>
+        </w:rPr>
+        <w:t>'</w:t>
+      </w:r>
+      <w:r>
+        <w:rPr>
+          <w:rFonts w:cs="Arial" w:hint="eastAsia"/>
+          <w:rtl/>
+        </w:rPr>
+        <w:t>אט</w:t>
+      </w:r>
+      <w:r>
+        <w:rPr>
+          <w:rFonts w:cs="Arial"/>
+          <w:rtl/>
+        </w:rPr>
+        <w:t xml:space="preserve"> </w:t>
+      </w:r>
+      <w:r>
+        <w:rPr>
+          <w:rFonts w:cs="Arial" w:hint="eastAsia"/>
+          <w:rtl/>
+        </w:rPr>
+        <w:t>והתכונות</w:t>
+      </w:r>
+      <w:r>
+        <w:rPr>
+          <w:rFonts w:cs="Arial"/>
+          <w:rtl/>
+        </w:rPr>
+        <w:t xml:space="preserve"> </w:t>
+      </w:r>
+      <w:r>
+        <w:rPr>
+          <w:rFonts w:cs="Arial" w:hint="eastAsia"/>
+          <w:rtl/>
+        </w:rPr>
+        <w:t>שלה</w:t>
+      </w:r>
+      <w:r>
+        <w:rPr>
+          <w:rFonts w:cs="Arial"/>
+          <w:rtl/>
+        </w:rPr>
+        <w:t>.</w:t>
+      </w:r>
+    </w:p>
+    <w:p>
+      <w:pPr>
+        <w:rPr>
+          <w:rtl/>
+        </w:rPr>
+      </w:pPr>
+    </w:p>
+    <w:p>
+      <w:pPr>
+        <w:pStyle w:val="1"/>
+        <w:rPr>
+          <w:rtl/>
+        </w:rPr>
+      </w:pPr>
+      <w:r>
+        <w:rPr>
+          <w:rFonts w:hint="cs"/>
+          <w:rtl/>
+        </w:rPr>
+        <w:t>ארכיטקטורה של הפרויקט</w:t>
+      </w:r>
+    </w:p>
+    <w:p>
+      <w:pPr>
+        <w:rPr>
+          <w:rtl/>
+        </w:rPr>
+      </w:pPr>
+    </w:p>
+    <w:p>
+      <w:pPr>
+        <w:pStyle w:val="3"/>
+        <w:rPr>
+          <w:rtl/>
+        </w:rPr>
+      </w:pPr>
+      <w:r>
+        <w:rPr>
+          <w:rFonts w:hint="cs"/>
+          <w:rtl/>
+        </w:rPr>
+        <w:t>מסך הפתיחה</w:t>
+      </w:r>
+      <w:r>
+        <w:rPr>
+          <w:rFonts w:hint="cs"/>
+          <w:rtl/>
+        </w:rPr>
+        <w:t xml:space="preserve"> (התחברות)</w:t>
+      </w:r>
+      <w:r>
+        <w:rPr>
+          <w:rFonts w:hint="cs"/>
+          <w:rtl/>
+        </w:rPr>
+        <w:t>:</w:t>
+      </w:r>
+    </w:p>
+    <w:p>
+      <w:pPr>
+        <w:rPr>
+          <w:rtl/>
+        </w:rPr>
+      </w:pPr>
+    </w:p>
+    <w:p>
+      <w:pPr>
+        <w:rPr>
+          <w:rtl/>
+        </w:rPr>
+      </w:pPr>
+      <w:r>
+        <w:rPr>
+          <w:rFonts w:hint="cs"/>
+          <w:rtl/>
+        </w:rPr>
+        <w:t>מסך הפתיחה הוא מסך התחברות והוא מכיל שדות להכנסת האימייל והסיסמה בשביל להתחבר, כפתור להתחברות וכפתור שמעביר אותך למסך ההרשמה.</w:t>
+      </w:r>
+    </w:p>
+    <w:p>
+      <w:pPr>
+        <w:rPr>
+          <w:rtl/>
+        </w:rPr>
+      </w:pPr>
+      <w:r>
+        <w:rPr>
+          <w:rFonts w:cs="Arial"/>
+          <w:noProof/>
+          <w:rtl/>
+        </w:rPr>
+        <w:lastRenderedPageBreak/>
+        <w:drawing>
+          <wp:inline distT="0" distB="0" distL="0" distR="0" wp14:anchorId="2136299B" wp14:editId="7536A369">
+            <wp:extent cx="3562847" cy="5830114"/>
+            <wp:effectExtent l="0" t="0" r="0" b="0"/>
+            <wp:docPr id="2" name="תמונה 2"/>
+            <wp:cNvGraphicFramePr>
+              <a:graphicFrameLocks xmlns:a="http://schemas.openxmlformats.org/drawingml/2006/main" noChangeAspect="1"/>
+            </wp:cNvGraphicFramePr>
+            <a:graphic xmlns:a="http://schemas.openxmlformats.org/drawingml/2006/main">
+              <a:graphicData uri="http://schemas.openxmlformats.org/drawingml/2006/picture">
+                <pic:pic xmlns:pic="http://schemas.openxmlformats.org/drawingml/2006/picture">
+                  <pic:nvPicPr>
+                    <pic:cNvPr id="1" name=""/>
+                    <pic:cNvPicPr/>
+                  </pic:nvPicPr>
+                  <pic:blipFill>
+                    <a:blip r:embed="rId8"/>
+                    <a:stretch>
+                      <a:fillRect/>
+                    </a:stretch>
+                  </pic:blipFill>
+                  <pic:spPr>
+                    <a:xfrm>
+                      <a:off x="0" y="0"/>
+                      <a:ext cx="3562847" cy="5830114"/>
+                    </a:xfrm>
+                    <a:prstGeom prst="rect">
+                      <a:avLst/>
+                    </a:prstGeom>
+                  </pic:spPr>
+                </pic:pic>
+              </a:graphicData>
+            </a:graphic>
+          </wp:inline>
+        </w:drawing>
+      </w:r>
+    </w:p>
+    <w:p>
+      <w:pPr>
+        <w:rPr>
+          <w:rtl/>
+        </w:rPr>
+      </w:pPr>
+    </w:p>
+    <w:p>
+      <w:pPr>
+        <w:pStyle w:val="3"/>
+        <w:rPr>
+          <w:rtl/>
+        </w:rPr>
+      </w:pPr>
+      <w:r>
+        <w:rPr>
+          <w:rFonts w:hint="cs"/>
+          <w:rtl/>
+        </w:rPr>
+        <w:t>מסך ההרשמה:</w:t>
+      </w:r>
+    </w:p>
+    <w:p>
+      <w:pPr>
+        <w:rPr>
+          <w:rtl/>
+        </w:rPr>
+      </w:pPr>
+    </w:p>
+    <w:p>
+      <w:pPr>
+        <w:rPr>
+          <w:rtl/>
+        </w:rPr>
+      </w:pPr>
+      <w:r>
+        <w:rPr>
+          <w:rFonts w:hint="cs"/>
+          <w:rtl/>
+        </w:rPr>
+        <w:t>במסך ההרשמה אפשר ליצור משתמש באפליקציית הצ'אטים, יש שמה שדות להכנסת האימייל הסיסמה ואישור הסיסמה וכפתור הרשמה.</w:t>
+      </w:r>
+    </w:p>
+    <w:p>
+      <w:pPr>
+        <w:rPr>
+          <w:rtl/>
+        </w:rPr>
+      </w:pPr>
+      <w:r>
+        <w:rPr>
+          <w:rFonts w:hint="cs"/>
+          <w:rtl/>
+        </w:rPr>
+        <w:t>יש גם כפתור שמעביר אותך למסך הפתיחה (התחברות) ובנוסף אחרי שאתה נרשם אתה גם עובר אוטומטית לסך הפתיחה.</w:t>
+      </w:r>
+    </w:p>
+    <w:p>
+      <w:pPr>
+        <w:rPr>
+          <w:rtl/>
+        </w:rPr>
+      </w:pPr>
+      <w:r>
+        <w:rPr>
+          <w:rFonts w:cs="Arial"/>
+          <w:noProof/>
+          <w:rtl/>
+        </w:rPr>
+        <w:lastRenderedPageBreak/>
+        <w:drawing>
+          <wp:inline distT="0" distB="0" distL="0" distR="0" wp14:anchorId="7F263C6D" wp14:editId="1F6FAD81">
+            <wp:extent cx="2804403" cy="4686706"/>
+            <wp:effectExtent l="0" t="0" r="0" b="0"/>
+            <wp:docPr id="3" name="תמונה 3"/>
+            <wp:cNvGraphicFramePr>
+              <a:graphicFrameLocks xmlns:a="http://schemas.openxmlformats.org/drawingml/2006/main" noChangeAspect="1"/>
+            </wp:cNvGraphicFramePr>
+            <a:graphic xmlns:a="http://schemas.openxmlformats.org/drawingml/2006/main">
+              <a:graphicData uri="http://schemas.openxmlformats.org/drawingml/2006/picture">
+                <pic:pic xmlns:pic="http://schemas.openxmlformats.org/drawingml/2006/picture">
+                  <pic:nvPicPr>
+                    <pic:cNvPr id="1" name=""/>
+                    <pic:cNvPicPr/>
+                  </pic:nvPicPr>
+                  <pic:blipFill>
+                    <a:blip r:embed="rId9"/>
+                    <a:stretch>
+                      <a:fillRect/>
+                    </a:stretch>
+                  </pic:blipFill>
+                  <pic:spPr>
+                    <a:xfrm>
+                      <a:off x="0" y="0"/>
+                      <a:ext cx="2804403" cy="4686706"/>
+                    </a:xfrm>
+                    <a:prstGeom prst="rect">
+                      <a:avLst/>
+                    </a:prstGeom>
+                  </pic:spPr>
+                </pic:pic>
+              </a:graphicData>
+            </a:graphic>
+          </wp:inline>
+        </w:drawing>
+      </w:r>
+    </w:p>
+    <w:p>
+      <w:pPr>
+        <w:rPr>
+          <w:rtl/>
+        </w:rPr>
+      </w:pPr>
+    </w:p>
+    <w:p>
+      <w:pPr>
+        <w:pStyle w:val="3"/>
+        <w:rPr>
+          <w:rtl/>
+        </w:rPr>
+      </w:pPr>
+      <w:r>
+        <w:rPr>
+          <w:rFonts w:hint="cs"/>
+          <w:rtl/>
+        </w:rPr>
+        <w:t>מסך הצ'אט:</w:t>
+      </w:r>
+    </w:p>
+    <w:p>
+      <w:pPr>
+        <w:rPr>
+          <w:rtl/>
+        </w:rPr>
+      </w:pPr>
+    </w:p>
+    <w:p>
+      <w:pPr>
+        <w:rPr>
+          <w:rtl/>
+        </w:rPr>
+      </w:pPr>
+      <w:r>
+        <w:rPr>
+          <w:rFonts w:hint="cs"/>
+          <w:rtl/>
+        </w:rPr>
+        <w:t>במסך הצ'אט אפשר לראות את ההודעות של כל המשתמשים, את השם משתמש את התמונה ואת זמן שליחת ההודעה.</w:t>
+      </w:r>
+    </w:p>
+    <w:p>
+      <w:pPr>
+        <w:rPr>
+          <w:rtl/>
+        </w:rPr>
+      </w:pPr>
+      <w:r>
+        <w:rPr>
+          <w:rFonts w:hint="cs"/>
+          <w:rtl/>
+        </w:rPr>
+        <w:t>בנוסף יש שמה שדה לשליחת הודעה וכפתור לשליחת הודעה.</w:t>
+      </w:r>
+    </w:p>
+    <w:p>
+      <w:pPr>
+        <w:rPr>
+          <w:rtl/>
+        </w:rPr>
+      </w:pPr>
+      <w:r>
+        <w:rPr>
+          <w:rFonts w:hint="cs"/>
+          <w:rtl/>
+        </w:rPr>
+        <w:t>יש שמה גם כפתור בשביל להתנתק מהמשתמש שלך ולחזור למסך הבית.</w:t>
+      </w:r>
+    </w:p>
+    <w:p>
+      <w:pPr>
+        <w:rPr>
+          <w:rtl/>
+        </w:rPr>
+      </w:pPr>
+      <w:r>
+        <w:rPr>
+          <w:rFonts w:cs="Arial"/>
+          <w:noProof/>
+          <w:rtl/>
+        </w:rPr>
+        <w:lastRenderedPageBreak/>
+        <w:drawing>
+          <wp:inline distT="0" distB="0" distL="0" distR="0" wp14:anchorId="0D4FCA49" wp14:editId="11FC3AA6">
+            <wp:extent cx="2796782" cy="4503810"/>
+            <wp:effectExtent l="0" t="0" r="3810" b="0"/>
+            <wp:docPr id="4" name="תמונה 4"/>
+            <wp:cNvGraphicFramePr>
+              <a:graphicFrameLocks xmlns:a="http://schemas.openxmlformats.org/drawingml/2006/main" noChangeAspect="1"/>
+            </wp:cNvGraphicFramePr>
+            <a:graphic xmlns:a="http://schemas.openxmlformats.org/drawingml/2006/main">
+              <a:graphicData uri="http://schemas.openxmlformats.org/drawingml/2006/picture">
+                <pic:pic xmlns:pic="http://schemas.openxmlformats.org/drawingml/2006/picture">
+                  <pic:nvPicPr>
+                    <pic:cNvPr id="1" name=""/>
+                    <pic:cNvPicPr/>
+                  </pic:nvPicPr>
+                  <pic:blipFill>
+                    <a:blip r:embed="rId10"/>
+                    <a:stretch>
+                      <a:fillRect/>
+                    </a:stretch>
+                  </pic:blipFill>
+                  <pic:spPr>
+                    <a:xfrm>
+                      <a:off x="0" y="0"/>
+                      <a:ext cx="2796782" cy="4503810"/>
+                    </a:xfrm>
+                    <a:prstGeom prst="rect">
+                      <a:avLst/>
+                    </a:prstGeom>
+                  </pic:spPr>
+                </pic:pic>
+              </a:graphicData>
+            </a:graphic>
+          </wp:inline>
+        </w:drawing>
+      </w:r>
+    </w:p>
+    <w:p>
+      <w:pPr>
+        <w:rPr>
+          <w:rtl/>
+        </w:rPr>
+      </w:pPr>
+    </w:p>
+    <w:p>
+      <w:pPr>
+        <w:pStyle w:val="3"/>
+        <w:rPr>
+          <w:rtl/>
+        </w:rPr>
+      </w:pPr>
+      <w:r>
+        <w:rPr>
+          <w:rStyle w:val="20"/>
+          <w:rFonts w:hint="cs"/>
+          <w:rtl/>
+        </w:rPr>
+        <w:t>תרשים מסכים</w:t>
+      </w:r>
+      <w:r>
+        <w:rPr>
+          <w:rFonts w:hint="cs"/>
+          <w:rtl/>
+        </w:rPr>
+        <w:t>:</w:t>
+      </w:r>
+    </w:p>
+    <w:p>
+      <w:r>
+        <w:rPr>
+          <w:noProof/>
+        </w:rPr>
+        <mc:AlternateContent>
+          <mc:Choice Requires="wps">
+            <w:drawing>
+              <wp:anchor distT="0" distB="0" distL="114300" distR="114300" simplePos="0" relativeHeight="251667456" behindDoc="0" locked="0" layoutInCell="1" allowOverlap="1" wp14:anchorId="51498889" wp14:editId="0D07CE42">
+                <wp:simplePos x="0" y="0"/>
+                <wp:positionH relativeFrom="column">
+                  <wp:posOffset>1082040</wp:posOffset>
+                </wp:positionH>
+                <wp:positionV relativeFrom="paragraph">
+                  <wp:posOffset>1209040</wp:posOffset>
+                </wp:positionV>
+                <wp:extent cx="937260" cy="883920"/>
+                <wp:effectExtent l="19050" t="19050" r="72390" b="49530"/>
+                <wp:wrapNone/>
+                <wp:docPr id="11" name="מחבר חץ ישר 11"/>
+                <wp:cNvGraphicFramePr/>
+                <a:graphic xmlns:a="http://schemas.openxmlformats.org/drawingml/2006/main">
+                  <a:graphicData uri="http://schemas.microsoft.com/office/word/2010/wordprocessingShape">
+                    <wps:wsp>
+                      <wps:cNvCnPr/>
+                      <wps:spPr>
+                        <a:xfrm>
+                          <a:off x="0" y="0"/>
+                          <a:ext cx="937260" cy="883920"/>
+                        </a:xfrm>
+                        <a:prstGeom prst="straightConnector1">
+                          <a:avLst/>
+                        </a:prstGeom>
+                        <a:ln w="38100">
+                          <a:tailEnd type="triangle"/>
+                        </a:ln>
+                      </wps:spPr>
+                      <wps:style>
+                        <a:lnRef idx="1">
+                          <a:schemeClr val="accent1"/>
+                        </a:lnRef>
+                        <a:fillRef idx="0">
+                          <a:schemeClr val="accent1"/>
+                        </a:fillRef>
+                        <a:effectRef idx="0">
+                          <a:schemeClr val="accent1"/>
+                        </a:effectRef>
+                        <a:fontRef idx="minor">
+                          <a:schemeClr val="tx1"/>
+                        </a:fontRef>
+                      </wps:style>
+                      <wps:bodyPr/>
+                    </wps:wsp>
+                  </a:graphicData>
+                </a:graphic>
+              </wp:anchor>
+            </w:drawing>
+          </mc:Choice>
+          <mc:Fallback xmlns="">
+            <w:pict>
+              <v:shapetype w14:anchorId="4655027C" id="_x0000_t32" coordsize="21600,21600" o:spt="32" o:oned="t" path="m,l21600,21600e" filled="f">
+                <v:path arrowok="t" fillok="f" o:connecttype="none"/>
+                <o:lock v:ext="edit" shapetype="t"/>
+              </v:shapetype>
+              <v:shape id="מחבר חץ ישר 11" o:spid="_x0000_s1026" type="#_x0000_t32" style="position:absolute;left:0;text-align:left;margin-left:85.2pt;margin-top:95.2pt;width:73.8pt;height:69.6pt;z-index:251667456;visibility:visible;mso-wrap-style:square;mso-wrap-distance-left:9pt;mso-wrap-distance-top:0;mso-wrap-distance-right:9pt;mso-wrap-distance-bottom:0;mso-position-horizontal:absolute;mso-position-horizontal-relative:text;mso-position-vertical:absolute;mso-position-vertical-relative:text" o:gfxdata="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" strokecolor="#5b9bd5 [3204]" strokeweight="3pt">
+                <v:stroke endarrow="block" joinstyle="miter"/>
+              </v:shape>
+            </w:pict>
+          </mc:Fallback>
+        </mc:AlternateContent>
+      </w:r>
+      <w:r>
+        <w:rPr>
+          <w:noProof/>
+        </w:rPr>
+        <mc:AlternateContent>
+          <mc:Choice Requires="wps">
+            <w:drawing>
+              <wp:anchor distT="0" distB="0" distL="114300" distR="114300" simplePos="0" relativeHeight="251666432" behindDoc="0" locked="0" layoutInCell="1" allowOverlap="1" wp14:anchorId="7F806F52" wp14:editId="7D3BA993">
+                <wp:simplePos x="0" y="0"/>
+                <wp:positionH relativeFrom="column">
+                  <wp:posOffset>1668780</wp:posOffset>
+                </wp:positionH>
+                <wp:positionV relativeFrom="paragraph">
+                  <wp:posOffset>1209040</wp:posOffset>
+                </wp:positionV>
+                <wp:extent cx="1196340" cy="792480"/>
+                <wp:effectExtent l="38100" t="38100" r="22860" b="26670"/>
+                <wp:wrapNone/>
+                <wp:docPr id="10" name="מחבר חץ ישר 10"/>
+                <wp:cNvGraphicFramePr/>
+                <a:graphic xmlns:a="http://schemas.openxmlformats.org/drawingml/2006/main">
+                  <a:graphicData uri="http://schemas.microsoft.com/office/word/2010/wordprocessingShape">
+                    <wps:wsp>
+                      <wps:cNvCnPr/>
+                      <wps:spPr>
+                        <a:xfrm flipH="1" flipV="1">
+                          <a:off x="0" y="0"/>
+                          <a:ext cx="1196340" cy="792480"/>
+                        </a:xfrm>
+                        <a:prstGeom prst="straightConnector1">
+                          <a:avLst/>
+                        </a:prstGeom>
+                        <a:ln w="38100">
+                          <a:tailEnd type="triangle"/>
+                        </a:ln>
+                      </wps:spPr>
+                      <wps:style>
+                        <a:lnRef idx="1">
+                          <a:schemeClr val="accent1"/>
+                        </a:lnRef>
+                        <a:fillRef idx="0">
+                          <a:schemeClr val="accent1"/>
+                        </a:fillRef>
+                        <a:effectRef idx="0">
+                          <a:schemeClr val="accent1"/>
+                        </a:effectRef>
+                        <a:fontRef idx="minor">
+                          <a:schemeClr val="tx1"/>
+                        </a:fontRef>
+                      </wps:style>
+                      <wps:bodyPr/>
+                    </wps:wsp>
+                  </a:graphicData>
+                </a:graphic>
+              </wp:anchor>
+            </w:drawing>
+          </mc:Choice>
+          <mc:Fallback xmlns="">
+            <w:pict>
+              <v:shape w14:anchorId="5AF40DB3" id="מחבר חץ ישר 10" o:spid="_x0000_s1026" type="#_x0000_t32" style="position:absolute;left:0;text-align:left;margin-left:131.4pt;margin-top:95.2pt;width:94.2pt;height:62.4pt;flip:x y;z-index:251666432;visibility:visible;mso-wrap-style:square;mso-wrap-distance-left:9pt;mso-wrap-distance-top:0;mso-wrap-distance-right:9pt;mso-wrap-distance-bottom:0;mso-position-horizontal:absolute;mso-position-horizontal-relative:text;mso-position-vertical:absolute;mso-position-vertical-relative:text" o:gfxdata="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" strokecolor="#5b9bd5 [3204]" strokeweight="3pt">
+                <v:stroke endarrow="block" joinstyle="miter"/>
+              </v:shape>
+            </w:pict>
+          </mc:Fallback>
+        </mc:AlternateContent>
+      </w:r>
+      <w:r>
+        <w:rPr>
+          <w:noProof/>
+        </w:rPr>
+        <mc:AlternateContent>
+          <mc:Choice Requires="wps">
+            <w:drawing>
+              <wp:anchor distT="0" distB="0" distL="114300" distR="114300" simplePos="0" relativeHeight="251665408" behindDoc="0" locked="0" layoutInCell="1" allowOverlap="1" wp14:anchorId="74E5784A" wp14:editId="2244B3E2">
+                <wp:simplePos x="0" y="0"/>
+                <wp:positionH relativeFrom="column">
+                  <wp:posOffset>2895600</wp:posOffset>
+                </wp:positionH>
+                <wp:positionV relativeFrom="paragraph">
+                  <wp:posOffset>911860</wp:posOffset>
+                </wp:positionV>
+                <wp:extent cx="952500" cy="967740"/>
+                <wp:effectExtent l="38100" t="19050" r="19050" b="41910"/>
+                <wp:wrapNone/>
+                <wp:docPr id="9" name="מחבר חץ ישר 9"/>
+                <wp:cNvGraphicFramePr/>
+                <a:graphic xmlns:a="http://schemas.openxmlformats.org/drawingml/2006/main">
+                  <a:graphicData uri="http://schemas.microsoft.com/office/word/2010/wordprocessingShape">
+                    <wps:wsp>
+                      <wps:cNvCnPr/>
+                      <wps:spPr>
+                        <a:xfrm flipH="1">
+                          <a:off x="0" y="0"/>
+                          <a:ext cx="952500" cy="967740"/>
+                        </a:xfrm>
+                        <a:prstGeom prst="straightConnector1">
+                          <a:avLst/>
+                        </a:prstGeom>
+                        <a:ln w="38100">
+                          <a:tailEnd type="triangle"/>
+                        </a:ln>
+                      </wps:spPr>
+                      <wps:style>
+                        <a:lnRef idx="1">
+                          <a:schemeClr val="accent1"/>
+                        </a:lnRef>
+                        <a:fillRef idx="0">
+                          <a:schemeClr val="accent1"/>
+                        </a:fillRef>
+                        <a:effectRef idx="0">
+                          <a:schemeClr val="accent1"/>
+                        </a:effectRef>
+                        <a:fontRef idx="minor">
+                          <a:schemeClr val="tx1"/>
+                        </a:fontRef>
+                      </wps:style>
+                      <wps:bodyPr/>
+                    </wps:wsp>
+                  </a:graphicData>
+                </a:graphic>
+              </wp:anchor>
+            </w:drawing>
+          </mc:Choice>
+          <mc:Fallback xmlns="">
+            <w:pict>
+              <v:shape w14:anchorId="4A79F00E" id="מחבר חץ ישר 9" o:spid="_x0000_s1026" type="#_x0000_t32" style="position:absolute;left:0;text-align:left;margin-left:228pt;margin-top:71.8pt;width:75pt;height:76.2pt;flip:x;z-index:251665408;visibility:visible;mso-wrap-style:square;mso-wrap-distance-left:9pt;mso-wrap-distance-top:0;mso-wrap-distance-right:9pt;mso-wrap-distance-bottom:0;mso-position-horizontal:absolute;mso-position-horizontal-relative:text;mso-position-vertical:absolute;mso-position-vertical-relative:text" o:gfxdata="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" strokecolor="#5b9bd5 [3204]" strokeweight="3pt">
+                <v:stroke endarrow="block" joinstyle="miter"/>
+              </v:shape>
+            </w:pict>
+          </mc:Fallback>
+        </mc:AlternateContent>
+      </w:r>
+      <w:r>
+        <w:rPr>
+          <w:noProof/>
+        </w:rPr>
+        <mc:AlternateContent>
+          <mc:Choice Requires="wps">
+            <w:drawing>
+              <wp:anchor distT="0" distB="0" distL="114300" distR="114300" simplePos="0" relativeHeight="251664384" behindDoc="0" locked="0" layoutInCell="1" allowOverlap="1" wp14:anchorId="40B5A876" wp14:editId="140C9C06">
+                <wp:simplePos x="0" y="0"/>
+                <wp:positionH relativeFrom="column">
+                  <wp:posOffset>3253740</wp:posOffset>
+                </wp:positionH>
+                <wp:positionV relativeFrom="paragraph">
+                  <wp:posOffset>1193800</wp:posOffset>
+                </wp:positionV>
+                <wp:extent cx="1257300" cy="800100"/>
+                <wp:effectExtent l="19050" t="38100" r="38100" b="19050"/>
+                <wp:wrapNone/>
+                <wp:docPr id="8" name="מחבר חץ ישר 8"/>
+                <wp:cNvGraphicFramePr/>
+                <a:graphic xmlns:a="http://schemas.openxmlformats.org/drawingml/2006/main">
+                  <a:graphicData uri="http://schemas.microsoft.com/office/word/2010/wordprocessingShape">
+                    <wps:wsp>
+                      <wps:cNvCnPr/>
+                      <wps:spPr>
+                        <a:xfrm flipV="1">
+                          <a:off x="0" y="0"/>
+                          <a:ext cx="1257300" cy="800100"/>
+                        </a:xfrm>
+                        <a:prstGeom prst="straightConnector1">
+                          <a:avLst/>
+                        </a:prstGeom>
+                        <a:ln w="38100">
+                          <a:tailEnd type="triangle"/>
+                        </a:ln>
+                      </wps:spPr>
+                      <wps:style>
+                        <a:lnRef idx="1">
+                          <a:schemeClr val="accent1"/>
+                        </a:lnRef>
+                        <a:fillRef idx="0">
+                          <a:schemeClr val="accent1"/>
+                        </a:fillRef>
+                        <a:effectRef idx="0">
+                          <a:schemeClr val="accent1"/>
+                        </a:effectRef>
+                        <a:fontRef idx="minor">
+                          <a:schemeClr val="tx1"/>
+                        </a:fontRef>
+                      </wps:style>
+                      <wps:bodyPr/>
+                    </wps:wsp>
+                  </a:graphicData>
+                </a:graphic>
+              </wp:anchor>
+            </w:drawing>
+          </mc:Choice>
+          <mc:Fallback xmlns="">
+            <w:pict>
+              <v:shape w14:anchorId="694F6494" id="מחבר חץ ישר 8" o:spid="_x0000_s1026" type="#_x0000_t32" style="position:absolute;left:0;text-align:left;margin-left:256.2pt;margin-top:94pt;width:99pt;height:63pt;flip:y;z-index:251664384;visibility:visible;mso-wrap-style:square;mso-wrap-distance-left:9pt;mso-wrap-distance-top:0;mso-wrap-distance-right:9pt;mso-wrap-distance-bottom:0;mso-position-horizontal:absolute;mso-position-horizontal-relative:text;mso-position-vertical:absolute;mso-position-vertical-relative:text" o:gfxdata="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" strokecolor="#5b9bd5 [3204]" strokeweight="3pt">
+                <v:stroke endarrow="block" joinstyle="miter"/>
+              </v:shape>
+            </w:pict>
+          </mc:Fallback>
+        </mc:AlternateContent>
+      </w:r>
+      <w:r>
+        <w:rPr>
+          <w:noProof/>
+        </w:rPr>
+        <mc:AlternateContent>
+          <mc:Choice Requires="wps">
+            <w:drawing>
+              <wp:anchor distT="0" distB="0" distL="114300" distR="114300" simplePos="0" relativeHeight="251663360" behindDoc="0" locked="0" layoutInCell="1" allowOverlap="1" wp14:anchorId="42CA4DE6" wp14:editId="661B417A">
+                <wp:simplePos x="0" y="0"/>
+                <wp:positionH relativeFrom="column">
+                  <wp:posOffset>198120</wp:posOffset>
+                </wp:positionH>
+                <wp:positionV relativeFrom="paragraph">
+                  <wp:posOffset>530860</wp:posOffset>
+                </wp:positionV>
+                <wp:extent cx="1943100" cy="685800"/>
+                <wp:effectExtent l="0" t="0" r="19050" b="19050"/>
+                <wp:wrapNone/>
+                <wp:docPr id="7" name="מלבן מעוגל 7"/>
+                <wp:cNvGraphicFramePr/>
+                <a:graphic xmlns:a="http://schemas.openxmlformats.org/drawingml/2006/main">
+                  <a:graphicData uri="http://schemas.microsoft.com/office/word/2010/wordprocessingShape">
+                    <wps:wsp>
+                      <wps:cNvSpPr/>
+                      <wps:spPr>
+                        <a:xfrm>
+                          <a:off x="0" y="0"/>
+                          <a:ext cx="1943100" cy="685800"/>
+                        </a:xfrm>
+                        <a:prstGeom prst="roundRect">
+                          <a:avLst/>
+                        </a:prstGeom>
+                      </wps:spPr>
+                      <wps:style>
+                        <a:lnRef idx="2">
+                          <a:schemeClr val="accent1">
+                            <a:shade val="50000"/>
+                          </a:schemeClr>
+                        </a:lnRef>
+                        <a:fillRef idx="1">
+                          <a:schemeClr val="accent1"/>
+                        </a:fillRef>
+                        <a:effectRef idx="0">
+                          <a:schemeClr val="accent1"/>
+                        </a:effectRef>
+                        <a:fontRef idx="minor">
+                          <a:schemeClr val="lt1"/>
+                        </a:fontRef>
+                      </wps:style>
+                      <wps:txbx>
+                        <w:txbxContent>
+                          <w:p>
+                            <w:pPr>
+                              <w:jc w:val="center"/>
+                            </w:pPr>
+                            <w:r>
+                              <w:rPr>
+                                <w:rFonts w:hint="cs"/>
+                                <w:rtl/>
+                              </w:rPr>
+                              <w:t>מסך הצ'אט</w:t>
+                            </w:r>
+                          </w:p>
+                        </w:txbxContent>
+                      </wps:txbx>
+                      <wps:bodyPr rot="0" spcFirstLastPara="0" vertOverflow="overflow" horzOverflow="overflow" vert="horz" wrap="square" lIns="91440" tIns="45720" rIns="91440" bIns="45720" numCol="1" spcCol="0" rtlCol="1" fromWordArt="0" anchor="ctr" anchorCtr="0" forceAA="0" compatLnSpc="1">
+                        <a:prstTxWarp prst="textNoShape">
+                          <a:avLst/>
+                        </a:prstTxWarp>
+                        <a:noAutofit/>
+                      </wps:bodyPr>
+                    </wps:wsp>
+                  </a:graphicData>
+                </a:graphic>
+              </wp:anchor>
+            </w:drawing>
+          </mc:Choice>
+          <mc:Fallback xmlns="">
+            <w:pict>
+              <v:roundrect w14:anchorId="42CA4DE6" id="מלבן מעוגל 7" o:spid="_x0000_s1026" style="position:absolute;left:0;text-align:left;margin-left:15.6pt;margin-top:41.8pt;width:153pt;height:54pt;z-index:251663360;visibility:visible;mso-wrap-style:square;mso-wrap-distance-left:9pt;mso-wrap-distance-top:0;mso-wrap-distance-right:9pt;mso-wrap-distance-bottom:0;mso-position-horizontal:absolute;mso-position-horizontal-relative:text;mso-position-vertical:absolute;mso-position-vertical-relative:text;v-text-anchor:middle" arcsize="10923f" o:gfxdata="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" fillcolor="#5b9bd5 [3204]" strokecolor="#1f4d78 [1604]" strokeweight="1pt">
+                <v:stroke joinstyle="miter"/>
+                <v:textbox>
+                  <w:txbxContent>
+                    <w:p>
+                      <w:pPr>
+                        <w:jc w:val="center"/>
+                      </w:pPr>
+                      <w:r>
+                        <w:rPr>
+                          <w:rFonts w:hint="cs"/>
+                          <w:rtl/>
+                        </w:rPr>
+                        <w:t xml:space="preserve">מסך </w:t>
+                      </w:r>
+                      <w:r>
+                        <w:rPr>
+                          <w:rFonts w:hint="cs"/>
+                          <w:rtl/>
+                        </w:rPr>
+                        <w:t>הצ'אט</w:t>
+                      </w:r>
+                    </w:p>
+                  </w:txbxContent>
+                </v:textbox>
+              </v:roundrect>
+            </w:pict>
+          </mc:Fallback>
+        </mc:AlternateContent>
+      </w:r>
+      <w:r>
+        <w:rPr>
+          <w:noProof/>
+        </w:rPr>
+        <mc:AlternateContent>
+          <mc:Choice Requires="wps">
+            <w:drawing>
+              <wp:anchor distT="0" distB="0" distL="114300" distR="114300" simplePos="0" relativeHeight="251659264" behindDoc="0" locked="0" layoutInCell="1" allowOverlap="1" wp14:anchorId="3EABC5C1" wp14:editId="5ECE4E2F">
+                <wp:simplePos x="0" y="0"/>
+                <wp:positionH relativeFrom="column">
+                  <wp:posOffset>2057400</wp:posOffset>
+                </wp:positionH>
+                <wp:positionV relativeFrom="paragraph">
+                  <wp:posOffset>1894840</wp:posOffset>
+                </wp:positionV>
+                <wp:extent cx="1943100" cy="685800"/>
+                <wp:effectExtent l="0" t="0" r="19050" b="19050"/>
+                <wp:wrapNone/>
+                <wp:docPr id="5" name="מלבן מעוגל 5"/>
+                <wp:cNvGraphicFramePr/>
+                <a:graphic xmlns:a="http://schemas.openxmlformats.org/drawingml/2006/main">
+                  <a:graphicData uri="http://schemas.microsoft.com/office/word/2010/wordprocessingShape">
+                    <wps:wsp>
+                      <wps:cNvSpPr/>
+                      <wps:spPr>
+                        <a:xfrm>
+                          <a:off x="0" y="0"/>
+                          <a:ext cx="1943100" cy="685800"/>
+                        </a:xfrm>
+                        <a:prstGeom prst="roundRect">
+                          <a:avLst/>
+                        </a:prstGeom>
+                      </wps:spPr>
+                      <wps:style>
+                        <a:lnRef idx="2">
+                          <a:schemeClr val="accent1">
+                            <a:shade val="50000"/>
+                          </a:schemeClr>
+                        </a:lnRef>
+                        <a:fillRef idx="1">
+                          <a:schemeClr val="accent1"/>
+                        </a:fillRef>
+                        <a:effectRef idx="0">
+                          <a:schemeClr val="accent1"/>
+                        </a:effectRef>
+                        <a:fontRef idx="minor">
+                          <a:schemeClr val="lt1"/>
+                        </a:fontRef>
+                      </wps:style>
+                      <wps:txbx>
+                        <w:txbxContent>
+                          <w:p>
+                            <w:pPr>
+                              <w:jc w:val="center"/>
+                            </w:pPr>
+                            <w:r>
+                              <w:rPr>
+                                <w:rFonts w:hint="cs"/>
+                                <w:rtl/>
+                              </w:rPr>
+                              <w:t>מסך ההתחברות</w:t>
+                            </w:r>
+                          </w:p>
+                        </w:txbxContent>
+                      </wps:txbx>
+                      <wps:bodyPr rot="0" spcFirstLastPara="0" vertOverflow="overflow" horzOverflow="overflow" vert="horz" wrap="square" lIns="91440" tIns="45720" rIns="91440" bIns="45720" numCol="1" spcCol="0" rtlCol="1" fromWordArt="0" anchor="ctr" anchorCtr="0" forceAA="0" compatLnSpc="1">
+                        <a:prstTxWarp prst="textNoShape">
+                          <a:avLst/>
+                        </a:prstTxWarp>
+                        <a:noAutofit/>
+                      </wps:bodyPr>
+                    </wps:wsp>
+                  </a:graphicData>
+                </a:graphic>
+              </wp:anchor>
+            </w:drawing>
+          </mc:Choice>
+          <mc:Fallback xmlns="">
+            <w:pict>
+              <v:roundrect w14:anchorId="3EABC5C1" id="מלבן מעוגל 5" o:spid="_x0000_s1027" style="position:absolute;left:0;text-align:left;margin-left:162pt;margin-top:149.2pt;width:153pt;height:54pt;z-index:251659264;visibility:visible;mso-wrap-style:square;mso-wrap-distance-left:9pt;mso-wrap-distance-top:0;mso-wrap-distance-right:9pt;mso-wrap-distance-bottom:0;mso-position-horizontal:absolute;mso-position-horizontal-relative:text;mso-position-vertical:absolute;mso-position-vertical-relative:text;v-text-anchor:middle" arcsize="10923f" o:gfxdata="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" fillcolor="#5b9bd5 [3204]" strokecolor="#1f4d78 [1604]" strokeweight="1pt">
+                <v:stroke joinstyle="miter"/>
+                <v:textbox>
+                  <w:txbxContent>
+                    <w:p>
+                      <w:pPr>
+                        <w:jc w:val="center"/>
+                      </w:pPr>
+                      <w:r>
+                        <w:rPr>
+                          <w:rFonts w:hint="cs"/>
+                          <w:rtl/>
+                        </w:rPr>
+                        <w:t>מסך ההתחברות</w:t>
+                      </w:r>
+                    </w:p>
+                  </w:txbxContent>
+                </v:textbox>
+              </v:roundrect>
+            </w:pict>
+          </mc:Fallback>
+        </mc:AlternateContent>
+      </w:r>
+      <w:r>
+        <w:rPr>
+          <w:noProof/>
+        </w:rPr>
+        <mc:AlternateContent>
+          <mc:Choice Requires="wps">
+            <w:drawing>
+              <wp:anchor distT="0" distB="0" distL="114300" distR="114300" simplePos="0" relativeHeight="251661312" behindDoc="0" locked="0" layoutInCell="1" allowOverlap="1" wp14:anchorId="2B9A4F72" wp14:editId="59E6913E">
+                <wp:simplePos x="0" y="0"/>
+                <wp:positionH relativeFrom="column">
+                  <wp:posOffset>3787140</wp:posOffset>
+                </wp:positionH>
+                <wp:positionV relativeFrom="paragraph">
+                  <wp:posOffset>530860</wp:posOffset>
+                </wp:positionV>
+                <wp:extent cx="1943100" cy="685800"/>
+                <wp:effectExtent l="0" t="0" r="19050" b="19050"/>
+                <wp:wrapNone/>
+                <wp:docPr id="6" name="מלבן מעוגל 6"/>
+                <wp:cNvGraphicFramePr/>
+                <a:graphic xmlns:a="http://schemas.openxmlformats.org/drawingml/2006/main">
+                  <a:graphicData uri="http://schemas.microsoft.com/office/word/2010/wordprocessingShape">
+                    <wps:wsp>
+                      <wps:cNvSpPr/>
+                      <wps:spPr>
+                        <a:xfrm>
+                          <a:off x="0" y="0"/>
+                          <a:ext cx="1943100" cy="685800"/>
+                        </a:xfrm>
+                        <a:prstGeom prst="roundRect">
+                          <a:avLst/>
+                        </a:prstGeom>
+                      </wps:spPr>
+                      <wps:style>
+                        <a:lnRef idx="2">
+                          <a:schemeClr val="accent1">
+                            <a:shade val="50000"/>
+                          </a:schemeClr>
+                        </a:lnRef>
+                        <a:fillRef idx="1">
+                          <a:schemeClr val="accent1"/>
+                        </a:fillRef>
+                        <a:effectRef idx="0">
+                          <a:schemeClr val="accent1"/>
+                        </a:effectRef>
+                        <a:fontRef idx="minor">
+                          <a:schemeClr val="lt1"/>
+                        </a:fontRef>
+                      </wps:style>
+                      <wps:txbx>
+                        <w:txbxContent>
+                          <w:p>
+                            <w:pPr>
+                              <w:jc w:val="center"/>
+                            </w:pPr>
+                            <w:r>
+                              <w:rPr>
+                                <w:rFonts w:hint="cs"/>
+                                <w:rtl/>
+                              </w:rPr>
+                              <w:t>מסך ההרשמה</w:t>
+                            </w:r>
+                          </w:p>
+                        </w:txbxContent>
+                      </wps:txbx>
+                      <wps:bodyPr rot="0" spcFirstLastPara="0" vertOverflow="overflow" horzOverflow="overflow" vert="horz" wrap="square" lIns="91440" tIns="45720" rIns="91440" bIns="45720" numCol="1" spcCol="0" rtlCol="1" fromWordArt="0" anchor="ctr" anchorCtr="0" forceAA="0" compatLnSpc="1">
+                        <a:prstTxWarp prst="textNoShape">
+                          <a:avLst/>
+                        </a:prstTxWarp>
+                        <a:noAutofit/>
+                      </wps:bodyPr>
+                    </wps:wsp>
+                  </a:graphicData>
+                </a:graphic>
+              </wp:anchor>
+            </w:drawing>
+          </mc:Choice>
+          <mc:Fallback xmlns="">
+            <w:pict>
+              <v:roundrect w14:anchorId="2B9A4F72" id="מלבן מעוגל 6" o:spid="_x0000_s1028" style="position:absolute;left:0;text-align:left;margin-left:298.2pt;margin-top:41.8pt;width:153pt;height:54pt;z-index:251661312;visibility:visible;mso-wrap-style:square;mso-wrap-distance-left:9pt;mso-wrap-distance-top:0;mso-wrap-distance-right:9pt;mso-wrap-distance-bottom:0;mso-position-horizontal:absolute;mso-position-horizontal-relative:text;mso-position-vertical:absolute;mso-position-vertical-relative:text;v-text-anchor:middle" arcsize="10923f" o:gfxdata="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" fillcolor="#5b9bd5 [3204]" strokecolor="#1f4d78 [1604]" strokeweight="1pt">
+                <v:stroke joinstyle="miter"/>
+                <v:textbox>
+                  <w:txbxContent>
+                    <w:p>
+                      <w:pPr>
+                        <w:jc w:val="center"/>
+                      </w:pPr>
+                      <w:r>
+                        <w:rPr>
+                          <w:rFonts w:hint="cs"/>
+                          <w:rtl/>
+                        </w:rPr>
+                        <w:t xml:space="preserve">מסך </w:t>
+                      </w:r>
+                      <w:r>
+                        <w:rPr>
+                          <w:rFonts w:hint="cs"/>
+                          <w:rtl/>
+                        </w:rPr>
+                        <w:t>ההרשמה</w:t>
+                      </w:r>
+                    </w:p>
+                  </w:txbxContent>
+                </v:textbox>
+              </v:roundrect>
+            </w:pict>
+          </mc:Fallback>
+        </mc:AlternateContent>
+      </w:r>
+    </w:p>
+    <w:p/>
+    <w:p/>
+    <w:p/>
+    <w:p/>
+    <w:p/>
+    <w:p/>
+    <w:p>
+      <w:pPr>
+        <w:tabs>
+          <w:tab w:val="left" w:pos="7250"/>
+        </w:tabs>
+        <w:rPr>
+          <w:rtl/>
+        </w:rPr>
+      </w:pPr>
+      <w:r>
+        <w:rPr>
+          <w:rtl/>
+        </w:rPr>
+        <w:tab/>
+      </w:r>
+    </w:p>
+    <w:p>
+      <w:pPr>
+        <w:tabs>
+          <w:tab w:val="left" w:pos="7250"/>
+        </w:tabs>
+        <w:rPr>
+          <w:rtl/>
+        </w:rPr>
+      </w:pPr>
+    </w:p>
+    <w:p>
+      <w:pPr>
+        <w:tabs>
+          <w:tab w:val="left" w:pos="7250"/>
+        </w:tabs>
+        <w:rPr>
+          <w:rtl/>
+        </w:rPr>
+      </w:pPr>
+    </w:p>
+    <w:p>
+      <w:pPr>
+        <w:tabs>
+          <w:tab w:val="left" w:pos="7250"/>
+        </w:tabs>
+        <w:rPr>
+          <w:rtl/>
+        </w:rPr>
+      </w:pPr>
+    </w:p>
+    <w:p>
+      <w:pPr>
+        <w:tabs>
+          <w:tab w:val="left" w:pos="7250"/>
+        </w:tabs>
+        <w:rPr>
+          <w:rtl/>
+        </w:rPr>
+      </w:pPr>
+    </w:p>
+    <w:p>
+      <w:pPr>
+        <w:pStyle w:val="2"/>
+        <w:rPr>
+          <w:rtl/>
+        </w:rPr>
+      </w:pPr>
+      <w:r>
+        <w:rPr>
+          <w:rFonts w:hint="cs"/>
+          <w:rtl/>
+        </w:rPr>
+        <w:t>מחלקות הפרויקט:</w:t>
+      </w:r>
+    </w:p>
+    <w:p>
+      <w:pPr>
+        <w:rPr>
+          <w:rtl/>
+        </w:rPr>
+      </w:pPr>
+      <w:r>
+        <w:rPr>
+          <w:rFonts w:cs="Arial"/>
+          <w:noProof/>
+          <w:rtl/>
+        </w:rPr>
+        <w:drawing>
+          <wp:anchor distT="0" distB="0" distL="114300" distR="114300" simplePos="0" relativeHeight="251668480" behindDoc="0" locked="0" layoutInCell="1" allowOverlap="1" wp14:anchorId="245B545D" wp14:editId="5EC0284F">
+            <wp:simplePos x="0" y="0"/>
+            <wp:positionH relativeFrom="column">
+              <wp:posOffset>-1082675</wp:posOffset>
+            </wp:positionH>
+            <wp:positionV relativeFrom="paragraph">
+              <wp:posOffset>303530</wp:posOffset>
+            </wp:positionV>
+            <wp:extent cx="7454900" cy="5204460"/>
+            <wp:effectExtent l="0" t="0" r="0" b="0"/>
+            <wp:wrapThrough wrapText="bothSides">
+              <wp:wrapPolygon edited="0">
+                <wp:start x="0" y="0"/>
+                <wp:lineTo x="0" y="21505"/>
+                <wp:lineTo x="21526" y="21505"/>
+                <wp:lineTo x="21526" y="0"/>
+                <wp:lineTo x="0" y="0"/>
+              </wp:wrapPolygon>
+            </wp:wrapThrough>
+            <wp:docPr id="12" name="תמונה 12" descr="E:\magshimim\final year project\School-programming-project\Chat app\uml.png"/>
+            <wp:cNvGraphicFramePr>
+              <a:graphicFrameLocks xmlns:a="http://schemas.openxmlformats.org/drawingml/2006/main" noChangeAspect="1"/>
+            </wp:cNvGraphicFramePr>
+            <a:graphic xmlns:a="http://schemas.openxmlformats.org/drawingml/2006/main">
+              <a:graphicData uri="http://schemas.openxmlformats.org/drawingml/2006/picture">
+                <pic:pic xmlns:pic="http://schemas.openxmlformats.org/drawingml/2006/picture">
+                  <pic:nvPicPr>
+                    <pic:cNvPr id="0" name="Picture 1" descr="E:\magshimim\final year project\School-programming-project\Chat app\uml.png"/>
+                    <pic:cNvPicPr>
+                      <a:picLocks noChangeAspect="1" noChangeArrowheads="1"/>
+                    </pic:cNvPicPr>
+                  </pic:nvPicPr>
+                  <pic:blipFill>
+                    <a:blip r:embed="rId11" cstate="print">
+                      <a:extLst>
+                        <a:ext uri="{28A0092B-C50C-407E-A947-70E740481C1C}">
+                          <a14:useLocalDpi xmlns:a14="http://schemas.microsoft.com/office/drawing/2010/main" val="0"/>
+                        </a:ext>
+                      </a:extLst>
+                    </a:blip>
+                    <a:srcRect/>
+                    <a:stretch>
+                      <a:fillRect/>
+                    </a:stretch>
+                  </pic:blipFill>
+                  <pic:spPr bwMode="auto">
+                    <a:xfrm>
+                      <a:off x="0" y="0"/>
+                      <a:ext cx="7454900" cy="5204460"/>
+                    </a:xfrm>
+                    <a:prstGeom prst="rect">
+                      <a:avLst/>
+                    </a:prstGeom>
+                    <a:noFill/>
+                    <a:ln>
+                      <a:noFill/>
+                    </a:ln>
+                  </pic:spPr>
+                </pic:pic>
+              </a:graphicData>
+            </a:graphic>
+            <wp14:sizeRelH relativeFrom="page">
+              <wp14:pctWidth>0</wp14:pctWidth>
+            </wp14:sizeRelH>
+            <wp14:sizeRelV relativeFrom="page">
+              <wp14:pctHeight>0</wp14:pctHeight>
+            </wp14:sizeRelV>
+          </wp:anchor>
+        </w:drawing>
+      </w:r>
+    </w:p>
+    <w:p>
+      <w:pPr>
+        <w:rPr>
+          <w:rtl/>
+        </w:rPr>
+      </w:pPr>
+    </w:p>
+    <w:p>
+      <w:pPr>
+        <w:rPr>
+          <w:rtl/>
+        </w:rPr>
+      </w:pPr>
+    </w:p>
+    <w:p>
+      <w:pPr>
+        <w:rPr>
+          <w:rtl/>
+        </w:rPr>
+      </w:pPr>
+    </w:p>
+    <w:p>
+      <w:pPr>
+        <w:rPr>
+          <w:rtl/>
+        </w:rPr>
+      </w:pPr>
+    </w:p>
+    <w:p>
+      <w:pPr>
+        <w:rPr>
+          <w:rtl/>
+        </w:rPr>
+      </w:pPr>
+    </w:p>
+    <w:p>
+      <w:pPr>
+        <w:rPr>
+          <w:rtl/>
+        </w:rPr>
+      </w:pPr>
+    </w:p>
+    <w:p>
+      <w:pPr>
+        <w:rPr>
+          <w:rtl/>
+        </w:rPr>
+      </w:pPr>
+    </w:p>
+    <w:p>
+      <w:pPr>
+        <w:rPr>
+          <w:rtl/>
+        </w:rPr>
+      </w:pPr>
+    </w:p>
+    <w:p>
+      <w:pPr>
+        <w:rPr>
+          <w:rtl/>
+        </w:rPr>
+      </w:pPr>
+    </w:p>
+    <w:p>
+      <w:pPr>
+        <w:pStyle w:val="1"/>
+        <w:rPr>
+          <w:rFonts w:hint="cs"/>
+          <w:rtl/>
+        </w:rPr>
+      </w:pPr>
+      <w:r>
+        <w:rPr>
+          <w:rFonts w:hint="cs"/>
+          <w:rtl/>
+        </w:rPr>
+        <w:t>מימוש הפרויקט</w:t>
+      </w:r>
+    </w:p>
+    <w:p>
+      <w:pPr>
+        <w:rPr>
+          <w:rtl/>
+        </w:rPr>
+      </w:pPr>
+    </w:p>
+    <w:p>
+      <w:pPr>
+        <w:pStyle w:val="3"/>
+        <w:rPr>
+          <w:rtl/>
+        </w:rPr>
+      </w:pPr>
+      <w:r>
+        <w:rPr>
+          <w:rFonts w:hint="cs"/>
+          <w:rtl/>
+        </w:rPr>
+        <w:t xml:space="preserve">מחלקת </w:t>
+      </w:r>
+      <w:r>
+        <w:t>MainActivity</w:t>
+      </w:r>
+      <w:r>
+        <w:rPr>
+          <w:rFonts w:hint="cs"/>
+          <w:rtl/>
+        </w:rPr>
+        <w:t>:</w:t>
+      </w:r>
+    </w:p>
+    <w:p>
+      <w:pPr>
+        <w:rPr>
+          <w:rtl/>
+        </w:rPr>
+      </w:pPr>
+      <w:r>
+        <w:rPr>
+          <w:rFonts w:hint="cs"/>
+          <w:rtl/>
+        </w:rPr>
+        <w:t>תפקיד המחלקה הוא לבדוק אם מי שמתמש באפליקציה מחובר למשתמש שלו ב</w:t>
+      </w:r>
+      <w:r>
+        <w:t>firebase</w:t>
+      </w:r>
+      <w:r>
+        <w:rPr>
+          <w:rFonts w:hint="cs"/>
+          <w:rtl/>
+        </w:rPr>
+        <w:t>, אם הוא כן להעביר אותו למסך של ה</w:t>
+      </w:r>
+      <w:r>
+        <w:t>chat</w:t>
+      </w:r>
+      <w:r>
+        <w:rPr>
+          <w:rFonts w:hint="cs"/>
+          <w:rtl/>
+        </w:rPr>
+        <w:t xml:space="preserve"> ואם הוא לא להעביר אותו למסך ההתחברות.</w:t>
+      </w:r>
+    </w:p>
+    <w:p>
+      <w:pPr>
+        <w:rPr>
+          <w:rFonts w:hint="cs"/>
+          <w:rtl/>
+        </w:rPr>
+      </w:pPr>
+      <w:r>
+        <w:rPr>
+          <w:rFonts w:hint="cs"/>
+          <w:rtl/>
+        </w:rPr>
+        <w:t xml:space="preserve">למחלקה יש תכונה אחת </w:t>
+      </w:r>
+      <w:r>
+        <w:t>onCreate</w:t>
+      </w:r>
+      <w:r>
+        <w:rPr>
+          <w:rFonts w:hint="cs"/>
+          <w:rtl/>
+        </w:rPr>
+        <w:t xml:space="preserve"> שנקראת כאשר היא נוצרת ותפקידה הוא מה שרשמתי למעלה.</w:t>
+      </w:r>
+    </w:p>
+    <w:p>
+      <w:pPr>
+        <w:rPr>
+          <w:rtl/>
+        </w:rPr>
+      </w:pPr>
+      <w:r>
+        <w:rPr>
+          <w:rFonts w:hint="cs"/>
+          <w:rtl/>
+        </w:rPr>
+        <w:t>הקוד של המחלקה:</w:t>
+      </w:r>
+    </w:p>
+    <w:p>
+      <w:pPr>
+        <w:jc w:val="right"/>
+        <w:rPr>
+          <w:rtl/>
+        </w:rPr>
+      </w:pPr>
+    </w:p>
+    <w:p>
+      <w:pPr>
+        <w:rPr>
+          <w:rtl/>
+        </w:rPr>
+      </w:pPr>
+      <w:r>
+        <w:rPr>
+          <w:rFonts w:cs="Arial"/>
+          <w:rtl/>
+        </w:rPr>
+        <w:drawing>
+          <wp:inline distT="0" distB="0" distL="0" distR="0" wp14:anchorId="360A5154" wp14:editId="4A068AD7">
+            <wp:extent cx="5274310" cy="5188585"/>
+            <wp:effectExtent l="0" t="0" r="2540" b="0"/>
+            <wp:docPr id="13" name="תמונה 13"/>
+            <wp:cNvGraphicFramePr>
+              <a:graphicFrameLocks xmlns:a="http://schemas.openxmlformats.org/drawingml/2006/main" noChangeAspect="1"/>
+            </wp:cNvGraphicFramePr>
+            <a:graphic xmlns:a="http://schemas.openxmlformats.org/drawingml/2006/main">
+              <a:graphicData uri="http://schemas.openxmlformats.org/drawingml/2006/picture">
+                <pic:pic xmlns:pic="http://schemas.openxmlformats.org/drawingml/2006/picture">
+                  <pic:nvPicPr>
+                    <pic:cNvPr id="1" name=""/>
+                    <pic:cNvPicPr/>
+                  </pic:nvPicPr>
+                  <pic:blipFill>
+                    <a:blip r:embed="rId12"/>
+                    <a:stretch>
+                      <a:fillRect/>
+                    </a:stretch>
+                  </pic:blipFill>
+                  <pic:spPr>
+                    <a:xfrm>
+                      <a:off x="0" y="0"/>
+                      <a:ext cx="5274310" cy="5188585"/>
+                    </a:xfrm>
+                    <a:prstGeom prst="rect">
+                      <a:avLst/>
+                    </a:prstGeom>
+                  </pic:spPr>
+                </pic:pic>
+              </a:graphicData>
+            </a:graphic>
+          </wp:inline>
+        </w:drawing>
+      </w:r>
+    </w:p>
+    <w:p>
+      <w:pPr>
+        <w:rPr>
+          <w:rtl/>
+        </w:rPr>
+      </w:pPr>
+    </w:p>
+    <w:p>
+      <w:pPr>
+        <w:pStyle w:val="3"/>
+        <w:rPr>
+          <w:rtl/>
+        </w:rPr>
+      </w:pPr>
+      <w:r>
+        <w:rPr>
+          <w:rFonts w:hint="cs"/>
+          <w:rtl/>
+        </w:rPr>
+        <w:lastRenderedPageBreak/>
+        <w:t xml:space="preserve">מחלקת </w:t>
+      </w:r>
+      <w:r>
+        <w:t>LoginActivity</w:t>
+      </w:r>
+      <w:r>
+        <w:rPr>
+          <w:rFonts w:hint="cs"/>
+          <w:rtl/>
+        </w:rPr>
+        <w:t>:</w:t>
+      </w:r>
+    </w:p>
+    <w:p>
+      <w:pPr>
+        <w:rPr>
+          <w:rtl/>
+        </w:rPr>
+      </w:pPr>
+      <w:r>
+        <w:rPr>
+          <w:rFonts w:hint="cs"/>
+          <w:rtl/>
+        </w:rPr>
+        <w:t>תפקיד המחלקה הוא לתת למשתמש באפליקציה אפשרות להתחבר למשתמש שלו ב</w:t>
+      </w:r>
+      <w:r>
+        <w:t>firebase</w:t>
+      </w:r>
+      <w:r>
+        <w:rPr>
+          <w:rFonts w:hint="cs"/>
+          <w:rtl/>
+        </w:rPr>
+        <w:t xml:space="preserve"> או לעבור למסך ההרשמה שמה יוכל להרשם לאפליקציה.</w:t>
+      </w:r>
+    </w:p>
+    <w:p>
+      <w:pPr>
+        <w:rPr>
+          <w:rtl/>
+        </w:rPr>
+      </w:pPr>
+      <w:r>
+        <w:rPr>
+          <w:rFonts w:hint="cs"/>
+          <w:rtl/>
+        </w:rPr>
+        <w:t>תכונות המחלקה הם:</w:t>
+      </w:r>
+    </w:p>
+    <w:p>
+      <w:pPr>
+        <w:rPr>
+          <w:rtl/>
+        </w:rPr>
+      </w:pPr>
+      <w:r>
+        <w:rPr>
+          <w:rFonts w:hint="cs"/>
+          <w:rtl/>
+        </w:rPr>
+        <w:t xml:space="preserve">תכונת </w:t>
+      </w:r>
+      <w:r>
+        <w:t>onCreate</w:t>
+      </w:r>
+      <w:r>
+        <w:rPr>
+          <w:rFonts w:hint="cs"/>
+          <w:rtl/>
+        </w:rPr>
+        <w:t xml:space="preserve"> שנקראת כאשר המסך נוצר והיא מאתחלת את כל המשתנים ויוצרת </w:t>
+      </w:r>
+      <w:r>
+        <w:t>event</w:t>
+      </w:r>
+      <w:r>
+        <w:rPr>
+          <w:rFonts w:hint="cs"/>
+          <w:rtl/>
+        </w:rPr>
+        <w:t xml:space="preserve">ים של </w:t>
+      </w:r>
+      <w:r>
+        <w:t>onClick</w:t>
+      </w:r>
+      <w:r>
+        <w:rPr>
+          <w:rFonts w:hint="cs"/>
+          <w:rtl/>
+        </w:rPr>
+        <w:t>.</w:t>
+      </w:r>
+    </w:p>
+    <w:p>
+      <w:pPr>
+        <w:rPr>
+          <w:rFonts w:hint="cs"/>
+          <w:rtl/>
+        </w:rPr>
+      </w:pPr>
+      <w:r>
+        <w:rPr>
+          <w:rFonts w:hint="cs"/>
+          <w:rtl/>
+        </w:rPr>
+        <w:t>תכונה ה</w:t>
+      </w:r>
+      <w:r>
+        <w:t>onClick</w:t>
+      </w:r>
+      <w:r>
+        <w:rPr>
+          <w:rFonts w:hint="cs"/>
+          <w:rtl/>
+        </w:rPr>
+        <w:t xml:space="preserve"> של כפתור ההתחברות </w:t>
+      </w:r>
+      <w:r>
+        <w:rPr>
+          <w:rtl/>
+        </w:rPr>
+        <w:t>–</w:t>
+      </w:r>
+      <w:r>
+        <w:rPr>
+          <w:rFonts w:hint="cs"/>
+          <w:rtl/>
+        </w:rPr>
+        <w:t xml:space="preserve"> התכונה הזאתי מנסה להתחבר למשתמש שנתנו לנו ואם היא מצליחה היא עוברת לדף של הצ'אטים ואם לא היא רושמת למשתמש שהיא לא הצליחה.</w:t>
+      </w:r>
+    </w:p>
+    <w:p>
+      <w:pPr>
+        <w:rPr>
+          <w:rFonts w:hint="cs"/>
+          <w:rtl/>
+        </w:rPr>
+      </w:pPr>
+      <w:r>
+        <w:rPr>
+          <w:rFonts w:hint="cs"/>
+          <w:rtl/>
+        </w:rPr>
+        <w:t>תכונת ה</w:t>
+      </w:r>
+      <w:r>
+        <w:t>onClick</w:t>
+      </w:r>
+      <w:r>
+        <w:rPr>
+          <w:rFonts w:hint="cs"/>
+          <w:rtl/>
+        </w:rPr>
+        <w:t xml:space="preserve"> של כפתור ההרשמה </w:t>
+      </w:r>
+      <w:r>
+        <w:rPr>
+          <w:rtl/>
+        </w:rPr>
+        <w:t>–</w:t>
+      </w:r>
+      <w:r>
+        <w:rPr>
+          <w:rFonts w:hint="cs"/>
+          <w:rtl/>
+        </w:rPr>
+        <w:t xml:space="preserve"> התכונה הזאתי מעבירה את המשתמש למסך ההרשמה.</w:t>
+      </w:r>
+    </w:p>
+    <w:p>
+      <w:pPr>
+        <w:rPr>
+          <w:rtl/>
+        </w:rPr>
+      </w:pPr>
+      <w:r>
+        <w:rPr>
+          <w:rFonts w:hint="cs"/>
+          <w:rtl/>
+        </w:rPr>
+        <w:t>קוד המחלקה:</w:t>
+      </w:r>
+    </w:p>
+    <w:p>
+      <w:r>
+        <w:rPr>
+          <w:rFonts w:cs="Arial"/>
+          <w:rtl/>
+        </w:rPr>
+        <w:drawing>
+          <wp:inline distT="0" distB="0" distL="0" distR="0" wp14:anchorId="77757BF6" wp14:editId="4CB6B8D4">
+            <wp:extent cx="5274310" cy="4791075"/>
+            <wp:effectExtent l="0" t="0" r="2540" b="9525"/>
+            <wp:docPr id="16" name="תמונה 16"/>
+            <wp:cNvGraphicFramePr>
+              <a:graphicFrameLocks xmlns:a="http://schemas.openxmlformats.org/drawingml/2006/main" noChangeAspect="1"/>
+            </wp:cNvGraphicFramePr>
+            <a:graphic xmlns:a="http://schemas.openxmlformats.org/drawingml/2006/main">
+              <a:graphicData uri="http://schemas.openxmlformats.org/drawingml/2006/picture">
+                <pic:pic xmlns:pic="http://schemas.openxmlformats.org/drawingml/2006/picture">
+                  <pic:nvPicPr>
+                    <pic:cNvPr id="1" name=""/>
+                    <pic:cNvPicPr/>
+                  </pic:nvPicPr>
+                  <pic:blipFill>
+                    <a:blip r:embed="rId13"/>
+                    <a:stretch>
+                      <a:fillRect/>
+                    </a:stretch>
+                  </pic:blipFill>
+                  <pic:spPr>
+                    <a:xfrm>
+                      <a:off x="0" y="0"/>
+                      <a:ext cx="5274310" cy="4791075"/>
+                    </a:xfrm>
+                    <a:prstGeom prst="rect">
+                      <a:avLst/>
+                    </a:prstGeom>
+                  </pic:spPr>
+                </pic:pic>
+              </a:graphicData>
+            </a:graphic>
+          </wp:inline>
+        </w:drawing>
+      </w:r>
+    </w:p>
+    <w:p>
+      <w:r>
+        <w:rPr>
+          <w:rFonts w:cs="Arial"/>
+          <w:rtl/>
+        </w:rPr>
+        <w:lastRenderedPageBreak/>
+        <w:drawing>
+          <wp:inline distT="0" distB="0" distL="0" distR="0" wp14:anchorId="3AB0D821" wp14:editId="1FCB4D74">
+            <wp:extent cx="5274310" cy="4886325"/>
+            <wp:effectExtent l="0" t="0" r="2540" b="9525"/>
+            <wp:docPr id="17" name="תמונה 17"/>
+            <wp:cNvGraphicFramePr>
+              <a:graphicFrameLocks xmlns:a="http://schemas.openxmlformats.org/drawingml/2006/main" noChangeAspect="1"/>
+            </wp:cNvGraphicFramePr>
+            <a:graphic xmlns:a="http://schemas.openxmlformats.org/drawingml/2006/main">
+              <a:graphicData uri="http://schemas.openxmlformats.org/drawingml/2006/picture">
+                <pic:pic xmlns:pic="http://schemas.openxmlformats.org/drawingml/2006/picture">
+                  <pic:nvPicPr>
+                    <pic:cNvPr id="1" name=""/>
+                    <pic:cNvPicPr/>
+                  </pic:nvPicPr>
+                  <pic:blipFill>
+                    <a:blip r:embed="rId14"/>
+                    <a:stretch>
+                      <a:fillRect/>
+                    </a:stretch>
+                  </pic:blipFill>
+                  <pic:spPr>
+                    <a:xfrm>
+                      <a:off x="0" y="0"/>
+                      <a:ext cx="5274310" cy="4886325"/>
+                    </a:xfrm>
+                    <a:prstGeom prst="rect">
+                      <a:avLst/>
+                    </a:prstGeom>
+                  </pic:spPr>
+                </pic:pic>
+              </a:graphicData>
+            </a:graphic>
+          </wp:inline>
+        </w:drawing>
+      </w:r>
+    </w:p>
+    <w:p>
+      <w:pPr>
+        <w:pStyle w:val="3"/>
+        <w:rPr>
+          <w:rtl/>
+        </w:rPr>
+      </w:pPr>
+      <w:r>
+        <w:rPr>
+          <w:rFonts w:hint="cs"/>
+          <w:rtl/>
+        </w:rPr>
+        <w:t xml:space="preserve">מחלקת </w:t>
+      </w:r>
+      <w:r>
+        <w:t>SignupActivity</w:t>
+      </w:r>
+      <w:r>
+        <w:rPr>
+          <w:rFonts w:hint="cs"/>
+          <w:rtl/>
+        </w:rPr>
+        <w:t>:</w:t>
+      </w:r>
+    </w:p>
+    <w:p>
+      <w:pPr>
+        <w:rPr>
+          <w:rtl/>
+        </w:rPr>
+      </w:pPr>
+    </w:p>
+    <w:p>
+      <w:pPr>
+        <w:rPr>
+          <w:rFonts w:hint="cs"/>
+          <w:rtl/>
+        </w:rPr>
+      </w:pPr>
+      <w:r>
+        <w:rPr>
+          <w:rFonts w:hint="cs"/>
+          <w:rtl/>
+        </w:rPr>
+        <w:t>תפקידה של מחלקה זאתי היא לתת למשתמש ליצור משתמש חדש ב</w:t>
+      </w:r>
+      <w:r>
+        <w:t>firebase</w:t>
+      </w:r>
+      <w:r>
+        <w:rPr>
+          <w:rFonts w:hint="cs"/>
+          <w:rtl/>
+        </w:rPr>
+        <w:t>.</w:t>
+      </w:r>
+    </w:p>
+    <w:p>
+      <w:pPr>
+        <w:rPr>
+          <w:rtl/>
+        </w:rPr>
+      </w:pPr>
+      <w:r>
+        <w:rPr>
+          <w:rFonts w:hint="cs"/>
+          <w:rtl/>
+        </w:rPr>
+        <w:t>תכונות המחלקה:</w:t>
+      </w:r>
+    </w:p>
+    <w:p>
+      <w:pPr>
+        <w:rPr>
+          <w:rFonts w:hint="cs"/>
+          <w:rtl/>
+        </w:rPr>
+      </w:pPr>
+      <w:r>
+        <w:rPr>
+          <w:rFonts w:hint="cs"/>
+          <w:rtl/>
+        </w:rPr>
+        <w:t xml:space="preserve">תכונת </w:t>
+      </w:r>
+      <w:r>
+        <w:t>onCreate</w:t>
+      </w:r>
+      <w:r>
+        <w:rPr>
+          <w:rFonts w:hint="cs"/>
+          <w:rtl/>
+        </w:rPr>
+        <w:t xml:space="preserve"> </w:t>
+      </w:r>
+      <w:r>
+        <w:rPr>
+          <w:rtl/>
+        </w:rPr>
+        <w:t>–</w:t>
+      </w:r>
+      <w:r>
+        <w:rPr>
+          <w:rFonts w:hint="cs"/>
+          <w:rtl/>
+        </w:rPr>
+        <w:t xml:space="preserve"> מטרתה היא לאתחל משתנים וליצור </w:t>
+      </w:r>
+      <w:r>
+        <w:t>event</w:t>
+      </w:r>
+      <w:r>
+        <w:rPr>
+          <w:rFonts w:hint="cs"/>
+          <w:rtl/>
+        </w:rPr>
+        <w:t xml:space="preserve">ים של </w:t>
+      </w:r>
+      <w:r>
+        <w:t>onClick</w:t>
+      </w:r>
+      <w:r>
+        <w:rPr>
+          <w:rFonts w:hint="cs"/>
+          <w:rtl/>
+        </w:rPr>
+        <w:t>.</w:t>
+      </w:r>
+    </w:p>
+    <w:p>
+      <w:pPr>
+        <w:rPr>
+          <w:rFonts w:hint="cs"/>
+          <w:rtl/>
+        </w:rPr>
+      </w:pPr>
+      <w:r>
+        <w:rPr>
+          <w:rFonts w:hint="cs"/>
+          <w:rtl/>
+        </w:rPr>
+        <w:t xml:space="preserve">תכונת </w:t>
+      </w:r>
+      <w:r>
+        <w:t>checkPasswordStrength</w:t>
+      </w:r>
+      <w:r>
+        <w:rPr>
+          <w:rFonts w:hint="cs"/>
+          <w:rtl/>
+        </w:rPr>
+        <w:t xml:space="preserve"> </w:t>
+      </w:r>
+      <w:r>
+        <w:rPr>
+          <w:rtl/>
+        </w:rPr>
+        <w:t>–</w:t>
+      </w:r>
+      <w:r>
+        <w:rPr>
+          <w:rFonts w:hint="cs"/>
+          <w:rtl/>
+        </w:rPr>
+        <w:t xml:space="preserve"> בודקת את החוזק של הסיסמה שהכניסו בעזרת </w:t>
+      </w:r>
+      <w:r>
+        <w:t>regex</w:t>
+      </w:r>
+      <w:r>
+        <w:rPr>
+          <w:rFonts w:hint="cs"/>
+          <w:rtl/>
+        </w:rPr>
+        <w:t xml:space="preserve"> ומחזירה אם הסיסמה חזקה מספיק או לא.</w:t>
+      </w:r>
+    </w:p>
+    <w:p>
+      <w:pPr>
+        <w:rPr>
+          <w:rFonts w:hint="cs"/>
+          <w:rtl/>
+        </w:rPr>
+      </w:pPr>
+      <w:r>
+        <w:rPr>
+          <w:rFonts w:hint="cs"/>
+          <w:rtl/>
+        </w:rPr>
+        <w:t xml:space="preserve">תכונת </w:t>
+      </w:r>
+      <w:r>
+        <w:t>signUp</w:t>
+      </w:r>
+      <w:r>
+        <w:rPr>
+          <w:rFonts w:hint="cs"/>
+          <w:rtl/>
+        </w:rPr>
+        <w:t xml:space="preserve"> </w:t>
+      </w:r>
+      <w:r>
+        <w:rPr>
+          <w:rtl/>
+        </w:rPr>
+        <w:t>–</w:t>
+      </w:r>
+      <w:r>
+        <w:rPr>
+          <w:rFonts w:hint="cs"/>
+          <w:rtl/>
+        </w:rPr>
+        <w:t xml:space="preserve"> מקבלת אימייל וסיסמה ואישור</w:t>
+      </w:r>
+      <w:r>
+        <w:rPr>
+          <w:rFonts w:hint="cs"/>
+          <w:rtl/>
+        </w:rPr>
+        <w:t xml:space="preserve"> סיסמה</w:t>
+      </w:r>
+      <w:r>
+        <w:t xml:space="preserve"> </w:t>
+      </w:r>
+      <w:r>
+        <w:rPr>
+          <w:rFonts w:hint="cs"/>
+          <w:rtl/>
+        </w:rPr>
+        <w:t xml:space="preserve"> ובודקת אם הסיסמה שווה לאישור סיסמה ואם הסיסמה חזקה מספיק בעזרת הפונקציה </w:t>
+      </w:r>
+      <w:r>
+        <w:t>checkPasswordStrength</w:t>
+      </w:r>
+      <w:r>
+        <w:rPr>
+          <w:rFonts w:hint="cs"/>
+          <w:rtl/>
+        </w:rPr>
+        <w:t>, אם הכל טטוב אז היא יוצרת משתמש חדש עם הפרטים האלו.</w:t>
+      </w:r>
+    </w:p>
+    <w:p>
+      <w:pPr>
+        <w:rPr>
+          <w:rFonts w:hint="cs"/>
+          <w:rtl/>
+        </w:rPr>
+      </w:pPr>
+      <w:r>
+        <w:rPr>
+          <w:rFonts w:hint="cs"/>
+          <w:rtl/>
+        </w:rPr>
+        <w:t xml:space="preserve">תכונת </w:t>
+      </w:r>
+      <w:r>
+        <w:t>onClick</w:t>
+      </w:r>
+      <w:r>
+        <w:rPr>
+          <w:rFonts w:hint="cs"/>
+          <w:rtl/>
+        </w:rPr>
+        <w:t xml:space="preserve"> של כפתור ההרשמה </w:t>
+      </w:r>
+      <w:r>
+        <w:rPr>
+          <w:rtl/>
+        </w:rPr>
+        <w:t>–</w:t>
+      </w:r>
+      <w:r>
+        <w:rPr>
+          <w:rFonts w:hint="cs"/>
+          <w:rtl/>
+        </w:rPr>
+        <w:t xml:space="preserve"> משיגה את הפרטים של המשתמש מהשדות וקוראת לפונקציה </w:t>
+      </w:r>
+      <w:r>
+        <w:t>signUp</w:t>
+      </w:r>
+      <w:r>
+        <w:rPr>
+          <w:rFonts w:hint="cs"/>
+          <w:rtl/>
+        </w:rPr>
+        <w:t xml:space="preserve"> איתם.</w:t>
+      </w:r>
+    </w:p>
+    <w:p>
+      <w:pPr>
+        <w:rPr>
+          <w:rFonts w:hint="cs"/>
+          <w:rtl/>
+        </w:rPr>
+      </w:pPr>
+      <w:r>
+        <w:rPr>
+          <w:rFonts w:hint="cs"/>
+          <w:rtl/>
+        </w:rPr>
+        <w:t xml:space="preserve">תכונת </w:t>
+      </w:r>
+      <w:r>
+        <w:t>onClick</w:t>
+      </w:r>
+      <w:r>
+        <w:rPr>
+          <w:rFonts w:hint="cs"/>
+          <w:rtl/>
+        </w:rPr>
+        <w:t xml:space="preserve"> של כפתור ההתחברות </w:t>
+      </w:r>
+      <w:r>
+        <w:rPr>
+          <w:rtl/>
+        </w:rPr>
+        <w:t>–</w:t>
+      </w:r>
+      <w:r>
+        <w:rPr>
+          <w:rFonts w:hint="cs"/>
+          <w:rtl/>
+        </w:rPr>
+        <w:t xml:space="preserve"> מעביר את המשתמש למסך ההתחברות.</w:t>
+      </w:r>
+    </w:p>
+    <w:p>
+      <w:r>
+        <w:rPr>
+          <w:rFonts w:cs="Arial"/>
+          <w:rtl/>
+        </w:rPr>
+        <w:lastRenderedPageBreak/>
+        <w:drawing>
+          <wp:inline distT="0" distB="0" distL="0" distR="0" wp14:anchorId="6DD04E5D" wp14:editId="757D473F">
+            <wp:extent cx="5274310" cy="5695950"/>
+            <wp:effectExtent l="0" t="0" r="2540" b="0"/>
+            <wp:docPr id="18" name="תמונה 18"/>
+            <wp:cNvGraphicFramePr>
+              <a:graphicFrameLocks xmlns:a="http://schemas.openxmlformats.org/drawingml/2006/main" noChangeAspect="1"/>
+            </wp:cNvGraphicFramePr>
+            <a:graphic xmlns:a="http://schemas.openxmlformats.org/drawingml/2006/main">
+              <a:graphicData uri="http://schemas.openxmlformats.org/drawingml/2006/picture">
+                <pic:pic xmlns:pic="http://schemas.openxmlformats.org/drawingml/2006/picture">
+                  <pic:nvPicPr>
+                    <pic:cNvPr id="1" name=""/>
+                    <pic:cNvPicPr/>
+                  </pic:nvPicPr>
+                  <pic:blipFill>
+                    <a:blip r:embed="rId15"/>
+                    <a:stretch>
+                      <a:fillRect/>
+                    </a:stretch>
+                  </pic:blipFill>
+                  <pic:spPr>
+                    <a:xfrm>
+                      <a:off x="0" y="0"/>
+                      <a:ext cx="5274310" cy="5695950"/>
+                    </a:xfrm>
+                    <a:prstGeom prst="rect">
+                      <a:avLst/>
+                    </a:prstGeom>
+                  </pic:spPr>
+                </pic:pic>
+              </a:graphicData>
+            </a:graphic>
+          </wp:inline>
+        </w:drawing>
+      </w:r>
+      <w:r>
+        <w:lastRenderedPageBreak/>
+        <w:drawing>
+          <wp:inline distT="0" distB="0" distL="0" distR="0" wp14:anchorId="2B0DE8A7" wp14:editId="1588C36A">
+            <wp:extent cx="5274310" cy="5606415"/>
+            <wp:effectExtent l="0" t="0" r="2540" b="0"/>
+            <wp:docPr id="19" name="תמונה 19"/>
+            <wp:cNvGraphicFramePr>
+              <a:graphicFrameLocks xmlns:a="http://schemas.openxmlformats.org/drawingml/2006/main" noChangeAspect="1"/>
+            </wp:cNvGraphicFramePr>
+            <a:graphic xmlns:a="http://schemas.openxmlformats.org/drawingml/2006/main">
+              <a:graphicData uri="http://schemas.openxmlformats.org/drawingml/2006/picture">
+                <pic:pic xmlns:pic="http://schemas.openxmlformats.org/drawingml/2006/picture">
+                  <pic:nvPicPr>
+                    <pic:cNvPr id="1" name=""/>
+                    <pic:cNvPicPr/>
+                  </pic:nvPicPr>
+                  <pic:blipFill>
+                    <a:blip r:embed="rId16"/>
+                    <a:stretch>
+                      <a:fillRect/>
+                    </a:stretch>
+                  </pic:blipFill>
+                  <pic:spPr>
+                    <a:xfrm>
+                      <a:off x="0" y="0"/>
+                      <a:ext cx="5274310" cy="5606415"/>
+                    </a:xfrm>
+                    <a:prstGeom prst="rect">
+                      <a:avLst/>
+                    </a:prstGeom>
+                  </pic:spPr>
+                </pic:pic>
+              </a:graphicData>
+            </a:graphic>
+          </wp:inline>
+        </w:drawing>
+      </w:r>
+      <w:r>
+        <w:lastRenderedPageBreak/>
+        <w:drawing>
+          <wp:inline distT="0" distB="0" distL="0" distR="0" wp14:anchorId="2DD70572" wp14:editId="60CD9AB1">
+            <wp:extent cx="5274310" cy="3825875"/>
+            <wp:effectExtent l="0" t="0" r="2540" b="3175"/>
+            <wp:docPr id="20" name="תמונה 20"/>
+            <wp:cNvGraphicFramePr>
+              <a:graphicFrameLocks xmlns:a="http://schemas.openxmlformats.org/drawingml/2006/main" noChangeAspect="1"/>
+            </wp:cNvGraphicFramePr>
+            <a:graphic xmlns:a="http://schemas.openxmlformats.org/drawingml/2006/main">
+              <a:graphicData uri="http://schemas.openxmlformats.org/drawingml/2006/picture">
+                <pic:pic xmlns:pic="http://schemas.openxmlformats.org/drawingml/2006/picture">
+                  <pic:nvPicPr>
+                    <pic:cNvPr id="1" name=""/>
+                    <pic:cNvPicPr/>
+                  </pic:nvPicPr>
+                  <pic:blipFill>
+                    <a:blip r:embed="rId17"/>
+                    <a:stretch>
+                      <a:fillRect/>
+                    </a:stretch>
+                  </pic:blipFill>
+                  <pic:spPr>
+                    <a:xfrm>
+                      <a:off x="0" y="0"/>
+                      <a:ext cx="5274310" cy="3825875"/>
+                    </a:xfrm>
+                    <a:prstGeom prst="rect">
+                      <a:avLst/>
+                    </a:prstGeom>
+                  </pic:spPr>
+                </pic:pic>
+              </a:graphicData>
+            </a:graphic>
+          </wp:inline>
+        </w:drawing>
+      </w:r>
+    </w:p>
+    <w:p>
+      <w:pPr>
+        <w:pStyle w:val="3"/>
+        <w:rPr>
+          <w:rtl/>
+        </w:rPr>
+      </w:pPr>
+      <w:r>
+        <w:rPr>
+          <w:rFonts w:hint="cs"/>
+          <w:rtl/>
+        </w:rPr>
+        <w:t xml:space="preserve">מחלקת </w:t>
+      </w:r>
+      <w:r>
+        <w:t>ChatActivity</w:t>
+      </w:r>
+      <w:r>
+        <w:rPr>
+          <w:rFonts w:hint="cs"/>
+          <w:rtl/>
+        </w:rPr>
+        <w:t>:</w:t>
+      </w:r>
+    </w:p>
+    <w:p>
+      <w:pPr>
+        <w:rPr>
+          <w:rFonts w:hint="cs"/>
+          <w:rtl/>
+        </w:rPr>
+      </w:pPr>
+      <w:r>
+        <w:rPr>
+          <w:rFonts w:hint="cs"/>
+          <w:rtl/>
+        </w:rPr>
+        <w:t>תפקידה של המחלקה הזאתי היא להראות את הצ'אט למשתמש ולתת לו אפשרות לשלוח הודעות בצ'אט.</w:t>
+      </w:r>
+    </w:p>
+    <w:p>
+      <w:pPr>
+        <w:rPr>
+          <w:rtl/>
+        </w:rPr>
+      </w:pPr>
+      <w:r>
+        <w:rPr>
+          <w:rFonts w:hint="cs"/>
+          <w:rtl/>
+        </w:rPr>
+        <w:t>תכונות המחלקה:</w:t>
+      </w:r>
+    </w:p>
+    <w:p>
+      <w:pPr>
+        <w:rPr>
+          <w:rFonts w:hint="cs"/>
+          <w:rtl/>
+        </w:rPr>
+      </w:pPr>
+      <w:r>
+        <w:rPr>
+          <w:rFonts w:hint="cs"/>
+          <w:rtl/>
+        </w:rPr>
+        <w:t xml:space="preserve">תכונת </w:t>
+      </w:r>
+      <w:r>
+        <w:t>onCreate</w:t>
+      </w:r>
+      <w:r>
+        <w:rPr>
+          <w:rFonts w:hint="cs"/>
+          <w:rtl/>
+        </w:rPr>
+        <w:t xml:space="preserve"> </w:t>
+      </w:r>
+      <w:r>
+        <w:rPr>
+          <w:rtl/>
+        </w:rPr>
+        <w:t>–</w:t>
+      </w:r>
+      <w:r>
+        <w:rPr>
+          <w:rFonts w:hint="cs"/>
+          <w:rtl/>
+        </w:rPr>
+        <w:t xml:space="preserve"> מטרתה היא לאתחל משתנים וליצור </w:t>
+      </w:r>
+      <w:r>
+        <w:t>event</w:t>
+      </w:r>
+      <w:r>
+        <w:rPr>
+          <w:rFonts w:hint="cs"/>
+          <w:rtl/>
+        </w:rPr>
+        <w:t xml:space="preserve">ים של </w:t>
+      </w:r>
+      <w:r>
+        <w:t>onClick</w:t>
+      </w:r>
+      <w:r>
+        <w:rPr>
+          <w:rFonts w:hint="cs"/>
+          <w:rtl/>
+        </w:rPr>
+        <w:t>.</w:t>
+      </w:r>
+    </w:p>
+    <w:p>
+      <w:pPr>
+        <w:rPr>
+          <w:rFonts w:hint="cs"/>
+          <w:rtl/>
+        </w:rPr>
+      </w:pPr>
+      <w:r>
+        <w:rPr>
+          <w:rFonts w:hint="cs"/>
+          <w:rtl/>
+        </w:rPr>
+        <w:t xml:space="preserve">תכונת </w:t>
+      </w:r>
+      <w:r>
+        <w:t>ConvertToUserMessages</w:t>
+      </w:r>
+      <w:r>
+        <w:rPr>
+          <w:rFonts w:hint="cs"/>
+          <w:rtl/>
+        </w:rPr>
+        <w:t xml:space="preserve"> </w:t>
+      </w:r>
+      <w:r>
+        <w:rPr>
+          <w:rtl/>
+        </w:rPr>
+        <w:t>–</w:t>
+      </w:r>
+      <w:r>
+        <w:rPr>
+          <w:rFonts w:hint="cs"/>
+          <w:rtl/>
+        </w:rPr>
+        <w:t xml:space="preserve"> מקבל אובייקט של </w:t>
+      </w:r>
+      <w:r>
+        <w:t>QuerySnapshot</w:t>
+      </w:r>
+      <w:r>
+        <w:rPr>
+          <w:rFonts w:hint="cs"/>
+          <w:rtl/>
+        </w:rPr>
+        <w:t xml:space="preserve"> וממיר אותו לרשימה של אובייקטים של הודעות.</w:t>
+      </w:r>
+    </w:p>
+    <w:p>
+      <w:pPr>
+        <w:rPr>
+          <w:rtl/>
+        </w:rPr>
+      </w:pPr>
+      <w:r>
+        <w:rPr>
+          <w:rFonts w:hint="cs"/>
+          <w:rtl/>
+        </w:rPr>
+        <w:t xml:space="preserve">תכונת </w:t>
+      </w:r>
+      <w:r>
+        <w:t>SendMessage</w:t>
+      </w:r>
+      <w:r>
+        <w:rPr>
+          <w:rFonts w:hint="cs"/>
+          <w:rtl/>
+        </w:rPr>
+        <w:t xml:space="preserve"> </w:t>
+      </w:r>
+      <w:r>
+        <w:rPr>
+          <w:rtl/>
+        </w:rPr>
+        <w:t>–</w:t>
+      </w:r>
+      <w:r>
+        <w:rPr>
+          <w:rFonts w:hint="cs"/>
+          <w:rtl/>
+        </w:rPr>
+        <w:t xml:space="preserve"> יוצר הודעה חדשה ושולח אותה לצ'אט.</w:t>
+      </w:r>
+    </w:p>
+    <w:p>
+      <w:pPr>
+        <w:rPr>
+          <w:rFonts w:hint="cs"/>
+          <w:rtl/>
+        </w:rPr>
+      </w:pPr>
+      <w:r>
+        <w:rPr>
+          <w:rFonts w:hint="cs"/>
+          <w:rtl/>
+        </w:rPr>
+        <w:t xml:space="preserve">תכונת </w:t>
+      </w:r>
+      <w:r>
+        <w:t>addNewElement</w:t>
+      </w:r>
+      <w:r>
+        <w:rPr>
+          <w:rFonts w:hint="cs"/>
+          <w:rtl/>
+        </w:rPr>
+        <w:t xml:space="preserve"> </w:t>
+      </w:r>
+      <w:r>
+        <w:rPr>
+          <w:rtl/>
+        </w:rPr>
+        <w:t>–</w:t>
+      </w:r>
+      <w:r>
+        <w:rPr>
+          <w:rFonts w:hint="cs"/>
+          <w:rtl/>
+        </w:rPr>
+        <w:t xml:space="preserve"> מוסיף הודעה חדשה למסך ומציג אותה.</w:t>
+      </w:r>
+    </w:p>
+    <w:p>
+      <w:pPr>
+        <w:rPr>
+          <w:rtl/>
+        </w:rPr>
+      </w:pPr>
+      <w:r>
+        <w:rPr>
+          <w:rFonts w:hint="cs"/>
+          <w:rtl/>
+        </w:rPr>
+        <w:t xml:space="preserve">תכונת </w:t>
+      </w:r>
+      <w:r>
+        <w:t>isMessageInsideList</w:t>
+      </w:r>
+      <w:r>
+        <w:rPr>
+          <w:rFonts w:hint="cs"/>
+          <w:rtl/>
+        </w:rPr>
+        <w:t xml:space="preserve"> </w:t>
+      </w:r>
+      <w:r>
+        <w:rPr>
+          <w:rtl/>
+        </w:rPr>
+        <w:t>–</w:t>
+      </w:r>
+      <w:r>
+        <w:rPr>
+          <w:rFonts w:hint="cs"/>
+          <w:rtl/>
+        </w:rPr>
+        <w:t xml:space="preserve"> בודק אם הודעה עם </w:t>
+      </w:r>
+      <w:r>
+        <w:t>id</w:t>
+      </w:r>
+      <w:r>
+        <w:rPr>
+          <w:rFonts w:hint="cs"/>
+          <w:rtl/>
+        </w:rPr>
+        <w:t xml:space="preserve"> כלשהו נמצאת ברשימה של הודעות.</w:t>
+      </w:r>
+    </w:p>
+    <w:p>
+      <w:pPr>
+        <w:rPr>
+          <w:rFonts w:hint="cs"/>
+          <w:rtl/>
+        </w:rPr>
+      </w:pPr>
+      <w:r>
+        <w:rPr>
+          <w:rFonts w:hint="cs"/>
+          <w:rtl/>
+        </w:rPr>
+        <w:t xml:space="preserve">תכונת </w:t>
+      </w:r>
+      <w:r>
+        <w:t>onClick</w:t>
+      </w:r>
+      <w:r>
+        <w:rPr>
+          <w:rFonts w:hint="cs"/>
+          <w:rtl/>
+        </w:rPr>
+        <w:t xml:space="preserve"> של כפתור השליחה </w:t>
+      </w:r>
+      <w:r>
+        <w:rPr>
+          <w:rtl/>
+        </w:rPr>
+        <w:t>–</w:t>
+      </w:r>
+      <w:r>
+        <w:rPr>
+          <w:rFonts w:hint="cs"/>
+          <w:rtl/>
+        </w:rPr>
+        <w:t xml:space="preserve"> מקבלת את ההודעה שהמשתמש הכניס ושולחת אותה לצ'אט.</w:t>
+      </w:r>
+    </w:p>
+    <w:p>
+      <w:pPr>
+        <w:rPr>
+          <w:rFonts w:hint="cs"/>
+          <w:rtl/>
+        </w:rPr>
+      </w:pPr>
+      <w:r>
+        <w:rPr>
+          <w:rFonts w:hint="cs"/>
+          <w:rtl/>
+        </w:rPr>
+        <w:t xml:space="preserve">תכונת </w:t>
+      </w:r>
+      <w:r>
+        <w:t>onClick</w:t>
+      </w:r>
+      <w:r>
+        <w:rPr>
+          <w:rFonts w:hint="cs"/>
+          <w:rtl/>
+        </w:rPr>
+        <w:t xml:space="preserve"> של כפתור ההתנתקות </w:t>
+      </w:r>
+      <w:r>
+        <w:rPr>
+          <w:rtl/>
+        </w:rPr>
+        <w:t>–</w:t>
+      </w:r>
+      <w:r>
+        <w:rPr>
+          <w:rFonts w:hint="cs"/>
+          <w:rtl/>
+        </w:rPr>
+        <w:t xml:space="preserve"> יוצא מהמשתמש וחוזר לחלון ההתחברות.</w:t>
+      </w:r>
+    </w:p>
+    <w:p>
+      <w:pPr>
+        <w:rPr>
+          <w:rtl/>
+        </w:rPr>
+      </w:pPr>
+      <w:r>
+        <w:rPr>
+          <w:rFonts w:hint="cs"/>
+          <w:rtl/>
+        </w:rPr>
+        <w:t xml:space="preserve">תכונת </w:t>
+      </w:r>
+      <w:r>
+        <w:t>SnapshotListener</w:t>
+      </w:r>
+      <w:r>
+        <w:rPr>
+          <w:rFonts w:hint="cs"/>
+          <w:rtl/>
+        </w:rPr>
+        <w:t xml:space="preserve"> של המסד נתונים </w:t>
+      </w:r>
+      <w:r>
+        <w:rPr>
+          <w:rtl/>
+        </w:rPr>
+        <w:t>–</w:t>
+      </w:r>
+      <w:r>
+        <w:rPr>
+          <w:rFonts w:hint="cs"/>
+          <w:rtl/>
+        </w:rPr>
+        <w:t xml:space="preserve"> מחכה שיהיה הודעות חדשות ואז מוסיף אותם למסך.</w:t>
+      </w:r>
+    </w:p>
+    <w:p>
+      <w:pPr>
+        <w:rPr>
+          <w:rFonts w:hint="cs"/>
+          <w:rtl/>
+        </w:rPr>
+      </w:pPr>
+    </w:p>
+    <w:p>
+      <w:pPr>
+        <w:rPr>
+          <w:rtl/>
+        </w:rPr>
+      </w:pPr>
+      <w:r>
+        <w:rPr>
+          <w:rFonts w:hint="cs"/>
+          <w:rtl/>
+        </w:rPr>
+        <w:lastRenderedPageBreak/>
+        <w:t>תיאור המידע במסד נתונים</w:t>
+      </w:r>
+      <w:r>
+        <w:t xml:space="preserve">     </w:t>
+      </w:r>
+      <w:r>
+        <w:rPr>
+          <w:rFonts w:hint="cs"/>
+          <w:rtl/>
+        </w:rPr>
+        <w:t xml:space="preserve"> </w:t>
+      </w:r>
+      <w:r>
+        <w:t>firebase</w:t>
+      </w:r>
+      <w:r>
+        <w:rPr>
+          <w:rFonts w:hint="cs"/>
+          <w:rtl/>
+        </w:rPr>
+        <w:t>:</w:t>
+      </w:r>
+    </w:p>
+    <w:p>
+      <w:pPr>
+        <w:rPr>
+          <w:rFonts w:hint="cs"/>
+          <w:rtl/>
+        </w:rPr>
+      </w:pPr>
+      <w:r>
+        <w:rPr>
+          <w:rFonts w:hint="cs"/>
+          <w:rtl/>
+        </w:rPr>
+        <w:t xml:space="preserve">יש </w:t>
+      </w:r>
+      <w:r>
+        <w:t>collection</w:t>
+      </w:r>
+      <w:r>
+        <w:rPr>
+          <w:rFonts w:hint="cs"/>
+          <w:rtl/>
+        </w:rPr>
+        <w:t xml:space="preserve"> שקוראים לה </w:t>
+      </w:r>
+      <w:r>
+        <w:t>chat</w:t>
+      </w:r>
+      <w:r>
+        <w:rPr>
+          <w:rFonts w:hint="cs"/>
+          <w:rtl/>
+        </w:rPr>
+        <w:t xml:space="preserve"> והיא מכילה הרבה </w:t>
+      </w:r>
+      <w:r>
+        <w:t>documents</w:t>
+      </w:r>
+      <w:r>
+        <w:rPr>
+          <w:rFonts w:hint="cs"/>
+          <w:rtl/>
+        </w:rPr>
+        <w:t xml:space="preserve">, כל </w:t>
+      </w:r>
+      <w:r>
+        <w:t>document</w:t>
+      </w:r>
+      <w:r>
+        <w:rPr>
+          <w:rFonts w:hint="cs"/>
+          <w:rtl/>
+        </w:rPr>
+        <w:t xml:space="preserve"> הוא הודעה חדשה בצ'אט שנוספה, כל הודעה מכילה: תאריך שליחה,  שם השולח, ה</w:t>
+      </w:r>
+      <w:r>
+        <w:t>uid</w:t>
+      </w:r>
+      <w:r>
+        <w:rPr>
+          <w:rFonts w:hint="cs"/>
+          <w:rtl/>
+        </w:rPr>
+        <w:t xml:space="preserve"> של השולח, הטקסט של ההודעה.</w:t>
+      </w:r>
+    </w:p>
+    <w:p>
+      <w:pPr>
+        <w:rPr>
+          <w:rFonts w:hint="cs"/>
+          <w:rtl/>
+        </w:rPr>
+      </w:pPr>
+    </w:p>
+    <w:p>
+      <w:pPr>
+        <w:rPr>
+          <w:rtl/>
+        </w:rPr>
+      </w:pPr>
+      <w:r>
+        <w:rPr>
+          <w:rFonts w:hint="cs"/>
+          <w:rtl/>
+        </w:rPr>
+        <w:t>הקוד של המחלקה:</w:t>
+      </w:r>
+    </w:p>
+    <w:p>
+      <w:pPr>
+        <w:rPr>
+          <w:rtl/>
+        </w:rPr>
+      </w:pPr>
+      <w:r>
+        <w:rPr>
+          <w:rFonts w:cs="Arial"/>
+          <w:rtl/>
+        </w:rPr>
+        <w:drawing>
+          <wp:inline distT="0" distB="0" distL="0" distR="0" wp14:anchorId="2BE302E7" wp14:editId="376F05F5">
+            <wp:extent cx="5274310" cy="4791075"/>
+            <wp:effectExtent l="0" t="0" r="2540" b="9525"/>
+            <wp:docPr id="21" name="תמונה 21"/>
+            <wp:cNvGraphicFramePr>
+              <a:graphicFrameLocks xmlns:a="http://schemas.openxmlformats.org/drawingml/2006/main" noChangeAspect="1"/>
+            </wp:cNvGraphicFramePr>
+            <a:graphic xmlns:a="http://schemas.openxmlformats.org/drawingml/2006/main">
+              <a:graphicData uri="http://schemas.openxmlformats.org/drawingml/2006/picture">
+                <pic:pic xmlns:pic="http://schemas.openxmlformats.org/drawingml/2006/picture">
+                  <pic:nvPicPr>
+                    <pic:cNvPr id="1" name=""/>
+                    <pic:cNvPicPr/>
+                  </pic:nvPicPr>
+                  <pic:blipFill>
+                    <a:blip r:embed="rId18"/>
+                    <a:stretch>
+                      <a:fillRect/>
+                    </a:stretch>
+                  </pic:blipFill>
+                  <pic:spPr>
+                    <a:xfrm>
+                      <a:off x="0" y="0"/>
+                      <a:ext cx="5274310" cy="4791075"/>
+                    </a:xfrm>
+                    <a:prstGeom prst="rect">
+                      <a:avLst/>
+                    </a:prstGeom>
+                  </pic:spPr>
+                </pic:pic>
+              </a:graphicData>
+            </a:graphic>
+          </wp:inline>
+        </w:drawing>
+      </w:r>
+      <w:r>
+        <w:rPr>
+          <w:noProof/>
+        </w:rPr>
+        <w:t xml:space="preserve"> </w:t>
+      </w:r>
+      <w:r>
+        <w:rPr>
+          <w:rFonts w:cs="Arial"/>
+          <w:rtl/>
+        </w:rPr>
+        <w:lastRenderedPageBreak/>
+        <w:drawing>
+          <wp:inline distT="0" distB="0" distL="0" distR="0" wp14:anchorId="5E3870ED" wp14:editId="44E74CBC">
+            <wp:extent cx="5274310" cy="4998720"/>
+            <wp:effectExtent l="0" t="0" r="2540" b="0"/>
+            <wp:docPr id="22" name="תמונה 22"/>
+            <wp:cNvGraphicFramePr>
+              <a:graphicFrameLocks xmlns:a="http://schemas.openxmlformats.org/drawingml/2006/main" noChangeAspect="1"/>
+            </wp:cNvGraphicFramePr>
+            <a:graphic xmlns:a="http://schemas.openxmlformats.org/drawingml/2006/main">
+              <a:graphicData uri="http://schemas.openxmlformats.org/drawingml/2006/picture">
+                <pic:pic xmlns:pic="http://schemas.openxmlformats.org/drawingml/2006/picture">
+                  <pic:nvPicPr>
+                    <pic:cNvPr id="1" name=""/>
+                    <pic:cNvPicPr/>
+                  </pic:nvPicPr>
+                  <pic:blipFill>
+                    <a:blip r:embed="rId19"/>
+                    <a:stretch>
+                      <a:fillRect/>
+                    </a:stretch>
+                  </pic:blipFill>
+                  <pic:spPr>
+                    <a:xfrm>
+                      <a:off x="0" y="0"/>
+                      <a:ext cx="5274310" cy="4998720"/>
+                    </a:xfrm>
+                    <a:prstGeom prst="rect">
+                      <a:avLst/>
+                    </a:prstGeom>
+                  </pic:spPr>
+                </pic:pic>
+              </a:graphicData>
+            </a:graphic>
+          </wp:inline>
+        </w:drawing>
+      </w:r>
+      <w:r>
+        <w:rPr>
+          <w:noProof/>
+        </w:rPr>
+        <w:t xml:space="preserve"> </w:t>
+      </w:r>
+      <w:r>
+        <w:rPr>
+          <w:rFonts w:cs="Arial"/>
+          <w:rtl/>
+        </w:rPr>
+        <w:drawing>
+          <wp:inline distT="0" distB="0" distL="0" distR="0" wp14:anchorId="7683E648" wp14:editId="6E3F55EC">
+            <wp:extent cx="5274310" cy="3514725"/>
+            <wp:effectExtent l="0" t="0" r="2540" b="9525"/>
+            <wp:docPr id="23" name="תמונה 23"/>
+            <wp:cNvGraphicFramePr>
+              <a:graphicFrameLocks xmlns:a="http://schemas.openxmlformats.org/drawingml/2006/main" noChangeAspect="1"/>
+            </wp:cNvGraphicFramePr>
+            <a:graphic xmlns:a="http://schemas.openxmlformats.org/drawingml/2006/main">
+              <a:graphicData uri="http://schemas.openxmlformats.org/drawingml/2006/picture">
+                <pic:pic xmlns:pic="http://schemas.openxmlformats.org/drawingml/2006/picture">
+                  <pic:nvPicPr>
+                    <pic:cNvPr id="1" name=""/>
+                    <pic:cNvPicPr/>
+                  </pic:nvPicPr>
+                  <pic:blipFill>
+                    <a:blip r:embed="rId20"/>
+                    <a:stretch>
+                      <a:fillRect/>
+                    </a:stretch>
+                  </pic:blipFill>
+                  <pic:spPr>
+                    <a:xfrm>
+                      <a:off x="0" y="0"/>
+                      <a:ext cx="5274310" cy="3514725"/>
+                    </a:xfrm>
+                    <a:prstGeom prst="rect">
+                      <a:avLst/>
+                    </a:prstGeom>
+                  </pic:spPr>
+                </pic:pic>
+              </a:graphicData>
+            </a:graphic>
+          </wp:inline>
+        </w:drawing>
+      </w:r>
+      <w:r>
+        <w:rPr>
+          <w:noProof/>
+        </w:rPr>
+        <w:lastRenderedPageBreak/>
+        <w:t xml:space="preserve"> </w:t>
+      </w:r>
+      <w:r>
+        <w:rPr>
+          <w:rFonts w:cs="Arial"/>
+          <w:rtl/>
+        </w:rPr>
+        <w:drawing>
+          <wp:inline distT="0" distB="0" distL="0" distR="0" wp14:anchorId="692B7E52" wp14:editId="684D1970">
+            <wp:extent cx="5274310" cy="2949575"/>
+            <wp:effectExtent l="0" t="0" r="2540" b="3175"/>
+            <wp:docPr id="24" name="תמונה 24"/>
+            <wp:cNvGraphicFramePr>
+              <a:graphicFrameLocks xmlns:a="http://schemas.openxmlformats.org/drawingml/2006/main" noChangeAspect="1"/>
+            </wp:cNvGraphicFramePr>
+            <a:graphic xmlns:a="http://schemas.openxmlformats.org/drawingml/2006/main">
+              <a:graphicData uri="http://schemas.openxmlformats.org/drawingml/2006/picture">
+                <pic:pic xmlns:pic="http://schemas.openxmlformats.org/drawingml/2006/picture">
+                  <pic:nvPicPr>
+                    <pic:cNvPr id="1" name=""/>
+                    <pic:cNvPicPr/>
+                  </pic:nvPicPr>
+                  <pic:blipFill>
+                    <a:blip r:embed="rId21"/>
+                    <a:stretch>
+                      <a:fillRect/>
+                    </a:stretch>
+                  </pic:blipFill>
+                  <pic:spPr>
+                    <a:xfrm>
+                      <a:off x="0" y="0"/>
+                      <a:ext cx="5274310" cy="2949575"/>
+                    </a:xfrm>
+                    <a:prstGeom prst="rect">
+                      <a:avLst/>
+                    </a:prstGeom>
+                  </pic:spPr>
+                </pic:pic>
+              </a:graphicData>
+            </a:graphic>
+          </wp:inline>
+        </w:drawing>
+      </w:r>
+      <w:r>
+        <w:rPr>
+          <w:noProof/>
+        </w:rPr>
+        <w:t xml:space="preserve"> </w:t>
+      </w:r>
+      <w:r>
+        <w:rPr>
+          <w:rFonts w:cs="Arial"/>
+          <w:rtl/>
+        </w:rPr>
+        <w:drawing>
+          <wp:inline distT="0" distB="0" distL="0" distR="0" wp14:anchorId="72B92D41" wp14:editId="56B0E45D">
+            <wp:extent cx="5274310" cy="4591050"/>
+            <wp:effectExtent l="0" t="0" r="2540" b="0"/>
+            <wp:docPr id="25" name="תמונה 25"/>
+            <wp:cNvGraphicFramePr>
+              <a:graphicFrameLocks xmlns:a="http://schemas.openxmlformats.org/drawingml/2006/main" noChangeAspect="1"/>
+            </wp:cNvGraphicFramePr>
+            <a:graphic xmlns:a="http://schemas.openxmlformats.org/drawingml/2006/main">
+              <a:graphicData uri="http://schemas.openxmlformats.org/drawingml/2006/picture">
+                <pic:pic xmlns:pic="http://schemas.openxmlformats.org/drawingml/2006/picture">
+                  <pic:nvPicPr>
+                    <pic:cNvPr id="1" name=""/>
+                    <pic:cNvPicPr/>
+                  </pic:nvPicPr>
+                  <pic:blipFill>
+                    <a:blip r:embed="rId22"/>
+                    <a:stretch>
+                      <a:fillRect/>
+                    </a:stretch>
+                  </pic:blipFill>
+                  <pic:spPr>
+                    <a:xfrm>
+                      <a:off x="0" y="0"/>
+                      <a:ext cx="5274310" cy="4591050"/>
+                    </a:xfrm>
+                    <a:prstGeom prst="rect">
+                      <a:avLst/>
+                    </a:prstGeom>
+                  </pic:spPr>
+                </pic:pic>
+              </a:graphicData>
+            </a:graphic>
+          </wp:inline>
+        </w:drawing>
+      </w:r>
+      <w:r>
+        <w:rPr>
+          <w:noProof/>
+        </w:rPr>
+        <w:lastRenderedPageBreak/>
+        <w:t xml:space="preserve"> </w:t>
+      </w:r>
+      <w:r>
+        <w:rPr>
+          <w:rFonts w:cs="Arial"/>
+          <w:rtl/>
+        </w:rPr>
+        <w:drawing>
+          <wp:inline distT="0" distB="0" distL="0" distR="0" wp14:anchorId="5F820E28" wp14:editId="76002AEB">
+            <wp:extent cx="5274310" cy="2752725"/>
+            <wp:effectExtent l="0" t="0" r="2540" b="9525"/>
+            <wp:docPr id="26" name="תמונה 26"/>
+            <wp:cNvGraphicFramePr>
+              <a:graphicFrameLocks xmlns:a="http://schemas.openxmlformats.org/drawingml/2006/main" noChangeAspect="1"/>
+            </wp:cNvGraphicFramePr>
+            <a:graphic xmlns:a="http://schemas.openxmlformats.org/drawingml/2006/main">
+              <a:graphicData uri="http://schemas.openxmlformats.org/drawingml/2006/picture">
+                <pic:pic xmlns:pic="http://schemas.openxmlformats.org/drawingml/2006/picture">
+                  <pic:nvPicPr>
+                    <pic:cNvPr id="1" name=""/>
+                    <pic:cNvPicPr/>
+                  </pic:nvPicPr>
+                  <pic:blipFill>
+                    <a:blip r:embed="rId23"/>
+                    <a:stretch>
+                      <a:fillRect/>
+                    </a:stretch>
+                  </pic:blipFill>
+                  <pic:spPr>
+                    <a:xfrm>
+                      <a:off x="0" y="0"/>
+                      <a:ext cx="5274310" cy="2752725"/>
+                    </a:xfrm>
+                    <a:prstGeom prst="rect">
+                      <a:avLst/>
+                    </a:prstGeom>
+                  </pic:spPr>
+                </pic:pic>
+              </a:graphicData>
+            </a:graphic>
+          </wp:inline>
+        </w:drawing>
+      </w:r>
+    </w:p>
+    <w:p>
+      <w:pPr>
+        <w:rPr>
+          <w:rtl/>
+        </w:rPr>
+      </w:pPr>
+    </w:p>
+    <w:p>
+      <w:pPr>
+        <w:pStyle w:val="3"/>
+        <w:rPr>
+          <w:rtl/>
+        </w:rPr>
+      </w:pPr>
+      <w:r>
+        <w:rPr>
+          <w:rFonts w:hint="cs"/>
+          <w:rtl/>
+        </w:rPr>
+        <w:t xml:space="preserve">מחלקת </w:t>
+      </w:r>
+      <w:r>
+        <w:rPr>
+          <w:rFonts w:hint="cs"/>
+        </w:rPr>
+        <w:t>A</w:t>
+      </w:r>
+      <w:r>
+        <w:t>vatarsGenerator</w:t>
+      </w:r>
+      <w:r>
+        <w:rPr>
+          <w:rFonts w:hint="cs"/>
+          <w:rtl/>
+        </w:rPr>
+        <w:t>:</w:t>
+      </w:r>
+      <w:r>
+        <w:rPr>
+          <w:rtl/>
+        </w:rPr>
+        <w:tab/>
+      </w:r>
+    </w:p>
+    <w:p>
+      <w:pPr>
+        <w:rPr>
+          <w:rFonts w:hint="cs"/>
+          <w:rtl/>
+        </w:rPr>
+      </w:pPr>
+      <w:r>
+        <w:rPr>
+          <w:rFonts w:hint="cs"/>
+          <w:rtl/>
+        </w:rPr>
+        <w:t xml:space="preserve">מחלקה סטטית שמטרתה יצירה </w:t>
+      </w:r>
+      <w:r>
+        <w:rPr>
+          <w:rFonts w:hint="cs"/>
+          <w:rtl/>
+        </w:rPr>
+        <w:t>ושמירה של אוואטרים למשתמשים ששלחו הודעות.</w:t>
+      </w:r>
+    </w:p>
+    <w:p>
+      <w:pPr>
+        <w:rPr>
+          <w:rtl/>
+        </w:rPr>
+      </w:pPr>
+      <w:r>
+        <w:rPr>
+          <w:rFonts w:hint="cs"/>
+          <w:rtl/>
+        </w:rPr>
+        <w:t>תכונות המחלקה:</w:t>
+      </w:r>
+    </w:p>
+    <w:p>
+      <w:pPr>
+        <w:rPr>
+          <w:rFonts w:hint="cs"/>
+          <w:rtl/>
+        </w:rPr>
+      </w:pPr>
+      <w:r>
+        <w:rPr>
+          <w:rFonts w:hint="cs"/>
+          <w:rtl/>
+        </w:rPr>
+        <w:t xml:space="preserve">תכונת </w:t>
+      </w:r>
+      <w:r>
+        <w:t>getBitmapFromURL</w:t>
+      </w:r>
+      <w:r>
+        <w:rPr>
+          <w:rFonts w:hint="cs"/>
+          <w:rtl/>
+        </w:rPr>
+        <w:t xml:space="preserve"> </w:t>
+      </w:r>
+      <w:r>
+        <w:rPr>
+          <w:rtl/>
+        </w:rPr>
+        <w:t>–</w:t>
+      </w:r>
+      <w:r>
+        <w:rPr>
+          <w:rFonts w:hint="cs"/>
+          <w:rtl/>
+        </w:rPr>
+        <w:t xml:space="preserve"> מוריד תמונה מכתובת אינטרנט כלשהי ומחזיר אותה בתור אובייקט של </w:t>
+      </w:r>
+      <w:r>
+        <w:t>Bitmap</w:t>
+      </w:r>
+      <w:r>
+        <w:rPr>
+          <w:rFonts w:hint="cs"/>
+          <w:rtl/>
+        </w:rPr>
+        <w:t>.</w:t>
+      </w:r>
+    </w:p>
+    <w:p>
+      <w:pPr>
+        <w:rPr>
+          <w:rFonts w:hint="cs"/>
+          <w:rtl/>
+        </w:rPr>
+      </w:pPr>
+      <w:r>
+        <w:rPr>
+          <w:rFonts w:hint="cs"/>
+          <w:rtl/>
+        </w:rPr>
+        <w:t xml:space="preserve">תכונת </w:t>
+      </w:r>
+      <w:r>
+        <w:t>generateAvatarFor</w:t>
+      </w:r>
+      <w:r>
+        <w:rPr>
+          <w:rFonts w:hint="cs"/>
+          <w:rtl/>
+        </w:rPr>
+        <w:t xml:space="preserve"> </w:t>
+      </w:r>
+      <w:r>
+        <w:rPr>
+          <w:rtl/>
+        </w:rPr>
+        <w:t>–</w:t>
+      </w:r>
+      <w:r>
+        <w:rPr>
+          <w:rFonts w:hint="cs"/>
+          <w:rtl/>
+        </w:rPr>
+        <w:t xml:space="preserve"> התכונה מקבלת שם של משתמש, תחילה היא בודקת אם יש לה תמונה שכבר שמורה לשם משתמש הזה אם כן היא מחזירה אותה ואם לא אז מורידים תמונה מהאתר </w:t>
+      </w:r>
       <w:r>
         <w:t>dicebear</w:t>
       </w:r>
-      <w:proofErr w:type="spellEnd"/>
-      <w:r>
-        <w:t xml:space="preserve"> API</w:t>
-      </w:r>
-      <w:r>
-        <w:rPr>
-          <w:rFonts w:cs="Arial"/>
-          <w:rtl/>
-        </w:rPr>
-        <w:t xml:space="preserve"> </w:t>
-      </w:r>
-      <w:r>
-        <w:rPr>
-          <w:rFonts w:cs="Arial" w:hint="eastAsia"/>
-          <w:rtl/>
-        </w:rPr>
-        <w:t>ומקבלת</w:t>
-      </w:r>
-      <w:r>
-        <w:rPr>
-          <w:rFonts w:cs="Arial"/>
-          <w:rtl/>
-        </w:rPr>
-        <w:t xml:space="preserve"> </w:t>
-      </w:r>
-      <w:r>
-        <w:rPr>
-          <w:rFonts w:cs="Arial" w:hint="eastAsia"/>
-          <w:rtl/>
-        </w:rPr>
-        <w:t>את</w:t>
-      </w:r>
-      <w:r>
-        <w:rPr>
-          <w:rFonts w:cs="Arial"/>
-          <w:rtl/>
-        </w:rPr>
-        <w:t xml:space="preserve"> </w:t>
-      </w:r>
-      <w:r>
-        <w:rPr>
-          <w:rFonts w:cs="Arial" w:hint="eastAsia"/>
-          <w:rtl/>
-        </w:rPr>
-        <w:t>התמונה</w:t>
-      </w:r>
-      <w:r>
-        <w:rPr>
-          <w:rFonts w:cs="Arial"/>
-          <w:rtl/>
-        </w:rPr>
-        <w:t xml:space="preserve">, </w:t>
-      </w:r>
-      <w:r>
-        <w:rPr>
-          <w:rFonts w:cs="Arial" w:hint="eastAsia"/>
-          <w:rtl/>
-        </w:rPr>
-        <w:t>שומרת</w:t>
-      </w:r>
-      <w:r>
-        <w:rPr>
-          <w:rFonts w:cs="Arial"/>
-          <w:rtl/>
-        </w:rPr>
-        <w:t xml:space="preserve"> </w:t>
-      </w:r>
-      <w:r>
-        <w:rPr>
-          <w:rFonts w:cs="Arial" w:hint="eastAsia"/>
-          <w:rtl/>
-        </w:rPr>
-        <w:t>אותה</w:t>
-      </w:r>
-      <w:r>
-        <w:rPr>
-          <w:rFonts w:cs="Arial"/>
-          <w:rtl/>
-        </w:rPr>
-        <w:t xml:space="preserve"> </w:t>
-      </w:r>
-      <w:r>
-        <w:rPr>
-          <w:rFonts w:cs="Arial" w:hint="eastAsia"/>
-          <w:rtl/>
-        </w:rPr>
-        <w:t>במפה</w:t>
-      </w:r>
-      <w:r>
-        <w:rPr>
-          <w:rFonts w:cs="Arial"/>
-          <w:rtl/>
-        </w:rPr>
-        <w:t xml:space="preserve"> </w:t>
-      </w:r>
-      <w:r>
-        <w:rPr>
-          <w:rFonts w:cs="Arial" w:hint="eastAsia"/>
-          <w:rtl/>
-        </w:rPr>
-        <w:t>ומחזירה</w:t>
-      </w:r>
-      <w:r>
-        <w:rPr>
-          <w:rFonts w:cs="Arial"/>
-          <w:rtl/>
-        </w:rPr>
-        <w:t xml:space="preserve"> </w:t>
-      </w:r>
-      <w:r>
-        <w:rPr>
-          <w:rFonts w:cs="Arial" w:hint="eastAsia"/>
-          <w:rtl/>
-        </w:rPr>
-        <w:t>אותה</w:t>
-      </w:r>
-      <w:r>
-        <w:rPr>
-          <w:rFonts w:cs="Arial"/>
-          <w:rtl/>
-        </w:rPr>
-        <w:t xml:space="preserve">. </w:t>
-      </w:r>
-      <w:r>
-        <w:rPr>
-          <w:rFonts w:cs="Arial" w:hint="eastAsia"/>
-          <w:rtl/>
-        </w:rPr>
-        <w:t>מבנה</w:t>
-      </w:r>
-      <w:r>
-        <w:rPr>
-          <w:rFonts w:cs="Arial"/>
-          <w:rtl/>
-        </w:rPr>
-        <w:t xml:space="preserve"> </w:t>
-      </w:r>
-      <w:r>
-        <w:rPr>
-          <w:rFonts w:cs="Arial" w:hint="eastAsia"/>
-          <w:rtl/>
-        </w:rPr>
-        <w:t>נתוני</w:t>
-      </w:r>
-      <w:r>
-        <w:rPr>
-          <w:rFonts w:cs="Arial"/>
-          <w:rtl/>
-        </w:rPr>
-        <w:t xml:space="preserve"> </w:t>
-      </w:r>
-      <w:r>
-        <w:rPr>
-          <w:rFonts w:cs="Arial" w:hint="eastAsia"/>
-          <w:rtl/>
-        </w:rPr>
-        <w:t>מפה</w:t>
-      </w:r>
-      <w:r>
-        <w:rPr>
-          <w:rFonts w:cs="Arial"/>
-          <w:rtl/>
-        </w:rPr>
-        <w:t xml:space="preserve"> </w:t>
-      </w:r>
-      <w:r>
-        <w:rPr>
-          <w:rFonts w:cs="Arial" w:hint="eastAsia"/>
-          <w:rtl/>
-        </w:rPr>
-        <w:t>זה</w:t>
-      </w:r>
-      <w:r>
-        <w:rPr>
-          <w:rFonts w:cs="Arial"/>
-          <w:rtl/>
-        </w:rPr>
-        <w:t xml:space="preserve"> </w:t>
-      </w:r>
-      <w:r>
-        <w:rPr>
-          <w:rFonts w:cs="Arial" w:hint="eastAsia"/>
-          <w:rtl/>
-        </w:rPr>
-        <w:t>שימש</w:t>
-      </w:r>
-      <w:r>
-        <w:rPr>
-          <w:rFonts w:cs="Arial"/>
-          <w:rtl/>
-        </w:rPr>
-        <w:t xml:space="preserve"> </w:t>
-      </w:r>
-      <w:r>
-        <w:rPr>
-          <w:rFonts w:cs="Arial" w:hint="eastAsia"/>
-          <w:rtl/>
-        </w:rPr>
-        <w:t>לאחסון</w:t>
-      </w:r>
-      <w:r>
-        <w:rPr>
-          <w:rFonts w:cs="Arial"/>
-          <w:rtl/>
-        </w:rPr>
-        <w:t xml:space="preserve"> </w:t>
-      </w:r>
-      <w:r>
-        <w:rPr>
-          <w:rFonts w:cs="Arial" w:hint="eastAsia"/>
-          <w:rtl/>
-        </w:rPr>
-        <w:t>ואחזור</w:t>
-      </w:r>
-      <w:r>
-        <w:rPr>
-          <w:rFonts w:cs="Arial"/>
-          <w:rtl/>
-        </w:rPr>
-        <w:t xml:space="preserve"> </w:t>
-      </w:r>
-      <w:r>
-        <w:rPr>
-          <w:rFonts w:cs="Arial" w:hint="eastAsia"/>
-          <w:rtl/>
-        </w:rPr>
-        <w:t>יעיל</w:t>
-      </w:r>
-      <w:r>
-        <w:rPr>
-          <w:rFonts w:cs="Arial"/>
-          <w:rtl/>
-        </w:rPr>
-        <w:t xml:space="preserve"> </w:t>
-      </w:r>
-      <w:r>
-        <w:rPr>
-          <w:rFonts w:cs="Arial" w:hint="eastAsia"/>
-          <w:rtl/>
-        </w:rPr>
-        <w:t>של</w:t>
-      </w:r>
-      <w:r>
-        <w:rPr>
-          <w:rFonts w:cs="Arial"/>
-          <w:rtl/>
-        </w:rPr>
-        <w:t xml:space="preserve"> </w:t>
-      </w:r>
-      <w:proofErr w:type="spellStart"/>
-      <w:r>
-        <w:rPr>
-          <w:rFonts w:cs="Arial" w:hint="eastAsia"/>
-          <w:rtl/>
-        </w:rPr>
-        <w:t>אווטרים</w:t>
-      </w:r>
-      <w:proofErr w:type="spellEnd"/>
-      <w:r>
-        <w:rPr>
-          <w:rFonts w:cs="Arial"/>
-          <w:rtl/>
-        </w:rPr>
-        <w:t xml:space="preserve"> </w:t>
-      </w:r>
-      <w:r>
-        <w:rPr>
-          <w:rFonts w:cs="Arial" w:hint="eastAsia"/>
-          <w:rtl/>
-        </w:rPr>
-        <w:t>של</w:t>
-      </w:r>
-      <w:r>
-        <w:rPr>
-          <w:rFonts w:cs="Arial"/>
-          <w:rtl/>
-        </w:rPr>
-        <w:t xml:space="preserve"> </w:t>
-      </w:r>
-      <w:r>
-        <w:rPr>
-          <w:rFonts w:cs="Arial" w:hint="eastAsia"/>
-          <w:rtl/>
-        </w:rPr>
-        <w:t>משתמשים</w:t>
-      </w:r>
-      <w:r>
-        <w:rPr>
-          <w:rFonts w:cs="Arial"/>
-          <w:rtl/>
-        </w:rPr>
-        <w:t>.</w:t>
-      </w:r>
-    </w:p>
-    <w:p>
-      <w:pPr>
-        <w:rPr>
-          <w:rtl/>
-        </w:rPr>
-      </w:pPr>
-    </w:p>
-    <w:p>
-      <w:pPr>
-        <w:rPr>
-          <w:rtl/>
-        </w:rPr>
-      </w:pPr>
-      <w:r>
-        <w:rPr>
-          <w:rFonts w:cs="Arial" w:hint="eastAsia"/>
-          <w:rtl/>
-        </w:rPr>
-        <w:t>הבחירה</w:t>
-      </w:r>
-      <w:r>
-        <w:rPr>
-          <w:rFonts w:cs="Arial"/>
-          <w:rtl/>
-        </w:rPr>
-        <w:t xml:space="preserve"> </w:t>
-      </w:r>
-      <w:r>
-        <w:rPr>
-          <w:rFonts w:cs="Arial" w:hint="eastAsia"/>
-          <w:rtl/>
-        </w:rPr>
-        <w:t>במבני</w:t>
-      </w:r>
-      <w:r>
-        <w:rPr>
-          <w:rFonts w:cs="Arial"/>
-          <w:rtl/>
-        </w:rPr>
-        <w:t xml:space="preserve"> </w:t>
-      </w:r>
-      <w:r>
-        <w:rPr>
-          <w:rFonts w:cs="Arial" w:hint="eastAsia"/>
-          <w:rtl/>
-        </w:rPr>
-        <w:t>נתונים</w:t>
-      </w:r>
-      <w:r>
-        <w:rPr>
-          <w:rFonts w:cs="Arial"/>
-          <w:rtl/>
-        </w:rPr>
-        <w:t xml:space="preserve"> </w:t>
-      </w:r>
-      <w:r>
-        <w:rPr>
-          <w:rFonts w:cs="Arial" w:hint="eastAsia"/>
-          <w:rtl/>
-        </w:rPr>
-        <w:t>אלו</w:t>
-      </w:r>
-      <w:r>
-        <w:rPr>
-          <w:rFonts w:cs="Arial"/>
-          <w:rtl/>
-        </w:rPr>
-        <w:t xml:space="preserve"> </w:t>
-      </w:r>
-      <w:r>
-        <w:rPr>
-          <w:rFonts w:cs="Arial" w:hint="eastAsia"/>
-          <w:rtl/>
-        </w:rPr>
-        <w:t>התבססה</w:t>
-      </w:r>
-      <w:r>
-        <w:rPr>
-          <w:rFonts w:cs="Arial"/>
-          <w:rtl/>
-        </w:rPr>
-        <w:t xml:space="preserve"> </w:t>
-      </w:r>
-      <w:r>
-        <w:rPr>
-          <w:rFonts w:cs="Arial" w:hint="eastAsia"/>
-          <w:rtl/>
-        </w:rPr>
-        <w:t>על</w:t>
-      </w:r>
-      <w:r>
-        <w:rPr>
-          <w:rFonts w:cs="Arial"/>
-          <w:rtl/>
-        </w:rPr>
-        <w:t xml:space="preserve"> </w:t>
-      </w:r>
-      <w:r>
-        <w:rPr>
-          <w:rFonts w:cs="Arial" w:hint="eastAsia"/>
-          <w:rtl/>
-        </w:rPr>
-        <w:t>יעילותם</w:t>
-      </w:r>
-      <w:r>
-        <w:rPr>
-          <w:rFonts w:cs="Arial"/>
-          <w:rtl/>
-        </w:rPr>
-        <w:t xml:space="preserve"> </w:t>
-      </w:r>
-      <w:r>
-        <w:rPr>
-          <w:rFonts w:cs="Arial" w:hint="eastAsia"/>
-          <w:rtl/>
-        </w:rPr>
-        <w:t>וקלות</w:t>
-      </w:r>
-      <w:r>
-        <w:rPr>
-          <w:rFonts w:cs="Arial"/>
-          <w:rtl/>
-        </w:rPr>
-        <w:t xml:space="preserve"> </w:t>
-      </w:r>
-      <w:r>
-        <w:rPr>
-          <w:rFonts w:cs="Arial" w:hint="eastAsia"/>
-          <w:rtl/>
-        </w:rPr>
-        <w:t>השימוש</w:t>
-      </w:r>
-      <w:r>
-        <w:rPr>
-          <w:rFonts w:cs="Arial"/>
-          <w:rtl/>
-        </w:rPr>
-        <w:t xml:space="preserve"> </w:t>
-      </w:r>
-      <w:r>
-        <w:rPr>
-          <w:rFonts w:cs="Arial" w:hint="eastAsia"/>
-          <w:rtl/>
-        </w:rPr>
-        <w:t>שלהם</w:t>
-      </w:r>
-      <w:r>
-        <w:rPr>
-          <w:rFonts w:cs="Arial"/>
-          <w:rtl/>
-        </w:rPr>
-        <w:t xml:space="preserve">. </w:t>
-      </w:r>
-      <w:r>
-        <w:rPr>
-          <w:rFonts w:cs="Arial" w:hint="eastAsia"/>
-          <w:rtl/>
-        </w:rPr>
-        <w:t>לדוגמה</w:t>
-      </w:r>
-      <w:r>
-        <w:rPr>
-          <w:rFonts w:cs="Arial"/>
-          <w:rtl/>
-        </w:rPr>
-        <w:t xml:space="preserve">, </w:t>
-      </w:r>
-      <w:r>
-        <w:rPr>
-          <w:rFonts w:cs="Arial" w:hint="eastAsia"/>
-          <w:rtl/>
-        </w:rPr>
-        <w:t>מבנה</w:t>
-      </w:r>
-      <w:r>
-        <w:rPr>
-          <w:rFonts w:cs="Arial"/>
-          <w:rtl/>
-        </w:rPr>
-        <w:t xml:space="preserve"> </w:t>
-      </w:r>
-      <w:r>
-        <w:rPr>
-          <w:rFonts w:cs="Arial" w:hint="eastAsia"/>
-          <w:rtl/>
-        </w:rPr>
-        <w:t>נתוני</w:t>
-      </w:r>
-      <w:r>
-        <w:rPr>
-          <w:rFonts w:cs="Arial"/>
-          <w:rtl/>
-        </w:rPr>
-        <w:t xml:space="preserve"> </w:t>
-      </w:r>
-      <w:r>
-        <w:rPr>
-          <w:rFonts w:cs="Arial" w:hint="eastAsia"/>
-          <w:rtl/>
-        </w:rPr>
-        <w:t>הרשימה</w:t>
-      </w:r>
-      <w:r>
-        <w:rPr>
-          <w:rFonts w:cs="Arial"/>
-          <w:rtl/>
-        </w:rPr>
-        <w:t xml:space="preserve"> </w:t>
-      </w:r>
-      <w:r>
-        <w:rPr>
-          <w:rFonts w:cs="Arial" w:hint="eastAsia"/>
-          <w:rtl/>
-        </w:rPr>
-        <w:t>שימש</w:t>
-      </w:r>
-      <w:r>
-        <w:rPr>
-          <w:rFonts w:cs="Arial"/>
-          <w:rtl/>
-        </w:rPr>
-        <w:t xml:space="preserve"> </w:t>
-      </w:r>
-      <w:r>
-        <w:rPr>
-          <w:rFonts w:cs="Arial" w:hint="eastAsia"/>
-          <w:rtl/>
-        </w:rPr>
-        <w:t>לאחסון</w:t>
-      </w:r>
-      <w:r>
-        <w:rPr>
-          <w:rFonts w:cs="Arial"/>
-          <w:rtl/>
-        </w:rPr>
-        <w:t xml:space="preserve"> </w:t>
-      </w:r>
-      <w:r>
-        <w:rPr>
-          <w:rFonts w:cs="Arial" w:hint="eastAsia"/>
-          <w:rtl/>
-        </w:rPr>
-        <w:t>ואחזור</w:t>
-      </w:r>
-      <w:r>
-        <w:rPr>
-          <w:rFonts w:cs="Arial"/>
-          <w:rtl/>
-        </w:rPr>
-        <w:t xml:space="preserve"> </w:t>
-      </w:r>
-      <w:r>
-        <w:rPr>
-          <w:rFonts w:cs="Arial" w:hint="eastAsia"/>
-          <w:rtl/>
-        </w:rPr>
-        <w:t>הודעות</w:t>
-      </w:r>
-      <w:r>
-        <w:rPr>
-          <w:rFonts w:cs="Arial"/>
-          <w:rtl/>
-        </w:rPr>
-        <w:t xml:space="preserve"> </w:t>
-      </w:r>
-      <w:r>
-        <w:rPr>
-          <w:rFonts w:cs="Arial" w:hint="eastAsia"/>
-          <w:rtl/>
-        </w:rPr>
-        <w:t>בצ</w:t>
-      </w:r>
-      <w:r>
-        <w:rPr>
-          <w:rFonts w:cs="Arial"/>
-          <w:rtl/>
-        </w:rPr>
-        <w:t>'</w:t>
-      </w:r>
-      <w:r>
-        <w:rPr>
-          <w:rFonts w:cs="Arial" w:hint="eastAsia"/>
-          <w:rtl/>
-        </w:rPr>
-        <w:t>אט</w:t>
-      </w:r>
-      <w:r>
-        <w:rPr>
-          <w:rFonts w:cs="Arial"/>
-          <w:rtl/>
-        </w:rPr>
-        <w:t xml:space="preserve">, </w:t>
-      </w:r>
-      <w:r>
-        <w:rPr>
-          <w:rFonts w:cs="Arial" w:hint="eastAsia"/>
-          <w:rtl/>
-        </w:rPr>
-        <w:t>שהוא</w:t>
-      </w:r>
-      <w:r>
-        <w:rPr>
-          <w:rFonts w:cs="Arial"/>
-          <w:rtl/>
-        </w:rPr>
-        <w:t xml:space="preserve"> </w:t>
-      </w:r>
-      <w:r>
-        <w:rPr>
-          <w:rFonts w:cs="Arial" w:hint="eastAsia"/>
-          <w:rtl/>
-        </w:rPr>
-        <w:t>מקרה</w:t>
-      </w:r>
-      <w:r>
-        <w:rPr>
-          <w:rFonts w:cs="Arial"/>
-          <w:rtl/>
-        </w:rPr>
-        <w:t xml:space="preserve"> </w:t>
-      </w:r>
-      <w:r>
-        <w:rPr>
-          <w:rFonts w:cs="Arial" w:hint="eastAsia"/>
-          <w:rtl/>
-        </w:rPr>
-        <w:t>שימוש</w:t>
-      </w:r>
-      <w:r>
-        <w:rPr>
-          <w:rFonts w:cs="Arial"/>
-          <w:rtl/>
-        </w:rPr>
-        <w:t xml:space="preserve"> </w:t>
-      </w:r>
-      <w:r>
-        <w:rPr>
-          <w:rFonts w:cs="Arial" w:hint="eastAsia"/>
-          <w:rtl/>
-        </w:rPr>
-        <w:t>נפוץ</w:t>
-      </w:r>
-      <w:r>
-        <w:rPr>
-          <w:rFonts w:cs="Arial"/>
-          <w:rtl/>
-        </w:rPr>
-        <w:t xml:space="preserve"> </w:t>
-      </w:r>
-      <w:r>
-        <w:rPr>
-          <w:rFonts w:cs="Arial" w:hint="eastAsia"/>
-          <w:rtl/>
-        </w:rPr>
-        <w:t>ופשוט</w:t>
-      </w:r>
-      <w:r>
-        <w:rPr>
-          <w:rFonts w:cs="Arial"/>
-          <w:rtl/>
-        </w:rPr>
-        <w:t xml:space="preserve"> </w:t>
-      </w:r>
-      <w:r>
-        <w:rPr>
-          <w:rFonts w:cs="Arial" w:hint="eastAsia"/>
-          <w:rtl/>
-        </w:rPr>
-        <w:t>לרשימה</w:t>
-      </w:r>
-      <w:r>
-        <w:rPr>
-          <w:rFonts w:cs="Arial"/>
-          <w:rtl/>
-        </w:rPr>
-        <w:t xml:space="preserve">. </w:t>
-      </w:r>
-      <w:r>
-        <w:rPr>
-          <w:rFonts w:cs="Arial" w:hint="eastAsia"/>
-          <w:rtl/>
-        </w:rPr>
-        <w:t>אובייקט</w:t>
-      </w:r>
-      <w:r>
-        <w:rPr>
-          <w:rFonts w:cs="Arial"/>
-          <w:rtl/>
-        </w:rPr>
-        <w:t xml:space="preserve"> </w:t>
-      </w:r>
-      <w:r>
-        <w:rPr>
-          <w:rFonts w:cs="Arial" w:hint="eastAsia"/>
-          <w:rtl/>
-        </w:rPr>
-        <w:t>התמונה</w:t>
-      </w:r>
-      <w:r>
-        <w:rPr>
-          <w:rFonts w:cs="Arial"/>
-          <w:rtl/>
-        </w:rPr>
-        <w:t xml:space="preserve"> </w:t>
-      </w:r>
-      <w:r>
-        <w:rPr>
-          <w:rFonts w:cs="Arial" w:hint="eastAsia"/>
-          <w:rtl/>
-        </w:rPr>
-        <w:t>שימש</w:t>
-      </w:r>
-      <w:r>
-        <w:rPr>
-          <w:rFonts w:cs="Arial"/>
-          <w:rtl/>
-        </w:rPr>
-        <w:t xml:space="preserve"> </w:t>
-      </w:r>
-      <w:r>
-        <w:rPr>
-          <w:rFonts w:cs="Arial" w:hint="eastAsia"/>
-          <w:rtl/>
-        </w:rPr>
-        <w:t>לאחסון</w:t>
-      </w:r>
-      <w:r>
-        <w:rPr>
-          <w:rFonts w:cs="Arial"/>
-          <w:rtl/>
-        </w:rPr>
-        <w:t xml:space="preserve"> </w:t>
-      </w:r>
-      <w:r>
-        <w:rPr>
-          <w:rFonts w:cs="Arial" w:hint="eastAsia"/>
-          <w:rtl/>
-        </w:rPr>
-        <w:t>ואחזור</w:t>
-      </w:r>
-      <w:r>
-        <w:rPr>
-          <w:rFonts w:cs="Arial"/>
-          <w:rtl/>
-        </w:rPr>
-        <w:t xml:space="preserve"> </w:t>
-      </w:r>
-      <w:proofErr w:type="spellStart"/>
-      <w:r>
-        <w:rPr>
-          <w:rFonts w:cs="Arial" w:hint="eastAsia"/>
-          <w:rtl/>
-        </w:rPr>
-        <w:t>אווטארים</w:t>
-      </w:r>
-      <w:proofErr w:type="spellEnd"/>
-      <w:r>
-        <w:rPr>
-          <w:rFonts w:cs="Arial"/>
-          <w:rtl/>
-        </w:rPr>
-        <w:t xml:space="preserve"> </w:t>
-      </w:r>
-      <w:r>
-        <w:rPr>
-          <w:rFonts w:cs="Arial" w:hint="eastAsia"/>
-          <w:rtl/>
-        </w:rPr>
-        <w:t>של</w:t>
-      </w:r>
-      <w:r>
-        <w:rPr>
-          <w:rFonts w:cs="Arial"/>
-          <w:rtl/>
-        </w:rPr>
-        <w:t xml:space="preserve"> </w:t>
-      </w:r>
-      <w:r>
-        <w:rPr>
-          <w:rFonts w:cs="Arial" w:hint="eastAsia"/>
-          <w:rtl/>
-        </w:rPr>
-        <w:t>משתמשים</w:t>
-      </w:r>
-      <w:r>
-        <w:rPr>
-          <w:rFonts w:cs="Arial"/>
-          <w:rtl/>
-        </w:rPr>
-        <w:t xml:space="preserve">, </w:t>
-      </w:r>
-      <w:r>
-        <w:rPr>
-          <w:rFonts w:cs="Arial" w:hint="eastAsia"/>
-          <w:rtl/>
-        </w:rPr>
-        <w:t>שהוא</w:t>
-      </w:r>
-      <w:r>
-        <w:rPr>
-          <w:rFonts w:cs="Arial"/>
-          <w:rtl/>
-        </w:rPr>
-        <w:t xml:space="preserve"> </w:t>
-      </w:r>
-      <w:r>
-        <w:rPr>
-          <w:rFonts w:cs="Arial" w:hint="eastAsia"/>
-          <w:rtl/>
-        </w:rPr>
-        <w:t>מקרה</w:t>
-      </w:r>
-      <w:r>
-        <w:rPr>
-          <w:rFonts w:cs="Arial"/>
-          <w:rtl/>
-        </w:rPr>
-        <w:t xml:space="preserve"> </w:t>
-      </w:r>
-      <w:r>
-        <w:rPr>
-          <w:rFonts w:cs="Arial" w:hint="eastAsia"/>
-          <w:rtl/>
-        </w:rPr>
-        <w:t>שימוש</w:t>
-      </w:r>
-      <w:r>
-        <w:rPr>
-          <w:rFonts w:cs="Arial"/>
-          <w:rtl/>
-        </w:rPr>
-        <w:t xml:space="preserve"> </w:t>
-      </w:r>
-      <w:r>
-        <w:rPr>
-          <w:rFonts w:cs="Arial" w:hint="eastAsia"/>
-          <w:rtl/>
-        </w:rPr>
-        <w:t>נפוץ</w:t>
-      </w:r>
-      <w:r>
-        <w:rPr>
-          <w:rFonts w:cs="Arial"/>
-          <w:rtl/>
-        </w:rPr>
-        <w:t xml:space="preserve"> </w:t>
-      </w:r>
-      <w:r>
-        <w:rPr>
-          <w:rFonts w:cs="Arial" w:hint="eastAsia"/>
-          <w:rtl/>
-        </w:rPr>
-        <w:t>עבור</w:t>
-      </w:r>
-      <w:r>
-        <w:rPr>
-          <w:rFonts w:cs="Arial"/>
-          <w:rtl/>
-        </w:rPr>
-        <w:t xml:space="preserve"> </w:t>
-      </w:r>
-      <w:proofErr w:type="spellStart"/>
-      <w:r>
-        <w:rPr>
-          <w:rFonts w:cs="Arial" w:hint="eastAsia"/>
-          <w:rtl/>
-        </w:rPr>
-        <w:t>אובייקטי</w:t>
-      </w:r>
-      <w:proofErr w:type="spellEnd"/>
-      <w:r>
-        <w:rPr>
-          <w:rFonts w:cs="Arial"/>
-          <w:rtl/>
-        </w:rPr>
-        <w:t xml:space="preserve"> </w:t>
-      </w:r>
-      <w:r>
-        <w:rPr>
-          <w:rFonts w:cs="Arial" w:hint="eastAsia"/>
-          <w:rtl/>
-        </w:rPr>
-        <w:t>תמונה</w:t>
-      </w:r>
-      <w:r>
-        <w:rPr>
-          <w:rFonts w:cs="Arial"/>
-          <w:rtl/>
-        </w:rPr>
-        <w:t xml:space="preserve">. </w:t>
-      </w:r>
-      <w:r>
-        <w:rPr>
-          <w:rFonts w:cs="Arial" w:hint="eastAsia"/>
-          <w:rtl/>
-        </w:rPr>
-        <w:t>מבנה</w:t>
-      </w:r>
-      <w:r>
-        <w:rPr>
-          <w:rFonts w:cs="Arial"/>
-          <w:rtl/>
-        </w:rPr>
-        <w:t xml:space="preserve"> </w:t>
-      </w:r>
-      <w:r>
-        <w:rPr>
-          <w:rFonts w:cs="Arial" w:hint="eastAsia"/>
-          <w:rtl/>
-        </w:rPr>
-        <w:t>נתוני</w:t>
-      </w:r>
-      <w:r>
-        <w:rPr>
-          <w:rFonts w:cs="Arial"/>
-          <w:rtl/>
-        </w:rPr>
-        <w:t xml:space="preserve"> </w:t>
-      </w:r>
-      <w:r>
-        <w:rPr>
-          <w:rFonts w:cs="Arial" w:hint="eastAsia"/>
-          <w:rtl/>
-        </w:rPr>
-        <w:t>המפה</w:t>
-      </w:r>
-      <w:r>
-        <w:rPr>
-          <w:rFonts w:cs="Arial"/>
-          <w:rtl/>
-        </w:rPr>
-        <w:t xml:space="preserve"> </w:t>
-      </w:r>
-      <w:r>
-        <w:rPr>
-          <w:rFonts w:cs="Arial" w:hint="eastAsia"/>
-          <w:rtl/>
-        </w:rPr>
-        <w:t>שימש</w:t>
-      </w:r>
-      <w:r>
-        <w:rPr>
-          <w:rFonts w:cs="Arial"/>
-          <w:rtl/>
-        </w:rPr>
-        <w:t xml:space="preserve"> </w:t>
-      </w:r>
-      <w:r>
-        <w:rPr>
-          <w:rFonts w:cs="Arial" w:hint="eastAsia"/>
-          <w:rtl/>
-        </w:rPr>
-        <w:t>לאחסון</w:t>
-      </w:r>
-      <w:r>
-        <w:rPr>
-          <w:rFonts w:cs="Arial"/>
-          <w:rtl/>
-        </w:rPr>
-        <w:t xml:space="preserve"> </w:t>
-      </w:r>
-      <w:r>
-        <w:rPr>
-          <w:rFonts w:cs="Arial" w:hint="eastAsia"/>
-          <w:rtl/>
-        </w:rPr>
-        <w:t>ואחזור</w:t>
-      </w:r>
-      <w:r>
-        <w:rPr>
-          <w:rFonts w:cs="Arial"/>
-          <w:rtl/>
-        </w:rPr>
-        <w:t xml:space="preserve"> </w:t>
-      </w:r>
-      <w:r>
-        <w:rPr>
-          <w:rFonts w:cs="Arial" w:hint="eastAsia"/>
-          <w:rtl/>
-        </w:rPr>
-        <w:t>יעיל</w:t>
-      </w:r>
-      <w:r>
-        <w:rPr>
-          <w:rFonts w:cs="Arial"/>
-          <w:rtl/>
-        </w:rPr>
-        <w:t xml:space="preserve"> </w:t>
-      </w:r>
-      <w:r>
-        <w:rPr>
-          <w:rFonts w:cs="Arial" w:hint="eastAsia"/>
-          <w:rtl/>
-        </w:rPr>
-        <w:t>של</w:t>
-      </w:r>
-      <w:r>
-        <w:rPr>
-          <w:rFonts w:cs="Arial"/>
-          <w:rtl/>
-        </w:rPr>
-        <w:t xml:space="preserve"> </w:t>
-      </w:r>
-      <w:proofErr w:type="spellStart"/>
-      <w:r>
-        <w:rPr>
-          <w:rFonts w:cs="Arial" w:hint="eastAsia"/>
-          <w:rtl/>
-        </w:rPr>
-        <w:t>אווטרים</w:t>
-      </w:r>
-      <w:proofErr w:type="spellEnd"/>
-      <w:r>
-        <w:rPr>
-          <w:rFonts w:cs="Arial"/>
-          <w:rtl/>
-        </w:rPr>
-        <w:t xml:space="preserve"> </w:t>
-      </w:r>
-      <w:r>
-        <w:rPr>
-          <w:rFonts w:cs="Arial" w:hint="eastAsia"/>
-          <w:rtl/>
-        </w:rPr>
-        <w:t>של</w:t>
-      </w:r>
-      <w:r>
-        <w:rPr>
-          <w:rFonts w:cs="Arial"/>
-          <w:rtl/>
-        </w:rPr>
-        <w:t xml:space="preserve"> </w:t>
-      </w:r>
-      <w:r>
-        <w:rPr>
-          <w:rFonts w:cs="Arial" w:hint="eastAsia"/>
-          <w:rtl/>
-        </w:rPr>
-        <w:t>משתמשים</w:t>
-      </w:r>
-      <w:r>
-        <w:rPr>
-          <w:rFonts w:cs="Arial"/>
-          <w:rtl/>
-        </w:rPr>
-        <w:t xml:space="preserve"> </w:t>
-      </w:r>
-      <w:r>
-        <w:rPr>
-          <w:rFonts w:cs="Arial" w:hint="eastAsia"/>
-          <w:rtl/>
-        </w:rPr>
-        <w:t>בהתבסס</w:t>
-      </w:r>
-      <w:r>
-        <w:rPr>
-          <w:rFonts w:cs="Arial"/>
-          <w:rtl/>
-        </w:rPr>
-        <w:t xml:space="preserve"> </w:t>
-      </w:r>
-      <w:r>
-        <w:rPr>
-          <w:rFonts w:cs="Arial" w:hint="eastAsia"/>
-          <w:rtl/>
-        </w:rPr>
-        <w:t>על</w:t>
-      </w:r>
-      <w:r>
-        <w:rPr>
-          <w:rFonts w:cs="Arial"/>
-          <w:rtl/>
-        </w:rPr>
-        <w:t xml:space="preserve"> </w:t>
-      </w:r>
-      <w:r>
-        <w:rPr>
-          <w:rFonts w:cs="Arial" w:hint="eastAsia"/>
-          <w:rtl/>
-        </w:rPr>
-        <w:t>שמות</w:t>
-      </w:r>
-      <w:r>
-        <w:rPr>
-          <w:rFonts w:cs="Arial"/>
-          <w:rtl/>
-        </w:rPr>
-        <w:t xml:space="preserve"> </w:t>
-      </w:r>
-      <w:r>
-        <w:rPr>
-          <w:rFonts w:cs="Arial" w:hint="eastAsia"/>
-          <w:rtl/>
-        </w:rPr>
-        <w:t>המשתמש</w:t>
-      </w:r>
-      <w:r>
-        <w:rPr>
-          <w:rFonts w:cs="Arial"/>
-          <w:rtl/>
-        </w:rPr>
-        <w:t xml:space="preserve"> </w:t>
-      </w:r>
-      <w:r>
-        <w:rPr>
-          <w:rFonts w:cs="Arial" w:hint="eastAsia"/>
-          <w:rtl/>
-        </w:rPr>
-        <w:t>שלהם</w:t>
-      </w:r>
-      <w:r>
-        <w:rPr>
-          <w:rFonts w:cs="Arial"/>
-          <w:rtl/>
-        </w:rPr>
-        <w:t>.</w:t>
-      </w:r>
-    </w:p>
-    <w:p>
-      <w:pPr>
-        <w:rPr>
-          <w:rtl/>
-        </w:rPr>
-      </w:pPr>
-    </w:p>
-    <w:p>
-      <w:pPr>
-        <w:pStyle w:val="2"/>
-        <w:rPr>
-          <w:rFonts w:hint="cs"/>
-          <w:rtl/>
-        </w:rPr>
-      </w:pPr>
-      <w:r>
-        <w:rPr>
-          <w:rFonts w:hint="cs"/>
-          <w:rtl/>
-        </w:rPr>
-        <w:t>תיאור פעולות על המידע</w:t>
-      </w:r>
-    </w:p>
-    <w:p>
-      <w:pPr>
-        <w:rPr>
-          <w:rtl/>
-        </w:rPr>
-      </w:pPr>
-    </w:p>
-    <w:p>
-      <w:pPr>
-        <w:rPr>
-          <w:rtl/>
-        </w:rPr>
-      </w:pPr>
-      <w:r>
-        <w:rPr>
-          <w:rFonts w:cs="Arial" w:hint="eastAsia"/>
-          <w:rtl/>
-        </w:rPr>
-        <w:t>בפרויקט</w:t>
-      </w:r>
-      <w:r>
-        <w:rPr>
-          <w:rFonts w:cs="Arial"/>
-          <w:rtl/>
-        </w:rPr>
-        <w:t xml:space="preserve"> </w:t>
-      </w:r>
-      <w:r>
-        <w:rPr>
-          <w:rFonts w:cs="Arial" w:hint="eastAsia"/>
-          <w:rtl/>
-        </w:rPr>
-        <w:t>אפליקציית</w:t>
-      </w:r>
-      <w:r>
-        <w:rPr>
-          <w:rFonts w:cs="Arial"/>
-          <w:rtl/>
-        </w:rPr>
-        <w:t xml:space="preserve"> </w:t>
-      </w:r>
-      <w:r>
-        <w:rPr>
-          <w:rFonts w:cs="Arial" w:hint="eastAsia"/>
-          <w:rtl/>
-        </w:rPr>
-        <w:t>הצ</w:t>
-      </w:r>
-      <w:r>
-        <w:rPr>
-          <w:rFonts w:cs="Arial"/>
-          <w:rtl/>
-        </w:rPr>
-        <w:t>'</w:t>
-      </w:r>
-      <w:r>
-        <w:rPr>
-          <w:rFonts w:cs="Arial" w:hint="eastAsia"/>
-          <w:rtl/>
-        </w:rPr>
-        <w:t>אט</w:t>
-      </w:r>
-      <w:r>
-        <w:rPr>
-          <w:rFonts w:cs="Arial"/>
-          <w:rtl/>
-        </w:rPr>
-        <w:t xml:space="preserve"> </w:t>
-      </w:r>
-      <w:r>
-        <w:rPr>
-          <w:rFonts w:cs="Arial" w:hint="eastAsia"/>
-          <w:rtl/>
-        </w:rPr>
-        <w:t>שלי</w:t>
-      </w:r>
-      <w:r>
-        <w:rPr>
-          <w:rFonts w:cs="Arial"/>
-          <w:rtl/>
-        </w:rPr>
-        <w:t xml:space="preserve">, </w:t>
-      </w:r>
-      <w:r>
-        <w:rPr>
-          <w:rFonts w:cs="Arial" w:hint="eastAsia"/>
-          <w:rtl/>
-        </w:rPr>
-        <w:t>היו</w:t>
-      </w:r>
-      <w:r>
-        <w:rPr>
-          <w:rFonts w:cs="Arial"/>
-          <w:rtl/>
-        </w:rPr>
-        <w:t xml:space="preserve"> </w:t>
-      </w:r>
-      <w:r>
-        <w:rPr>
-          <w:rFonts w:cs="Arial" w:hint="eastAsia"/>
-          <w:rtl/>
-        </w:rPr>
-        <w:t>מספר</w:t>
-      </w:r>
-      <w:r>
-        <w:rPr>
-          <w:rFonts w:cs="Arial"/>
-          <w:rtl/>
-        </w:rPr>
-        <w:t xml:space="preserve"> </w:t>
-      </w:r>
-      <w:r>
-        <w:rPr>
-          <w:rFonts w:cs="Arial" w:hint="eastAsia"/>
-          <w:rtl/>
-        </w:rPr>
-        <w:t>פעולות</w:t>
-      </w:r>
-      <w:r>
-        <w:rPr>
-          <w:rFonts w:cs="Arial"/>
-          <w:rtl/>
-        </w:rPr>
-        <w:t xml:space="preserve"> </w:t>
-      </w:r>
-      <w:r>
-        <w:rPr>
-          <w:rFonts w:cs="Arial" w:hint="eastAsia"/>
-          <w:rtl/>
-        </w:rPr>
-        <w:t>שניתן</w:t>
-      </w:r>
-      <w:r>
-        <w:rPr>
-          <w:rFonts w:cs="Arial"/>
-          <w:rtl/>
-        </w:rPr>
-        <w:t xml:space="preserve"> </w:t>
-      </w:r>
-      <w:r>
-        <w:rPr>
-          <w:rFonts w:cs="Arial" w:hint="eastAsia"/>
-          <w:rtl/>
-        </w:rPr>
-        <w:t>לבצע</w:t>
-      </w:r>
-      <w:r>
-        <w:rPr>
-          <w:rFonts w:cs="Arial"/>
-          <w:rtl/>
-        </w:rPr>
-        <w:t xml:space="preserve"> </w:t>
-      </w:r>
-      <w:r>
-        <w:rPr>
-          <w:rFonts w:cs="Arial" w:hint="eastAsia"/>
-          <w:rtl/>
-        </w:rPr>
-        <w:t>על</w:t>
-      </w:r>
-      <w:r>
-        <w:rPr>
-          <w:rFonts w:cs="Arial"/>
-          <w:rtl/>
-        </w:rPr>
-        <w:t xml:space="preserve"> </w:t>
-      </w:r>
-      <w:r>
-        <w:rPr>
-          <w:rFonts w:cs="Arial" w:hint="eastAsia"/>
-          <w:rtl/>
-        </w:rPr>
-        <w:t>המידע</w:t>
-      </w:r>
-      <w:r>
-        <w:rPr>
-          <w:rFonts w:cs="Arial"/>
-          <w:rtl/>
-        </w:rPr>
-        <w:t xml:space="preserve"> </w:t>
-      </w:r>
-      <w:r>
-        <w:rPr>
-          <w:rFonts w:cs="Arial" w:hint="eastAsia"/>
-          <w:rtl/>
-        </w:rPr>
-        <w:t>המאוחסן</w:t>
-      </w:r>
-      <w:r>
-        <w:rPr>
-          <w:rFonts w:cs="Arial"/>
-          <w:rtl/>
-        </w:rPr>
-        <w:t xml:space="preserve"> </w:t>
-      </w:r>
-      <w:r>
-        <w:rPr>
-          <w:rFonts w:cs="Arial" w:hint="eastAsia"/>
-          <w:rtl/>
-        </w:rPr>
-        <w:t>במסד</w:t>
-      </w:r>
-      <w:r>
-        <w:rPr>
-          <w:rFonts w:cs="Arial"/>
-          <w:rtl/>
-        </w:rPr>
-        <w:t xml:space="preserve"> </w:t>
-      </w:r>
-      <w:r>
-        <w:rPr>
-          <w:rFonts w:cs="Arial" w:hint="eastAsia"/>
-          <w:rtl/>
-        </w:rPr>
-        <w:t>הנתונים</w:t>
-      </w:r>
-      <w:r>
-        <w:rPr>
-          <w:rFonts w:cs="Arial"/>
-          <w:rtl/>
-        </w:rPr>
-        <w:t xml:space="preserve">. </w:t>
-      </w:r>
-      <w:r>
-        <w:rPr>
-          <w:rFonts w:cs="Arial" w:hint="eastAsia"/>
-          <w:rtl/>
-        </w:rPr>
-        <w:t>פעולות</w:t>
-      </w:r>
-      <w:r>
-        <w:rPr>
-          <w:rFonts w:cs="Arial"/>
-          <w:rtl/>
-        </w:rPr>
-        <w:t xml:space="preserve"> </w:t>
-      </w:r>
-      <w:r>
-        <w:rPr>
-          <w:rFonts w:cs="Arial" w:hint="eastAsia"/>
-          <w:rtl/>
-        </w:rPr>
-        <w:t>אלו</w:t>
-      </w:r>
-      <w:r>
-        <w:rPr>
-          <w:rFonts w:cs="Arial"/>
-          <w:rtl/>
-        </w:rPr>
-        <w:t xml:space="preserve"> </w:t>
-      </w:r>
-      <w:r>
-        <w:rPr>
-          <w:rFonts w:cs="Arial" w:hint="eastAsia"/>
-          <w:rtl/>
-        </w:rPr>
-        <w:t>כוללות</w:t>
-      </w:r>
-      <w:r>
-        <w:rPr>
-          <w:rFonts w:cs="Arial"/>
+      <w:r>
+        <w:rPr>
+          <w:rFonts w:hint="cs"/>
+          <w:rtl/>
+        </w:rPr>
+        <w:t xml:space="preserve"> שמתאימה לשם משתמש הזה ושומרים אותה אצלנו ב</w:t>
+      </w:r>
+      <w:r>
+        <w:t>hashmap</w:t>
+      </w:r>
+      <w:r>
+        <w:rPr>
+          <w:rFonts w:hint="cs"/>
+          <w:rtl/>
+        </w:rPr>
+        <w:t xml:space="preserve"> ואז מחזירים את התמונה הזאתי.</w:t>
+      </w:r>
+    </w:p>
+    <w:p>
+      <w:r>
+        <w:rPr>
+          <w:rFonts w:cs="Arial"/>
+          <w:rtl/>
+        </w:rPr>
+        <w:lastRenderedPageBreak/>
+        <w:drawing>
+          <wp:inline distT="0" distB="0" distL="0" distR="0" wp14:anchorId="721BE44A" wp14:editId="7EBB13D0">
+            <wp:extent cx="5274310" cy="4180205"/>
+            <wp:effectExtent l="0" t="0" r="2540" b="0"/>
+            <wp:docPr id="27" name="תמונה 27"/>
+            <wp:cNvGraphicFramePr>
+              <a:graphicFrameLocks xmlns:a="http://schemas.openxmlformats.org/drawingml/2006/main" noChangeAspect="1"/>
+            </wp:cNvGraphicFramePr>
+            <a:graphic xmlns:a="http://schemas.openxmlformats.org/drawingml/2006/main">
+              <a:graphicData uri="http://schemas.openxmlformats.org/drawingml/2006/picture">
+                <pic:pic xmlns:pic="http://schemas.openxmlformats.org/drawingml/2006/picture">
+                  <pic:nvPicPr>
+                    <pic:cNvPr id="1" name=""/>
+                    <pic:cNvPicPr/>
+                  </pic:nvPicPr>
+                  <pic:blipFill>
+                    <a:blip r:embed="rId24"/>
+                    <a:stretch>
+                      <a:fillRect/>
+                    </a:stretch>
+                  </pic:blipFill>
+                  <pic:spPr>
+                    <a:xfrm>
+                      <a:off x="0" y="0"/>
+                      <a:ext cx="5274310" cy="4180205"/>
+                    </a:xfrm>
+                    <a:prstGeom prst="rect">
+                      <a:avLst/>
+                    </a:prstGeom>
+                  </pic:spPr>
+                </pic:pic>
+              </a:graphicData>
+            </a:graphic>
+          </wp:inline>
+        </w:drawing>
+      </w:r>
+      <w:r>
+        <w:rPr>
+          <w:noProof/>
+        </w:rPr>
+        <w:t xml:space="preserve"> </w:t>
+      </w:r>
+      <w:r>
+        <w:drawing>
+          <wp:inline distT="0" distB="0" distL="0" distR="0" wp14:anchorId="72AACB87" wp14:editId="6FA09C1B">
+            <wp:extent cx="5274310" cy="3733165"/>
+            <wp:effectExtent l="0" t="0" r="2540" b="635"/>
+            <wp:docPr id="28" name="תמונה 28"/>
+            <wp:cNvGraphicFramePr>
+              <a:graphicFrameLocks xmlns:a="http://schemas.openxmlformats.org/drawingml/2006/main" noChangeAspect="1"/>
+            </wp:cNvGraphicFramePr>
+            <a:graphic xmlns:a="http://schemas.openxmlformats.org/drawingml/2006/main">
+              <a:graphicData uri="http://schemas.openxmlformats.org/drawingml/2006/picture">
+                <pic:pic xmlns:pic="http://schemas.openxmlformats.org/drawingml/2006/picture">
+                  <pic:nvPicPr>
+                    <pic:cNvPr id="1" name=""/>
+                    <pic:cNvPicPr/>
+                  </pic:nvPicPr>
+                  <pic:blipFill>
+                    <a:blip r:embed="rId25"/>
+                    <a:stretch>
+                      <a:fillRect/>
+                    </a:stretch>
+                  </pic:blipFill>
+                  <pic:spPr>
+                    <a:xfrm>
+                      <a:off x="0" y="0"/>
+                      <a:ext cx="5274310" cy="3733165"/>
+                    </a:xfrm>
+                    <a:prstGeom prst="rect">
+                      <a:avLst/>
+                    </a:prstGeom>
+                  </pic:spPr>
+                </pic:pic>
+              </a:graphicData>
+            </a:graphic>
+          </wp:inline>
+        </w:drawing>
+      </w:r>
+    </w:p>
+    <w:p/>
+    <w:p>
+      <w:pPr>
+        <w:pStyle w:val="3"/>
+        <w:rPr>
+          <w:rtl/>
+        </w:rPr>
+      </w:pPr>
+      <w:r>
+        <w:rPr>
+          <w:rFonts w:hint="cs"/>
+          <w:rtl/>
+        </w:rPr>
+        <w:lastRenderedPageBreak/>
+        <w:t xml:space="preserve">מחלקת </w:t>
+      </w:r>
+      <w:r>
+        <w:t>UserMessage</w:t>
+      </w:r>
+      <w:r>
+        <w:rPr>
+          <w:rFonts w:hint="cs"/>
           <w:rtl/>
         </w:rPr>
         <w:t>:</w:t>
@@ -5679,1304 +10022,630 @@
     <w:p>
       <w:pPr>
         <w:rPr>
-          <w:rtl/>
-        </w:rPr>
-      </w:pPr>
-    </w:p>
-    <w:p>
-      <w:pPr>
-        <w:rPr>
-          <w:rtl/>
-        </w:rPr>
-      </w:pPr>
-      <w:r>
-        <w:rPr>
-          <w:rFonts w:cs="Arial"/>
-          <w:rtl/>
-        </w:rPr>
-        <w:t xml:space="preserve">1. </w:t>
-      </w:r>
-      <w:r>
-        <w:rPr>
-          <w:rFonts w:cs="Arial" w:hint="eastAsia"/>
-          <w:rtl/>
-        </w:rPr>
-        <w:t>הוספה</w:t>
-      </w:r>
-      <w:r>
-        <w:rPr>
-          <w:rFonts w:cs="Arial"/>
-          <w:rtl/>
-        </w:rPr>
-        <w:t xml:space="preserve">: </w:t>
-      </w:r>
-      <w:r>
-        <w:rPr>
-          <w:rFonts w:cs="Arial" w:hint="eastAsia"/>
-          <w:rtl/>
-        </w:rPr>
-        <w:t>משתמשים</w:t>
-      </w:r>
-      <w:r>
-        <w:rPr>
-          <w:rFonts w:cs="Arial"/>
-          <w:rtl/>
-        </w:rPr>
-        <w:t xml:space="preserve"> </w:t>
-      </w:r>
-      <w:r>
-        <w:rPr>
-          <w:rFonts w:cs="Arial" w:hint="eastAsia"/>
-          <w:rtl/>
-        </w:rPr>
-        <w:t>יכולים</w:t>
-      </w:r>
-      <w:r>
-        <w:rPr>
-          <w:rFonts w:cs="Arial"/>
-          <w:rtl/>
-        </w:rPr>
-        <w:t xml:space="preserve"> </w:t>
-      </w:r>
-      <w:r>
-        <w:rPr>
-          <w:rFonts w:cs="Arial" w:hint="eastAsia"/>
-          <w:rtl/>
-        </w:rPr>
-        <w:t>להוסיף</w:t>
-      </w:r>
-      <w:r>
-        <w:rPr>
-          <w:rFonts w:cs="Arial"/>
-          <w:rtl/>
-        </w:rPr>
-        <w:t xml:space="preserve"> </w:t>
-      </w:r>
-      <w:r>
-        <w:rPr>
-          <w:rFonts w:cs="Arial" w:hint="eastAsia"/>
-          <w:rtl/>
-        </w:rPr>
-        <w:t>הודעות</w:t>
-      </w:r>
-      <w:r>
-        <w:rPr>
-          <w:rFonts w:cs="Arial"/>
-          <w:rtl/>
-        </w:rPr>
-        <w:t xml:space="preserve"> </w:t>
-      </w:r>
-      <w:r>
-        <w:rPr>
-          <w:rFonts w:cs="Arial" w:hint="eastAsia"/>
-          <w:rtl/>
-        </w:rPr>
-        <w:t>חדשות</w:t>
-      </w:r>
-      <w:r>
-        <w:rPr>
-          <w:rFonts w:cs="Arial"/>
-          <w:rtl/>
-        </w:rPr>
-        <w:t xml:space="preserve"> </w:t>
-      </w:r>
-      <w:r>
-        <w:rPr>
-          <w:rFonts w:cs="Arial" w:hint="eastAsia"/>
-          <w:rtl/>
-        </w:rPr>
-        <w:t>לצ</w:t>
-      </w:r>
-      <w:r>
-        <w:rPr>
-          <w:rFonts w:cs="Arial"/>
-          <w:rtl/>
-        </w:rPr>
-        <w:t>'</w:t>
-      </w:r>
-      <w:r>
-        <w:rPr>
-          <w:rFonts w:cs="Arial" w:hint="eastAsia"/>
-          <w:rtl/>
-        </w:rPr>
-        <w:t>אט</w:t>
-      </w:r>
-      <w:r>
-        <w:rPr>
-          <w:rFonts w:cs="Arial"/>
-          <w:rtl/>
-        </w:rPr>
-        <w:t xml:space="preserve"> </w:t>
-      </w:r>
-      <w:r>
-        <w:rPr>
-          <w:rFonts w:cs="Arial" w:hint="eastAsia"/>
-          <w:rtl/>
-        </w:rPr>
-        <w:t>על</w:t>
-      </w:r>
-      <w:r>
-        <w:rPr>
-          <w:rFonts w:cs="Arial"/>
-          <w:rtl/>
-        </w:rPr>
-        <w:t xml:space="preserve"> </w:t>
-      </w:r>
-      <w:r>
-        <w:rPr>
-          <w:rFonts w:cs="Arial" w:hint="eastAsia"/>
-          <w:rtl/>
-        </w:rPr>
-        <w:t>ידי</w:t>
-      </w:r>
-      <w:r>
-        <w:rPr>
-          <w:rFonts w:cs="Arial"/>
-          <w:rtl/>
-        </w:rPr>
-        <w:t xml:space="preserve"> </w:t>
-      </w:r>
-      <w:r>
-        <w:rPr>
-          <w:rFonts w:cs="Arial" w:hint="eastAsia"/>
-          <w:rtl/>
-        </w:rPr>
-        <w:t>הקלדת</w:t>
-      </w:r>
-      <w:r>
-        <w:rPr>
-          <w:rFonts w:cs="Arial"/>
-          <w:rtl/>
-        </w:rPr>
-        <w:t xml:space="preserve"> </w:t>
-      </w:r>
-      <w:r>
-        <w:rPr>
-          <w:rFonts w:cs="Arial" w:hint="eastAsia"/>
-          <w:rtl/>
-        </w:rPr>
-        <w:t>הודעה</w:t>
-      </w:r>
-      <w:r>
-        <w:rPr>
-          <w:rFonts w:cs="Arial"/>
-          <w:rtl/>
-        </w:rPr>
-        <w:t xml:space="preserve"> </w:t>
-      </w:r>
-      <w:r>
-        <w:rPr>
-          <w:rFonts w:cs="Arial" w:hint="eastAsia"/>
-          <w:rtl/>
-        </w:rPr>
-        <w:t>ולחיצה</w:t>
-      </w:r>
-      <w:r>
-        <w:rPr>
-          <w:rFonts w:cs="Arial"/>
-          <w:rtl/>
-        </w:rPr>
-        <w:t xml:space="preserve"> </w:t>
-      </w:r>
-      <w:r>
-        <w:rPr>
-          <w:rFonts w:cs="Arial" w:hint="eastAsia"/>
-          <w:rtl/>
-        </w:rPr>
-        <w:t>על</w:t>
-      </w:r>
-      <w:r>
-        <w:rPr>
-          <w:rFonts w:cs="Arial"/>
-          <w:rtl/>
-        </w:rPr>
-        <w:t xml:space="preserve"> </w:t>
-      </w:r>
-      <w:r>
-        <w:rPr>
-          <w:rFonts w:cs="Arial" w:hint="eastAsia"/>
-          <w:rtl/>
-        </w:rPr>
-        <w:t>כפתור</w:t>
-      </w:r>
-      <w:r>
-        <w:rPr>
-          <w:rFonts w:cs="Arial"/>
-          <w:rtl/>
-        </w:rPr>
-        <w:t xml:space="preserve"> </w:t>
-      </w:r>
-      <w:r>
-        <w:rPr>
-          <w:rFonts w:cs="Arial" w:hint="eastAsia"/>
-          <w:rtl/>
-        </w:rPr>
-        <w:t>השליחה</w:t>
-      </w:r>
-      <w:r>
-        <w:rPr>
-          <w:rFonts w:cs="Arial"/>
-          <w:rtl/>
-        </w:rPr>
-        <w:t xml:space="preserve">. </w:t>
-      </w:r>
-      <w:r>
-        <w:rPr>
-          <w:rFonts w:cs="Arial" w:hint="eastAsia"/>
-          <w:rtl/>
-        </w:rPr>
-        <w:t>לאחר</w:t>
-      </w:r>
-      <w:r>
-        <w:rPr>
-          <w:rFonts w:cs="Arial"/>
-          <w:rtl/>
-        </w:rPr>
-        <w:t xml:space="preserve"> </w:t>
-      </w:r>
-      <w:r>
-        <w:rPr>
-          <w:rFonts w:cs="Arial" w:hint="eastAsia"/>
-          <w:rtl/>
-        </w:rPr>
-        <w:t>מכן</w:t>
-      </w:r>
-      <w:r>
-        <w:rPr>
-          <w:rFonts w:cs="Arial"/>
-          <w:rtl/>
-        </w:rPr>
-        <w:t xml:space="preserve"> </w:t>
-      </w:r>
-      <w:r>
-        <w:rPr>
-          <w:rFonts w:cs="Arial" w:hint="eastAsia"/>
-          <w:rtl/>
-        </w:rPr>
-        <w:t>ההודעה</w:t>
-      </w:r>
-      <w:r>
-        <w:rPr>
-          <w:rFonts w:cs="Arial"/>
-          <w:rtl/>
-        </w:rPr>
-        <w:t xml:space="preserve"> </w:t>
-      </w:r>
-      <w:r>
-        <w:rPr>
-          <w:rFonts w:cs="Arial" w:hint="eastAsia"/>
-          <w:rtl/>
-        </w:rPr>
-        <w:t>מתווספת</w:t>
-      </w:r>
-      <w:r>
-        <w:rPr>
-          <w:rFonts w:cs="Arial"/>
-          <w:rtl/>
-        </w:rPr>
-        <w:t xml:space="preserve"> </w:t>
-      </w:r>
-      <w:r>
-        <w:rPr>
-          <w:rFonts w:cs="Arial" w:hint="eastAsia"/>
-          <w:rtl/>
-        </w:rPr>
-        <w:t>לרשימת</w:t>
-      </w:r>
-      <w:r>
-        <w:rPr>
-          <w:rFonts w:cs="Arial"/>
-          <w:rtl/>
-        </w:rPr>
-        <w:t xml:space="preserve"> </w:t>
-      </w:r>
-      <w:r>
-        <w:rPr>
-          <w:rFonts w:cs="Arial" w:hint="eastAsia"/>
-          <w:rtl/>
-        </w:rPr>
-        <w:t>ההודעות</w:t>
-      </w:r>
-      <w:r>
-        <w:rPr>
-          <w:rFonts w:cs="Arial"/>
-          <w:rtl/>
-        </w:rPr>
-        <w:t xml:space="preserve"> </w:t>
-      </w:r>
-      <w:r>
-        <w:rPr>
-          <w:rFonts w:cs="Arial" w:hint="eastAsia"/>
-          <w:rtl/>
-        </w:rPr>
-        <w:t>בצ</w:t>
-      </w:r>
-      <w:r>
-        <w:rPr>
-          <w:rFonts w:cs="Arial"/>
-          <w:rtl/>
-        </w:rPr>
-        <w:t>'</w:t>
-      </w:r>
-      <w:r>
-        <w:rPr>
-          <w:rFonts w:cs="Arial" w:hint="eastAsia"/>
-          <w:rtl/>
-        </w:rPr>
-        <w:t>אט</w:t>
-      </w:r>
-      <w:r>
-        <w:rPr>
-          <w:rFonts w:cs="Arial"/>
-          <w:rtl/>
-        </w:rPr>
-        <w:t>.</w:t>
-      </w:r>
-    </w:p>
-    <w:p>
-      <w:pPr>
-        <w:rPr>
-          <w:rtl/>
-        </w:rPr>
-      </w:pPr>
-    </w:p>
-    <w:p>
-      <w:pPr>
-        <w:rPr>
-          <w:rtl/>
-        </w:rPr>
-      </w:pPr>
-      <w:r>
-        <w:rPr>
-          <w:rFonts w:cs="Arial"/>
-          <w:rtl/>
-        </w:rPr>
-        <w:t xml:space="preserve">2. </w:t>
-      </w:r>
-      <w:r>
-        <w:rPr>
-          <w:rFonts w:cs="Arial" w:hint="eastAsia"/>
-          <w:rtl/>
-        </w:rPr>
-        <w:t>קריאה</w:t>
-      </w:r>
-      <w:r>
-        <w:rPr>
-          <w:rFonts w:cs="Arial"/>
-          <w:rtl/>
-        </w:rPr>
-        <w:t xml:space="preserve">: </w:t>
-      </w:r>
-      <w:r>
-        <w:rPr>
-          <w:rFonts w:cs="Arial" w:hint="eastAsia"/>
-          <w:rtl/>
-        </w:rPr>
-        <w:t>משתמשים</w:t>
-      </w:r>
-      <w:r>
-        <w:rPr>
-          <w:rFonts w:cs="Arial"/>
-          <w:rtl/>
-        </w:rPr>
-        <w:t xml:space="preserve"> </w:t>
-      </w:r>
-      <w:r>
-        <w:rPr>
-          <w:rFonts w:cs="Arial" w:hint="eastAsia"/>
-          <w:rtl/>
-        </w:rPr>
-        <w:t>יכולים</w:t>
-      </w:r>
-      <w:r>
-        <w:rPr>
-          <w:rFonts w:cs="Arial"/>
-          <w:rtl/>
-        </w:rPr>
-        <w:t xml:space="preserve"> </w:t>
-      </w:r>
-      <w:r>
-        <w:rPr>
-          <w:rFonts w:cs="Arial" w:hint="eastAsia"/>
-          <w:rtl/>
-        </w:rPr>
-        <w:t>לקרוא</w:t>
-      </w:r>
-      <w:r>
-        <w:rPr>
-          <w:rFonts w:cs="Arial"/>
-          <w:rtl/>
-        </w:rPr>
-        <w:t xml:space="preserve"> </w:t>
-      </w:r>
-      <w:r>
-        <w:rPr>
-          <w:rFonts w:cs="Arial" w:hint="eastAsia"/>
-          <w:rtl/>
-        </w:rPr>
-        <w:t>הודעות</w:t>
-      </w:r>
-      <w:r>
-        <w:rPr>
-          <w:rFonts w:cs="Arial"/>
-          <w:rtl/>
-        </w:rPr>
-        <w:t xml:space="preserve"> </w:t>
-      </w:r>
-      <w:r>
-        <w:rPr>
-          <w:rFonts w:cs="Arial" w:hint="eastAsia"/>
-          <w:rtl/>
-        </w:rPr>
-        <w:t>בצ</w:t>
-      </w:r>
-      <w:r>
-        <w:rPr>
-          <w:rFonts w:cs="Arial"/>
-          <w:rtl/>
-        </w:rPr>
-        <w:t>'</w:t>
-      </w:r>
-      <w:r>
-        <w:rPr>
-          <w:rFonts w:cs="Arial" w:hint="eastAsia"/>
-          <w:rtl/>
-        </w:rPr>
-        <w:t>אט</w:t>
-      </w:r>
-      <w:r>
-        <w:rPr>
-          <w:rFonts w:cs="Arial"/>
-          <w:rtl/>
-        </w:rPr>
-        <w:t xml:space="preserve"> </w:t>
-      </w:r>
-      <w:r>
-        <w:rPr>
-          <w:rFonts w:cs="Arial" w:hint="eastAsia"/>
-          <w:rtl/>
-        </w:rPr>
-        <w:t>על</w:t>
-      </w:r>
-      <w:r>
-        <w:rPr>
-          <w:rFonts w:cs="Arial"/>
-          <w:rtl/>
-        </w:rPr>
-        <w:t xml:space="preserve"> </w:t>
-      </w:r>
-      <w:r>
-        <w:rPr>
-          <w:rFonts w:cs="Arial" w:hint="eastAsia"/>
-          <w:rtl/>
-        </w:rPr>
-        <w:t>ידי</w:t>
-      </w:r>
-      <w:r>
-        <w:rPr>
-          <w:rFonts w:cs="Arial"/>
-          <w:rtl/>
-        </w:rPr>
-        <w:t xml:space="preserve"> </w:t>
-      </w:r>
-      <w:r>
-        <w:rPr>
-          <w:rFonts w:cs="Arial" w:hint="eastAsia"/>
-          <w:rtl/>
-        </w:rPr>
-        <w:t>גלילה</w:t>
-      </w:r>
-      <w:r>
-        <w:rPr>
-          <w:rFonts w:cs="Arial"/>
-          <w:rtl/>
-        </w:rPr>
-        <w:t xml:space="preserve"> </w:t>
-      </w:r>
-      <w:r>
-        <w:rPr>
-          <w:rFonts w:cs="Arial" w:hint="eastAsia"/>
-          <w:rtl/>
-        </w:rPr>
-        <w:t>ברשימת</w:t>
-      </w:r>
-      <w:r>
-        <w:rPr>
-          <w:rFonts w:cs="Arial"/>
-          <w:rtl/>
-        </w:rPr>
-        <w:t xml:space="preserve"> </w:t>
-      </w:r>
-      <w:r>
-        <w:rPr>
-          <w:rFonts w:cs="Arial" w:hint="eastAsia"/>
-          <w:rtl/>
-        </w:rPr>
-        <w:t>ההודעות</w:t>
-      </w:r>
-      <w:r>
-        <w:rPr>
-          <w:rFonts w:cs="Arial"/>
-          <w:rtl/>
-        </w:rPr>
-        <w:t xml:space="preserve">. </w:t>
-      </w:r>
-      <w:r>
-        <w:rPr>
-          <w:rFonts w:cs="Arial" w:hint="eastAsia"/>
-          <w:rtl/>
-        </w:rPr>
-        <w:t>כל</w:t>
-      </w:r>
-      <w:r>
-        <w:rPr>
-          <w:rFonts w:cs="Arial"/>
-          <w:rtl/>
-        </w:rPr>
-        <w:t xml:space="preserve"> </w:t>
-      </w:r>
-      <w:r>
-        <w:rPr>
-          <w:rFonts w:cs="Arial" w:hint="eastAsia"/>
-          <w:rtl/>
-        </w:rPr>
-        <w:t>הודעה</w:t>
-      </w:r>
-      <w:r>
-        <w:rPr>
-          <w:rFonts w:cs="Arial"/>
-          <w:rtl/>
-        </w:rPr>
-        <w:t xml:space="preserve"> </w:t>
-      </w:r>
-      <w:r>
-        <w:rPr>
-          <w:rFonts w:cs="Arial" w:hint="eastAsia"/>
-          <w:rtl/>
-        </w:rPr>
-        <w:t>מציגה</w:t>
-      </w:r>
-      <w:r>
-        <w:rPr>
-          <w:rFonts w:cs="Arial"/>
-          <w:rtl/>
-        </w:rPr>
-        <w:t xml:space="preserve"> </w:t>
-      </w:r>
-      <w:r>
-        <w:rPr>
-          <w:rFonts w:cs="Arial" w:hint="eastAsia"/>
-          <w:rtl/>
-        </w:rPr>
-        <w:t>את</w:t>
-      </w:r>
-      <w:r>
-        <w:rPr>
-          <w:rFonts w:cs="Arial"/>
-          <w:rtl/>
-        </w:rPr>
-        <w:t xml:space="preserve"> </w:t>
-      </w:r>
-      <w:r>
-        <w:rPr>
-          <w:rFonts w:cs="Arial" w:hint="eastAsia"/>
-          <w:rtl/>
-        </w:rPr>
-        <w:t>שם</w:t>
-      </w:r>
-      <w:r>
-        <w:rPr>
-          <w:rFonts w:cs="Arial"/>
-          <w:rtl/>
-        </w:rPr>
-        <w:t xml:space="preserve"> </w:t>
-      </w:r>
-      <w:r>
-        <w:rPr>
-          <w:rFonts w:cs="Arial" w:hint="eastAsia"/>
-          <w:rtl/>
-        </w:rPr>
-        <w:t>השולח</w:t>
-      </w:r>
-      <w:r>
-        <w:rPr>
-          <w:rFonts w:cs="Arial"/>
-          <w:rtl/>
-        </w:rPr>
-        <w:t xml:space="preserve">, </w:t>
-      </w:r>
-      <w:r>
-        <w:rPr>
-          <w:rFonts w:cs="Arial" w:hint="eastAsia"/>
-          <w:rtl/>
-        </w:rPr>
-        <w:t>הדמות</w:t>
-      </w:r>
-      <w:r>
-        <w:rPr>
-          <w:rFonts w:cs="Arial"/>
-          <w:rtl/>
-        </w:rPr>
-        <w:t xml:space="preserve"> </w:t>
-      </w:r>
-      <w:r>
-        <w:rPr>
-          <w:rFonts w:cs="Arial" w:hint="eastAsia"/>
-          <w:rtl/>
-        </w:rPr>
-        <w:t>והשעה</w:t>
-      </w:r>
-      <w:r>
-        <w:rPr>
-          <w:rFonts w:cs="Arial"/>
-          <w:rtl/>
-        </w:rPr>
-        <w:t xml:space="preserve"> </w:t>
-      </w:r>
-      <w:r>
-        <w:rPr>
-          <w:rFonts w:cs="Arial" w:hint="eastAsia"/>
-          <w:rtl/>
-        </w:rPr>
-        <w:t>שבה</w:t>
-      </w:r>
-      <w:r>
-        <w:rPr>
-          <w:rFonts w:cs="Arial"/>
-          <w:rtl/>
-        </w:rPr>
-        <w:t xml:space="preserve"> </w:t>
-      </w:r>
-      <w:r>
-        <w:rPr>
-          <w:rFonts w:cs="Arial" w:hint="eastAsia"/>
-          <w:rtl/>
-        </w:rPr>
-        <w:t>נשלחה</w:t>
-      </w:r>
-      <w:r>
-        <w:rPr>
-          <w:rFonts w:cs="Arial"/>
-          <w:rtl/>
-        </w:rPr>
-        <w:t xml:space="preserve"> </w:t>
-      </w:r>
-      <w:r>
-        <w:rPr>
-          <w:rFonts w:cs="Arial" w:hint="eastAsia"/>
-          <w:rtl/>
-        </w:rPr>
-        <w:t>ההודעה</w:t>
-      </w:r>
-      <w:r>
-        <w:rPr>
-          <w:rFonts w:cs="Arial"/>
-          <w:rtl/>
-        </w:rPr>
-        <w:t>.</w:t>
-      </w:r>
-    </w:p>
-    <w:p>
-      <w:pPr>
-        <w:rPr>
-          <w:rtl/>
-        </w:rPr>
-      </w:pPr>
-    </w:p>
-    <w:p>
-      <w:pPr>
-        <w:rPr>
-          <w:rtl/>
-        </w:rPr>
-      </w:pPr>
-      <w:r>
-        <w:rPr>
-          <w:rFonts w:cs="Arial" w:hint="eastAsia"/>
-          <w:rtl/>
-        </w:rPr>
-        <w:t>פעולות</w:t>
-      </w:r>
-      <w:r>
-        <w:rPr>
-          <w:rFonts w:cs="Arial"/>
-          <w:rtl/>
-        </w:rPr>
-        <w:t xml:space="preserve"> </w:t>
-      </w:r>
-      <w:r>
-        <w:rPr>
-          <w:rFonts w:cs="Arial" w:hint="eastAsia"/>
-          <w:rtl/>
-        </w:rPr>
-        <w:t>אלו</w:t>
-      </w:r>
-      <w:r>
-        <w:rPr>
-          <w:rFonts w:cs="Arial"/>
-          <w:rtl/>
-        </w:rPr>
-        <w:t xml:space="preserve"> </w:t>
-      </w:r>
-      <w:r>
-        <w:rPr>
-          <w:rFonts w:cs="Arial" w:hint="eastAsia"/>
-          <w:rtl/>
-        </w:rPr>
-        <w:t>יושמו</w:t>
-      </w:r>
-      <w:r>
-        <w:rPr>
-          <w:rFonts w:cs="Arial"/>
-          <w:rtl/>
-        </w:rPr>
-        <w:t xml:space="preserve"> </w:t>
-      </w:r>
-      <w:r>
-        <w:rPr>
-          <w:rFonts w:cs="Arial" w:hint="eastAsia"/>
-          <w:rtl/>
-        </w:rPr>
-        <w:t>באמצעות</w:t>
-      </w:r>
-      <w:r>
-        <w:rPr>
-          <w:rFonts w:cs="Arial"/>
-          <w:rtl/>
-        </w:rPr>
-        <w:t xml:space="preserve"> </w:t>
-      </w:r>
-      <w:r>
-        <w:rPr>
-          <w:rFonts w:cs="Arial" w:hint="eastAsia"/>
-          <w:rtl/>
-        </w:rPr>
-        <w:t>מסדי</w:t>
-      </w:r>
-      <w:r>
-        <w:rPr>
-          <w:rFonts w:cs="Arial"/>
-          <w:rtl/>
-        </w:rPr>
-        <w:t xml:space="preserve"> </w:t>
-      </w:r>
-      <w:r>
-        <w:rPr>
-          <w:rFonts w:cs="Arial" w:hint="eastAsia"/>
-          <w:rtl/>
-        </w:rPr>
-        <w:t>נתונים</w:t>
-      </w:r>
-      <w:r>
-        <w:rPr>
-          <w:rFonts w:cs="Arial"/>
-          <w:rtl/>
-        </w:rPr>
-        <w:t xml:space="preserve"> </w:t>
-      </w:r>
-      <w:r>
-        <w:rPr>
-          <w:rFonts w:cs="Arial" w:hint="eastAsia"/>
-          <w:rtl/>
-        </w:rPr>
-        <w:t>של</w:t>
-      </w:r>
-      <w:r>
-        <w:rPr>
-          <w:rFonts w:cs="Arial"/>
-          <w:rtl/>
-        </w:rPr>
-        <w:t xml:space="preserve"> </w:t>
-      </w:r>
-      <w:r>
-        <w:t>Firebase</w:t>
-      </w:r>
-      <w:r>
-        <w:rPr>
-          <w:rFonts w:cs="Arial"/>
-          <w:rtl/>
-        </w:rPr>
-        <w:t xml:space="preserve"> </w:t>
-      </w:r>
-      <w:r>
-        <w:rPr>
-          <w:rFonts w:cs="Arial" w:hint="eastAsia"/>
-          <w:rtl/>
-        </w:rPr>
-        <w:t>ו</w:t>
-      </w:r>
-      <w:r>
-        <w:rPr>
-          <w:rFonts w:cs="Arial"/>
-          <w:rtl/>
-        </w:rPr>
-        <w:t>-</w:t>
-      </w:r>
-      <w:proofErr w:type="spellStart"/>
-      <w:r>
-        <w:t>Firestore</w:t>
-      </w:r>
-      <w:proofErr w:type="spellEnd"/>
-      <w:r>
-        <w:t xml:space="preserve">, </w:t>
-      </w:r>
-      <w:r>
-        <w:rPr>
-          <w:rFonts w:cs="Arial" w:hint="eastAsia"/>
-          <w:rtl/>
-        </w:rPr>
-        <w:t>המספקים</w:t>
-      </w:r>
-      <w:r>
-        <w:rPr>
-          <w:rFonts w:cs="Arial"/>
-          <w:rtl/>
-        </w:rPr>
-        <w:t xml:space="preserve"> </w:t>
-      </w:r>
-      <w:r>
-        <w:rPr>
-          <w:rFonts w:cs="Arial" w:hint="eastAsia"/>
-          <w:rtl/>
-        </w:rPr>
-        <w:t>ממשקי</w:t>
-      </w:r>
-      <w:r>
-        <w:rPr>
-          <w:rFonts w:cs="Arial"/>
-          <w:rtl/>
-        </w:rPr>
-        <w:t xml:space="preserve"> </w:t>
-      </w:r>
-      <w:r>
-        <w:t>API</w:t>
-      </w:r>
-      <w:r>
-        <w:rPr>
-          <w:rFonts w:cs="Arial"/>
-          <w:rtl/>
-        </w:rPr>
-        <w:t xml:space="preserve"> </w:t>
-      </w:r>
-      <w:r>
-        <w:rPr>
-          <w:rFonts w:cs="Arial" w:hint="eastAsia"/>
-          <w:rtl/>
-        </w:rPr>
-        <w:t>קלים</w:t>
-      </w:r>
-      <w:r>
-        <w:rPr>
-          <w:rFonts w:cs="Arial"/>
-          <w:rtl/>
-        </w:rPr>
-        <w:t xml:space="preserve"> </w:t>
-      </w:r>
-      <w:r>
-        <w:rPr>
-          <w:rFonts w:cs="Arial" w:hint="eastAsia"/>
-          <w:rtl/>
-        </w:rPr>
-        <w:t>לשימוש</w:t>
-      </w:r>
-      <w:r>
-        <w:rPr>
-          <w:rFonts w:cs="Arial"/>
-          <w:rtl/>
-        </w:rPr>
-        <w:t xml:space="preserve"> </w:t>
-      </w:r>
-      <w:r>
-        <w:rPr>
-          <w:rFonts w:cs="Arial" w:hint="eastAsia"/>
-          <w:rtl/>
-        </w:rPr>
-        <w:t>להוספה</w:t>
-      </w:r>
-      <w:r>
-        <w:rPr>
-          <w:rFonts w:cs="Arial"/>
-          <w:rtl/>
-        </w:rPr>
-        <w:t xml:space="preserve">, </w:t>
-      </w:r>
-      <w:r>
-        <w:rPr>
-          <w:rFonts w:cs="Arial" w:hint="eastAsia"/>
-          <w:rtl/>
-        </w:rPr>
-        <w:t>קריאה</w:t>
-      </w:r>
-      <w:r>
-        <w:rPr>
-          <w:rFonts w:cs="Arial"/>
-          <w:rtl/>
-        </w:rPr>
-        <w:t xml:space="preserve">, </w:t>
-      </w:r>
-      <w:r>
-        <w:rPr>
-          <w:rFonts w:cs="Arial" w:hint="eastAsia"/>
-          <w:rtl/>
-        </w:rPr>
-        <w:t>עדכון</w:t>
-      </w:r>
-      <w:r>
-        <w:rPr>
-          <w:rFonts w:cs="Arial"/>
-          <w:rtl/>
-        </w:rPr>
-        <w:t xml:space="preserve"> </w:t>
-      </w:r>
-      <w:r>
-        <w:rPr>
-          <w:rFonts w:cs="Arial" w:hint="eastAsia"/>
-          <w:rtl/>
-        </w:rPr>
-        <w:t>ומחיקה</w:t>
-      </w:r>
-      <w:r>
-        <w:rPr>
-          <w:rFonts w:cs="Arial"/>
-          <w:rtl/>
-        </w:rPr>
-        <w:t xml:space="preserve"> </w:t>
-      </w:r>
-      <w:r>
-        <w:rPr>
-          <w:rFonts w:cs="Arial" w:hint="eastAsia"/>
-          <w:rtl/>
-        </w:rPr>
-        <w:t>של</w:t>
-      </w:r>
-      <w:r>
-        <w:rPr>
-          <w:rFonts w:cs="Arial"/>
-          <w:rtl/>
-        </w:rPr>
-        <w:t xml:space="preserve"> </w:t>
-      </w:r>
-      <w:r>
-        <w:rPr>
-          <w:rFonts w:cs="Arial" w:hint="eastAsia"/>
-          <w:rtl/>
-        </w:rPr>
-        <w:t>נתונים</w:t>
-      </w:r>
-      <w:r>
-        <w:rPr>
-          <w:rFonts w:cs="Arial"/>
-          <w:rtl/>
-        </w:rPr>
-        <w:t xml:space="preserve">. </w:t>
-      </w:r>
-      <w:r>
-        <w:rPr>
-          <w:rFonts w:cs="Arial" w:hint="eastAsia"/>
-          <w:rtl/>
-        </w:rPr>
-        <w:t>הפעולות</w:t>
-      </w:r>
-      <w:r>
-        <w:rPr>
-          <w:rFonts w:cs="Arial"/>
-          <w:rtl/>
-        </w:rPr>
-        <w:t xml:space="preserve"> </w:t>
-      </w:r>
-      <w:r>
-        <w:rPr>
-          <w:rFonts w:cs="Arial" w:hint="eastAsia"/>
-          <w:rtl/>
-        </w:rPr>
-        <w:t>על</w:t>
-      </w:r>
-      <w:r>
-        <w:rPr>
-          <w:rFonts w:cs="Arial"/>
-          <w:rtl/>
-        </w:rPr>
-        <w:t xml:space="preserve"> </w:t>
-      </w:r>
-      <w:r>
-        <w:rPr>
-          <w:rFonts w:cs="Arial" w:hint="eastAsia"/>
-          <w:rtl/>
-        </w:rPr>
-        <w:t>המידע</w:t>
-      </w:r>
-      <w:r>
-        <w:rPr>
-          <w:rFonts w:cs="Arial"/>
-          <w:rtl/>
-        </w:rPr>
-        <w:t xml:space="preserve"> </w:t>
-      </w:r>
-      <w:r>
-        <w:rPr>
-          <w:rFonts w:cs="Arial" w:hint="eastAsia"/>
-          <w:rtl/>
-        </w:rPr>
-        <w:t>תוכננו</w:t>
-      </w:r>
-      <w:r>
-        <w:rPr>
-          <w:rFonts w:cs="Arial"/>
-          <w:rtl/>
-        </w:rPr>
-        <w:t xml:space="preserve"> </w:t>
-      </w:r>
-      <w:r>
-        <w:rPr>
-          <w:rFonts w:cs="Arial" w:hint="eastAsia"/>
-          <w:rtl/>
-        </w:rPr>
-        <w:t>להיות</w:t>
-      </w:r>
-      <w:r>
-        <w:rPr>
-          <w:rFonts w:cs="Arial"/>
-          <w:rtl/>
-        </w:rPr>
-        <w:t xml:space="preserve"> </w:t>
-      </w:r>
-      <w:r>
-        <w:rPr>
-          <w:rFonts w:cs="Arial" w:hint="eastAsia"/>
-          <w:rtl/>
-        </w:rPr>
-        <w:t>ידידותיות</w:t>
-      </w:r>
-      <w:r>
-        <w:rPr>
-          <w:rFonts w:cs="Arial"/>
-          <w:rtl/>
-        </w:rPr>
-        <w:t xml:space="preserve"> </w:t>
-      </w:r>
-      <w:r>
-        <w:rPr>
-          <w:rFonts w:cs="Arial" w:hint="eastAsia"/>
-          <w:rtl/>
-        </w:rPr>
-        <w:t>ואינטואיטיביות</w:t>
-      </w:r>
-      <w:r>
-        <w:rPr>
-          <w:rFonts w:cs="Arial"/>
-          <w:rtl/>
-        </w:rPr>
-        <w:t xml:space="preserve"> </w:t>
-      </w:r>
-      <w:r>
-        <w:rPr>
-          <w:rFonts w:cs="Arial" w:hint="eastAsia"/>
-          <w:rtl/>
-        </w:rPr>
-        <w:t>למשתמש</w:t>
-      </w:r>
-      <w:r>
-        <w:rPr>
-          <w:rFonts w:cs="Arial"/>
-          <w:rtl/>
-        </w:rPr>
-        <w:t xml:space="preserve">, </w:t>
-      </w:r>
-      <w:r>
-        <w:rPr>
-          <w:rFonts w:cs="Arial" w:hint="eastAsia"/>
-          <w:rtl/>
-        </w:rPr>
-        <w:t>ולאפשר</w:t>
-      </w:r>
-      <w:r>
-        <w:rPr>
-          <w:rFonts w:cs="Arial"/>
-          <w:rtl/>
-        </w:rPr>
-        <w:t xml:space="preserve"> </w:t>
-      </w:r>
-      <w:r>
-        <w:rPr>
-          <w:rFonts w:cs="Arial" w:hint="eastAsia"/>
-          <w:rtl/>
-        </w:rPr>
-        <w:t>למשתמשים</w:t>
-      </w:r>
-      <w:r>
-        <w:rPr>
-          <w:rFonts w:cs="Arial"/>
-          <w:rtl/>
-        </w:rPr>
-        <w:t xml:space="preserve"> </w:t>
-      </w:r>
-      <w:r>
-        <w:rPr>
-          <w:rFonts w:cs="Arial" w:hint="eastAsia"/>
-          <w:rtl/>
-        </w:rPr>
-        <w:t>ליצור</w:t>
-      </w:r>
-      <w:r>
-        <w:rPr>
-          <w:rFonts w:cs="Arial"/>
-          <w:rtl/>
-        </w:rPr>
-        <w:t xml:space="preserve"> </w:t>
-      </w:r>
-      <w:r>
-        <w:rPr>
-          <w:rFonts w:cs="Arial" w:hint="eastAsia"/>
-          <w:rtl/>
-        </w:rPr>
-        <w:t>אינטראקציה</w:t>
-      </w:r>
-      <w:r>
-        <w:rPr>
-          <w:rFonts w:cs="Arial"/>
-          <w:rtl/>
-        </w:rPr>
-        <w:t xml:space="preserve"> </w:t>
-      </w:r>
-      <w:r>
-        <w:rPr>
-          <w:rFonts w:cs="Arial" w:hint="eastAsia"/>
-          <w:rtl/>
-        </w:rPr>
-        <w:t>קלה</w:t>
-      </w:r>
-      <w:r>
-        <w:rPr>
-          <w:rFonts w:cs="Arial"/>
-          <w:rtl/>
-        </w:rPr>
-        <w:t xml:space="preserve"> </w:t>
-      </w:r>
-      <w:r>
-        <w:rPr>
-          <w:rFonts w:cs="Arial" w:hint="eastAsia"/>
-          <w:rtl/>
-        </w:rPr>
-        <w:t>עם</w:t>
-      </w:r>
-      <w:r>
-        <w:rPr>
-          <w:rFonts w:cs="Arial"/>
-          <w:rtl/>
-        </w:rPr>
-        <w:t xml:space="preserve"> </w:t>
-      </w:r>
-      <w:r>
-        <w:rPr>
-          <w:rFonts w:cs="Arial" w:hint="eastAsia"/>
-          <w:rtl/>
-        </w:rPr>
-        <w:t>אפליקציית</w:t>
-      </w:r>
-      <w:r>
-        <w:rPr>
-          <w:rFonts w:cs="Arial"/>
-          <w:rtl/>
-        </w:rPr>
-        <w:t xml:space="preserve"> </w:t>
-      </w:r>
-      <w:r>
-        <w:rPr>
-          <w:rFonts w:cs="Arial" w:hint="eastAsia"/>
-          <w:rtl/>
-        </w:rPr>
-        <w:t>הצ</w:t>
-      </w:r>
-      <w:r>
-        <w:rPr>
-          <w:rFonts w:cs="Arial"/>
-          <w:rtl/>
-        </w:rPr>
-        <w:t>'</w:t>
-      </w:r>
-      <w:r>
-        <w:rPr>
-          <w:rFonts w:cs="Arial" w:hint="eastAsia"/>
-          <w:rtl/>
-        </w:rPr>
-        <w:t>אט</w:t>
-      </w:r>
-      <w:r>
-        <w:rPr>
-          <w:rFonts w:cs="Arial"/>
-          <w:rtl/>
-        </w:rPr>
-        <w:t xml:space="preserve"> </w:t>
-      </w:r>
-      <w:r>
-        <w:rPr>
-          <w:rFonts w:cs="Arial" w:hint="eastAsia"/>
-          <w:rtl/>
-        </w:rPr>
-        <w:t>והתכונות</w:t>
-      </w:r>
-      <w:r>
-        <w:rPr>
-          <w:rFonts w:cs="Arial"/>
-          <w:rtl/>
-        </w:rPr>
-        <w:t xml:space="preserve"> </w:t>
-      </w:r>
-      <w:r>
-        <w:rPr>
-          <w:rFonts w:cs="Arial" w:hint="eastAsia"/>
-          <w:rtl/>
-        </w:rPr>
-        <w:t>שלה</w:t>
-      </w:r>
-      <w:r>
-        <w:rPr>
-          <w:rFonts w:cs="Arial"/>
-          <w:rtl/>
-        </w:rPr>
-        <w:t>.</w:t>
-      </w:r>
-    </w:p>
-    <w:p>
-      <w:pPr>
-        <w:rPr>
-          <w:rtl/>
-        </w:rPr>
-      </w:pPr>
-    </w:p>
-    <w:p>
-      <w:pPr>
-        <w:pStyle w:val="2"/>
-        <w:rPr>
-          <w:rtl/>
-        </w:rPr>
-      </w:pPr>
-      <w:r>
-        <w:rPr>
-          <w:rFonts w:hint="cs"/>
-          <w:rtl/>
-        </w:rPr>
-        <w:t>ארכיטקטורה של הפרויקט</w:t>
-      </w:r>
-    </w:p>
-    <w:p>
-      <w:pPr>
-        <w:rPr>
-          <w:rtl/>
-        </w:rPr>
-      </w:pPr>
-    </w:p>
-    <w:p>
-      <w:pPr>
-        <w:rPr>
-          <w:rFonts w:hint="cs"/>
-        </w:rPr>
-      </w:pPr>
+          <w:rFonts w:hint="cs"/>
+          <w:rtl/>
+        </w:rPr>
+      </w:pPr>
+      <w:r>
+        <w:rPr>
+          <w:rFonts w:hint="cs"/>
+          <w:rtl/>
+        </w:rPr>
+        <w:t>מחלקה זאת מייצגת הודעה של משתמש ומחזיקה את כל הפרטים של ההודעה.</w:t>
+      </w:r>
+    </w:p>
+    <w:p>
+      <w:pPr>
+        <w:rPr>
+          <w:rtl/>
+        </w:rPr>
+      </w:pPr>
+      <w:r>
+        <w:rPr>
+          <w:rFonts w:cs="Arial"/>
+          <w:rtl/>
+        </w:rPr>
+        <w:drawing>
+          <wp:inline distT="0" distB="0" distL="0" distR="0" wp14:anchorId="40A7ED6A" wp14:editId="620889D7">
+            <wp:extent cx="5274310" cy="3475990"/>
+            <wp:effectExtent l="0" t="0" r="2540" b="0"/>
+            <wp:docPr id="29" name="תמונה 29"/>
+            <wp:cNvGraphicFramePr>
+              <a:graphicFrameLocks xmlns:a="http://schemas.openxmlformats.org/drawingml/2006/main" noChangeAspect="1"/>
+            </wp:cNvGraphicFramePr>
+            <a:graphic xmlns:a="http://schemas.openxmlformats.org/drawingml/2006/main">
+              <a:graphicData uri="http://schemas.openxmlformats.org/drawingml/2006/picture">
+                <pic:pic xmlns:pic="http://schemas.openxmlformats.org/drawingml/2006/picture">
+                  <pic:nvPicPr>
+                    <pic:cNvPr id="1" name=""/>
+                    <pic:cNvPicPr/>
+                  </pic:nvPicPr>
+                  <pic:blipFill>
+                    <a:blip r:embed="rId26"/>
+                    <a:stretch>
+                      <a:fillRect/>
+                    </a:stretch>
+                  </pic:blipFill>
+                  <pic:spPr>
+                    <a:xfrm>
+                      <a:off x="0" y="0"/>
+                      <a:ext cx="5274310" cy="3475990"/>
+                    </a:xfrm>
+                    <a:prstGeom prst="rect">
+                      <a:avLst/>
+                    </a:prstGeom>
+                  </pic:spPr>
+                </pic:pic>
+              </a:graphicData>
+            </a:graphic>
+          </wp:inline>
+        </w:drawing>
+      </w:r>
+      <w:r>
+        <w:rPr>
+          <w:noProof/>
+        </w:rPr>
+        <w:t xml:space="preserve"> </w:t>
+      </w:r>
+      <w:r>
+        <w:lastRenderedPageBreak/>
+        <w:drawing>
+          <wp:inline distT="0" distB="0" distL="0" distR="0" wp14:anchorId="567F4E4A" wp14:editId="39D50CEB">
+            <wp:extent cx="5274310" cy="5755005"/>
+            <wp:effectExtent l="0" t="0" r="2540" b="0"/>
+            <wp:docPr id="30" name="תמונה 30"/>
+            <wp:cNvGraphicFramePr>
+              <a:graphicFrameLocks xmlns:a="http://schemas.openxmlformats.org/drawingml/2006/main" noChangeAspect="1"/>
+            </wp:cNvGraphicFramePr>
+            <a:graphic xmlns:a="http://schemas.openxmlformats.org/drawingml/2006/main">
+              <a:graphicData uri="http://schemas.openxmlformats.org/drawingml/2006/picture">
+                <pic:pic xmlns:pic="http://schemas.openxmlformats.org/drawingml/2006/picture">
+                  <pic:nvPicPr>
+                    <pic:cNvPr id="1" name=""/>
+                    <pic:cNvPicPr/>
+                  </pic:nvPicPr>
+                  <pic:blipFill>
+                    <a:blip r:embed="rId27"/>
+                    <a:stretch>
+                      <a:fillRect/>
+                    </a:stretch>
+                  </pic:blipFill>
+                  <pic:spPr>
+                    <a:xfrm>
+                      <a:off x="0" y="0"/>
+                      <a:ext cx="5274310" cy="5755005"/>
+                    </a:xfrm>
+                    <a:prstGeom prst="rect">
+                      <a:avLst/>
+                    </a:prstGeom>
+                  </pic:spPr>
+                </pic:pic>
+              </a:graphicData>
+            </a:graphic>
+          </wp:inline>
+        </w:drawing>
+      </w:r>
+      <w:r>
+        <w:rPr>
+          <w:noProof/>
+        </w:rPr>
+        <w:t xml:space="preserve"> </w:t>
+      </w:r>
+      <w:r>
+        <w:lastRenderedPageBreak/>
+        <w:drawing>
+          <wp:inline distT="0" distB="0" distL="0" distR="0" wp14:anchorId="4873E00A" wp14:editId="3FE3DADA">
+            <wp:extent cx="5274310" cy="6303010"/>
+            <wp:effectExtent l="0" t="0" r="2540" b="2540"/>
+            <wp:docPr id="32" name="תמונה 32"/>
+            <wp:cNvGraphicFramePr>
+              <a:graphicFrameLocks xmlns:a="http://schemas.openxmlformats.org/drawingml/2006/main" noChangeAspect="1"/>
+            </wp:cNvGraphicFramePr>
+            <a:graphic xmlns:a="http://schemas.openxmlformats.org/drawingml/2006/main">
+              <a:graphicData uri="http://schemas.openxmlformats.org/drawingml/2006/picture">
+                <pic:pic xmlns:pic="http://schemas.openxmlformats.org/drawingml/2006/picture">
+                  <pic:nvPicPr>
+                    <pic:cNvPr id="1" name=""/>
+                    <pic:cNvPicPr/>
+                  </pic:nvPicPr>
+                  <pic:blipFill>
+                    <a:blip r:embed="rId28"/>
+                    <a:stretch>
+                      <a:fillRect/>
+                    </a:stretch>
+                  </pic:blipFill>
+                  <pic:spPr>
+                    <a:xfrm>
+                      <a:off x="0" y="0"/>
+                      <a:ext cx="5274310" cy="6303010"/>
+                    </a:xfrm>
+                    <a:prstGeom prst="rect">
+                      <a:avLst/>
+                    </a:prstGeom>
+                  </pic:spPr>
+                </pic:pic>
+              </a:graphicData>
+            </a:graphic>
+          </wp:inline>
+        </w:drawing>
+      </w:r>
+      <w:r>
+        <w:rPr>
+          <w:noProof/>
+        </w:rPr>
+        <w:t xml:space="preserve"> </w:t>
+      </w:r>
+      <w:r>
+        <w:lastRenderedPageBreak/>
+        <w:drawing>
+          <wp:inline distT="0" distB="0" distL="0" distR="0" wp14:anchorId="18A6B669" wp14:editId="0C035827">
+            <wp:extent cx="5274310" cy="6131560"/>
+            <wp:effectExtent l="0" t="0" r="2540" b="2540"/>
+            <wp:docPr id="33" name="תמונה 33"/>
+            <wp:cNvGraphicFramePr>
+              <a:graphicFrameLocks xmlns:a="http://schemas.openxmlformats.org/drawingml/2006/main" noChangeAspect="1"/>
+            </wp:cNvGraphicFramePr>
+            <a:graphic xmlns:a="http://schemas.openxmlformats.org/drawingml/2006/main">
+              <a:graphicData uri="http://schemas.openxmlformats.org/drawingml/2006/picture">
+                <pic:pic xmlns:pic="http://schemas.openxmlformats.org/drawingml/2006/picture">
+                  <pic:nvPicPr>
+                    <pic:cNvPr id="1" name=""/>
+                    <pic:cNvPicPr/>
+                  </pic:nvPicPr>
+                  <pic:blipFill>
+                    <a:blip r:embed="rId29"/>
+                    <a:stretch>
+                      <a:fillRect/>
+                    </a:stretch>
+                  </pic:blipFill>
+                  <pic:spPr>
+                    <a:xfrm>
+                      <a:off x="0" y="0"/>
+                      <a:ext cx="5274310" cy="6131560"/>
+                    </a:xfrm>
+                    <a:prstGeom prst="rect">
+                      <a:avLst/>
+                    </a:prstGeom>
+                  </pic:spPr>
+                </pic:pic>
+              </a:graphicData>
+            </a:graphic>
+          </wp:inline>
+        </w:drawing>
+      </w:r>
+    </w:p>
+    <w:p>
+      <w:pPr>
+        <w:pStyle w:val="3"/>
+        <w:rPr>
+          <w:rtl/>
+        </w:rPr>
+      </w:pPr>
+      <w:r>
+        <w:rPr>
+          <w:rFonts w:hint="cs"/>
+          <w:rtl/>
+        </w:rPr>
+        <w:t xml:space="preserve">מחלקת </w:t>
+      </w:r>
+      <w:r>
+        <w:t>MessageListAdapter</w:t>
+      </w:r>
+      <w:r>
+        <w:rPr>
+          <w:rFonts w:hint="cs"/>
+          <w:rtl/>
+        </w:rPr>
+        <w:t>:</w:t>
+      </w:r>
+    </w:p>
+    <w:p>
+      <w:pPr>
+        <w:rPr>
+          <w:rFonts w:hint="cs"/>
+          <w:rtl/>
+        </w:rPr>
+      </w:pPr>
+      <w:r>
+        <w:rPr>
+          <w:rFonts w:hint="cs"/>
+          <w:rtl/>
+        </w:rPr>
+        <w:t>המחלקה הזאתי מוסיפה הודעות של משתמשים שיופיעו במסך.</w:t>
+      </w:r>
+    </w:p>
+    <w:p>
+      <w:pPr>
+        <w:rPr>
+          <w:rtl/>
+        </w:rPr>
+      </w:pPr>
+      <w:r>
+        <w:rPr>
+          <w:rFonts w:hint="cs"/>
+          <w:rtl/>
+        </w:rPr>
+        <w:t>תכונות המחלקה:</w:t>
+      </w:r>
+    </w:p>
+    <w:p>
+      <w:pPr>
+        <w:rPr>
+          <w:rFonts w:hint="cs"/>
+          <w:rtl/>
+        </w:rPr>
+      </w:pPr>
+      <w:r>
+        <w:rPr>
+          <w:rFonts w:hint="cs"/>
+          <w:rtl/>
+        </w:rPr>
+        <w:t xml:space="preserve">תכונת </w:t>
+      </w:r>
+      <w:r>
+        <w:t>getItemCount</w:t>
+      </w:r>
+      <w:r>
+        <w:rPr>
+          <w:rFonts w:hint="cs"/>
+          <w:rtl/>
+        </w:rPr>
+        <w:t xml:space="preserve"> </w:t>
+      </w:r>
+      <w:r>
+        <w:rPr>
+          <w:rtl/>
+        </w:rPr>
+        <w:t>–</w:t>
+      </w:r>
+      <w:r>
+        <w:rPr>
+          <w:rFonts w:hint="cs"/>
+          <w:rtl/>
+        </w:rPr>
+        <w:t xml:space="preserve"> מחזירה את כמות ההודעות שמוצגות.</w:t>
+      </w:r>
+    </w:p>
+    <w:p>
+      <w:pPr>
+        <w:rPr>
+          <w:rFonts w:hint="cs"/>
+          <w:rtl/>
+        </w:rPr>
+      </w:pPr>
+      <w:r>
+        <w:rPr>
+          <w:rFonts w:hint="cs"/>
+          <w:rtl/>
+        </w:rPr>
+        <w:t xml:space="preserve">תכונת </w:t>
+      </w:r>
+      <w:r>
+        <w:t>getItemViewType</w:t>
+      </w:r>
+      <w:r>
+        <w:rPr>
+          <w:rFonts w:hint="cs"/>
+          <w:rtl/>
+        </w:rPr>
+        <w:t xml:space="preserve"> </w:t>
+      </w:r>
+      <w:r>
+        <w:rPr>
+          <w:rtl/>
+        </w:rPr>
+        <w:t>–</w:t>
+      </w:r>
+      <w:r>
+        <w:rPr>
+          <w:rFonts w:hint="cs"/>
+          <w:rtl/>
+        </w:rPr>
+        <w:t xml:space="preserve"> מחזירה את סוג ההודעה במקום כלשהו, אם הוא נשלח מאיתנו או נשלח בידי מישהו אחר.</w:t>
+      </w:r>
+    </w:p>
+    <w:p>
+      <w:pPr>
+        <w:rPr>
+          <w:rFonts w:hint="cs"/>
+          <w:rtl/>
+        </w:rPr>
+      </w:pPr>
+      <w:r>
+        <w:rPr>
+          <w:rFonts w:hint="cs"/>
+          <w:rtl/>
+        </w:rPr>
+        <w:t xml:space="preserve">תכונת </w:t>
+      </w:r>
+      <w:r>
+        <w:t>onCreateViewHolder</w:t>
+      </w:r>
+      <w:r>
+        <w:rPr>
+          <w:rFonts w:hint="cs"/>
+          <w:rtl/>
+        </w:rPr>
+        <w:t xml:space="preserve"> </w:t>
+      </w:r>
+      <w:r>
+        <w:rPr>
+          <w:rtl/>
+        </w:rPr>
+        <w:t>–</w:t>
+      </w:r>
+      <w:r>
+        <w:rPr>
+          <w:rFonts w:hint="cs"/>
+          <w:rtl/>
+        </w:rPr>
+        <w:t xml:space="preserve"> </w:t>
+      </w:r>
+      <w:r>
+        <w:rPr>
+          <w:rFonts w:hint="cs"/>
+          <w:rtl/>
+        </w:rPr>
+        <w:t xml:space="preserve">בודקת את סוג ההודעה ויוצרת </w:t>
+      </w:r>
+      <w:r>
+        <w:t>view</w:t>
+      </w:r>
+      <w:r>
+        <w:rPr>
+          <w:rFonts w:hint="cs"/>
+          <w:rtl/>
+        </w:rPr>
+        <w:t xml:space="preserve"> חדש לפי זה.</w:t>
+      </w:r>
+    </w:p>
+    <w:p>
+      <w:pPr>
+        <w:rPr>
+          <w:rtl/>
+        </w:rPr>
+      </w:pPr>
+      <w:r>
+        <w:rPr>
+          <w:rFonts w:hint="cs"/>
+          <w:rtl/>
+        </w:rPr>
+        <w:t xml:space="preserve">תכונת  </w:t>
+      </w:r>
+      <w:r>
+        <w:t>onBindViewHolder</w:t>
+      </w:r>
+      <w:r>
+        <w:rPr>
+          <w:rFonts w:hint="cs"/>
+          <w:rtl/>
+        </w:rPr>
+        <w:t xml:space="preserve"> </w:t>
+      </w:r>
+      <w:r>
+        <w:rPr>
+          <w:rtl/>
+        </w:rPr>
+        <w:t>–</w:t>
+      </w:r>
+      <w:r>
+        <w:rPr>
+          <w:rFonts w:hint="cs"/>
+          <w:rtl/>
+        </w:rPr>
+        <w:t xml:space="preserve"> עושה </w:t>
+      </w:r>
+      <w:r>
+        <w:t>bind</w:t>
+      </w:r>
+      <w:r>
+        <w:rPr>
+          <w:rFonts w:hint="cs"/>
+          <w:rtl/>
+        </w:rPr>
+        <w:t xml:space="preserve"> ל</w:t>
+      </w:r>
+      <w:r>
+        <w:t>view</w:t>
+      </w:r>
+      <w:r>
+        <w:rPr>
+          <w:rFonts w:hint="cs"/>
+          <w:rtl/>
+        </w:rPr>
+        <w:t xml:space="preserve"> שנוסף לפי הסוג הודעה שלו.</w:t>
+      </w:r>
+    </w:p>
+    <w:p>
+      <w:r>
+        <w:rPr>
+          <w:rFonts w:cs="Arial"/>
+          <w:rtl/>
+        </w:rPr>
+        <w:lastRenderedPageBreak/>
+        <w:drawing>
+          <wp:inline distT="0" distB="0" distL="0" distR="0" wp14:anchorId="47FEF7BC" wp14:editId="58BBB0CE">
+            <wp:extent cx="5274310" cy="3420110"/>
+            <wp:effectExtent l="0" t="0" r="2540" b="8890"/>
+            <wp:docPr id="34" name="תמונה 34"/>
+            <wp:cNvGraphicFramePr>
+              <a:graphicFrameLocks xmlns:a="http://schemas.openxmlformats.org/drawingml/2006/main" noChangeAspect="1"/>
+            </wp:cNvGraphicFramePr>
+            <a:graphic xmlns:a="http://schemas.openxmlformats.org/drawingml/2006/main">
+              <a:graphicData uri="http://schemas.openxmlformats.org/drawingml/2006/picture">
+                <pic:pic xmlns:pic="http://schemas.openxmlformats.org/drawingml/2006/picture">
+                  <pic:nvPicPr>
+                    <pic:cNvPr id="1" name=""/>
+                    <pic:cNvPicPr/>
+                  </pic:nvPicPr>
+                  <pic:blipFill>
+                    <a:blip r:embed="rId30"/>
+                    <a:stretch>
+                      <a:fillRect/>
+                    </a:stretch>
+                  </pic:blipFill>
+                  <pic:spPr>
+                    <a:xfrm>
+                      <a:off x="0" y="0"/>
+                      <a:ext cx="5274310" cy="3420110"/>
+                    </a:xfrm>
+                    <a:prstGeom prst="rect">
+                      <a:avLst/>
+                    </a:prstGeom>
+                  </pic:spPr>
+                </pic:pic>
+              </a:graphicData>
+            </a:graphic>
+          </wp:inline>
+        </w:drawing>
+      </w:r>
+      <w:r>
+        <w:rPr>
+          <w:noProof/>
+        </w:rPr>
+        <w:t xml:space="preserve"> </w:t>
+      </w:r>
+      <w:r>
+        <w:rPr>
+          <w:rFonts w:cs="Arial"/>
+          <w:rtl/>
+        </w:rPr>
+        <w:drawing>
+          <wp:inline distT="0" distB="0" distL="0" distR="0" wp14:anchorId="338E2D5C" wp14:editId="2015BEF5">
+            <wp:extent cx="5274310" cy="2233295"/>
+            <wp:effectExtent l="0" t="0" r="2540" b="0"/>
+            <wp:docPr id="35" name="תמונה 35"/>
+            <wp:cNvGraphicFramePr>
+              <a:graphicFrameLocks xmlns:a="http://schemas.openxmlformats.org/drawingml/2006/main" noChangeAspect="1"/>
+            </wp:cNvGraphicFramePr>
+            <a:graphic xmlns:a="http://schemas.openxmlformats.org/drawingml/2006/main">
+              <a:graphicData uri="http://schemas.openxmlformats.org/drawingml/2006/picture">
+                <pic:pic xmlns:pic="http://schemas.openxmlformats.org/drawingml/2006/picture">
+                  <pic:nvPicPr>
+                    <pic:cNvPr id="1" name=""/>
+                    <pic:cNvPicPr/>
+                  </pic:nvPicPr>
+                  <pic:blipFill>
+                    <a:blip r:embed="rId31"/>
+                    <a:stretch>
+                      <a:fillRect/>
+                    </a:stretch>
+                  </pic:blipFill>
+                  <pic:spPr>
+                    <a:xfrm>
+                      <a:off x="0" y="0"/>
+                      <a:ext cx="5274310" cy="2233295"/>
+                    </a:xfrm>
+                    <a:prstGeom prst="rect">
+                      <a:avLst/>
+                    </a:prstGeom>
+                  </pic:spPr>
+                </pic:pic>
+              </a:graphicData>
+            </a:graphic>
+          </wp:inline>
+        </w:drawing>
+      </w:r>
+      <w:r>
+        <w:rPr>
+          <w:noProof/>
+        </w:rPr>
+        <w:t xml:space="preserve"> </w:t>
+      </w:r>
+      <w:r>
+        <w:rPr>
+          <w:noProof/>
+        </w:rPr>
+        <w:lastRenderedPageBreak/>
+        <w:drawing>
+          <wp:inline distT="0" distB="0" distL="0" distR="0" wp14:anchorId="5F9324C8" wp14:editId="5580195A">
+            <wp:extent cx="5274310" cy="3345180"/>
+            <wp:effectExtent l="0" t="0" r="2540" b="7620"/>
+            <wp:docPr id="36" name="תמונה 36"/>
+            <wp:cNvGraphicFramePr>
+              <a:graphicFrameLocks xmlns:a="http://schemas.openxmlformats.org/drawingml/2006/main" noChangeAspect="1"/>
+            </wp:cNvGraphicFramePr>
+            <a:graphic xmlns:a="http://schemas.openxmlformats.org/drawingml/2006/main">
+              <a:graphicData uri="http://schemas.openxmlformats.org/drawingml/2006/picture">
+                <pic:pic xmlns:pic="http://schemas.openxmlformats.org/drawingml/2006/picture">
+                  <pic:nvPicPr>
+                    <pic:cNvPr id="1" name=""/>
+                    <pic:cNvPicPr/>
+                  </pic:nvPicPr>
+                  <pic:blipFill>
+                    <a:blip r:embed="rId32"/>
+                    <a:stretch>
+                      <a:fillRect/>
+                    </a:stretch>
+                  </pic:blipFill>
+                  <pic:spPr>
+                    <a:xfrm>
+                      <a:off x="0" y="0"/>
+                      <a:ext cx="5274310" cy="3345180"/>
+                    </a:xfrm>
+                    <a:prstGeom prst="rect">
+                      <a:avLst/>
+                    </a:prstGeom>
+                  </pic:spPr>
+                </pic:pic>
+              </a:graphicData>
+            </a:graphic>
+          </wp:inline>
+        </w:drawing>
+      </w:r>
+      <w:r>
+        <w:rPr>
+          <w:noProof/>
+        </w:rPr>
+        <w:t xml:space="preserve"> </w:t>
+      </w:r>
+      <w:r>
+        <w:rPr>
+          <w:noProof/>
+        </w:rPr>
+        <w:drawing>
+          <wp:inline distT="0" distB="0" distL="0" distR="0" wp14:anchorId="2F7F2019" wp14:editId="795F8AC9">
+            <wp:extent cx="5274310" cy="3686175"/>
+            <wp:effectExtent l="0" t="0" r="2540" b="9525"/>
+            <wp:docPr id="37" name="תמונה 37"/>
+            <wp:cNvGraphicFramePr>
+              <a:graphicFrameLocks xmlns:a="http://schemas.openxmlformats.org/drawingml/2006/main" noChangeAspect="1"/>
+            </wp:cNvGraphicFramePr>
+            <a:graphic xmlns:a="http://schemas.openxmlformats.org/drawingml/2006/main">
+              <a:graphicData uri="http://schemas.openxmlformats.org/drawingml/2006/picture">
+                <pic:pic xmlns:pic="http://schemas.openxmlformats.org/drawingml/2006/picture">
+                  <pic:nvPicPr>
+                    <pic:cNvPr id="1" name=""/>
+                    <pic:cNvPicPr/>
+                  </pic:nvPicPr>
+                  <pic:blipFill>
+                    <a:blip r:embed="rId33"/>
+                    <a:stretch>
+                      <a:fillRect/>
+                    </a:stretch>
+                  </pic:blipFill>
+                  <pic:spPr>
+                    <a:xfrm>
+                      <a:off x="0" y="0"/>
+                      <a:ext cx="5274310" cy="3686175"/>
+                    </a:xfrm>
+                    <a:prstGeom prst="rect">
+                      <a:avLst/>
+                    </a:prstGeom>
+                  </pic:spPr>
+                </pic:pic>
+              </a:graphicData>
+            </a:graphic>
+          </wp:inline>
+        </w:drawing>
+      </w:r>
       <w:bookmarkStart w:id="4" w:name="_GoBack"/>
       <w:bookmarkEnd w:id="4"/>
     </w:p>
+    <w:p/>
     <w:sectPr>
-      <w:headerReference w:type="default" r:id="rId8"/>
-      <w:footerReference w:type="default" r:id="rId9"/>
+      <w:headerReference w:type="default" r:id="rId34"/>
+      <w:footerReference w:type="default" r:id="rId35"/>
       <w:pgSz w:w="11906" w:h="16838"/>
       <w:pgMar w:top="1440" w:right="1800" w:bottom="1440" w:left="1800" w:header="708" w:footer="708" w:gutter="0"/>
       <w:cols w:space="708"/>
@@ -7037,6 +10706,7 @@
           <w:pStyle w:val="a5"/>
           <w:jc w:val="center"/>
           <w:rPr>
+            <w:rtl/>
             <w:cs/>
           </w:rPr>
         </w:pPr>
@@ -7045,6 +10715,7 @@
         </w:r>
         <w:r>
           <w:rPr>
+            <w:rtl/>
             <w:cs/>
           </w:rPr>
           <w:instrText>PAGE   \* MERGEFORMAT</w:instrText>
@@ -7058,7 +10729,7 @@
             <w:rtl/>
             <w:lang w:val="he-IL"/>
           </w:rPr>
-          <w:t>6</w:t>
+          <w:t>13</w:t>
         </w:r>
         <w:r>
           <w:fldChar w:fldCharType="end"/>
@@ -7105,7 +10776,6 @@
     <w:pPr>
       <w:pStyle w:val="a3"/>
       <w:rPr>
-        <w:rFonts w:hint="cs"/>
         <w:rtl/>
       </w:rPr>
     </w:pPr>
@@ -7534,7 +11204,7 @@
   <w:style w:type="paragraph" w:default="1" w:styleId="a">
     <w:name w:val="Normal"/>
     <w:qFormat/>
-    <w:rsid w:val="00FE6179"/>
+    <w:rsid w:val="00B0799A"/>
     <w:rPr>
       <w:szCs w:val="24"/>
     </w:rPr>
@@ -7745,6 +11415,7 @@
   <w:style w:type="character" w:default="1" w:styleId="a0">
     <w:name w:val="Default Paragraph Font"/>
     <w:uiPriority w:val="1"/>
+    <w:semiHidden/>
     <w:unhideWhenUsed/>
   </w:style>
   <w:style w:type="table" w:default="1" w:styleId="a1">
@@ -8558,7 +12229,7 @@
 </file>
 
 <file path=customXml/itemProps1.xml><?xml version="1.0" encoding="utf-8"?>
-<ds:datastoreItem xmlns:ds="http://schemas.openxmlformats.org/officeDocument/2006/customXml" ds:itemID="{C8C05884-5E1F-440C-B7D4-AB663F1EB28F}">
+<ds:datastoreItem xmlns:ds="http://schemas.openxmlformats.org/officeDocument/2006/customXml" ds:itemID="{E65DA0E0-DBA5-4EFB-A4D0-EAD09A7BE370}">
   <ds:schemaRefs>
     <ds:schemaRef ds:uri="http://schemas.openxmlformats.org/officeDocument/2006/bibliography"/>
   </ds:schemaRefs>

--- a/תיק פרויקט.docx
+++ b/תיק פרויקט.docx
@@ -7523,7 +7523,7 @@
               </wp:anchor>
             </w:drawing>
           </mc:Choice>
-          <mc:Fallback xmlns="">
+          <mc:Fallback>
             <w:pict>
               <v:roundrect w14:anchorId="42CA4DE6" id="מלבן מעוגל 7" o:spid="_x0000_s1026" style="position:absolute;left:0;text-align:left;margin-left:15.6pt;margin-top:41.8pt;width:153pt;height:54pt;z-index:251663360;visibility:visible;mso-wrap-style:square;mso-wrap-distance-left:9pt;mso-wrap-distance-top:0;mso-wrap-distance-right:9pt;mso-wrap-distance-bottom:0;mso-position-horizontal:absolute;mso-position-horizontal-relative:text;mso-position-vertical:absolute;mso-position-vertical-relative:text;v-text-anchor:middle" arcsize="10923f" o:gfxdata="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" fillcolor="#5b9bd5 [3204]" strokecolor="#1f4d78 [1604]" strokeweight="1pt">
                 <v:stroke joinstyle="miter"/>
@@ -7538,14 +7538,7 @@
                           <w:rFonts w:hint="cs"/>
                           <w:rtl/>
                         </w:rPr>
-                        <w:t xml:space="preserve">מסך </w:t>
-                      </w:r>
-                      <w:r>
-                        <w:rPr>
-                          <w:rFonts w:hint="cs"/>
-                          <w:rtl/>
-                        </w:rPr>
-                        <w:t>הצ'אט</w:t>
+                        <w:t>מסך הצ'אט</w:t>
                       </w:r>
                     </w:p>
                   </w:txbxContent>
@@ -7632,7 +7625,7 @@
               </wp:anchor>
             </w:drawing>
           </mc:Choice>
-          <mc:Fallback xmlns="">
+          <mc:Fallback>
             <w:pict>
               <v:roundrect w14:anchorId="3EABC5C1" id="מלבן מעוגל 5" o:spid="_x0000_s1027" style="position:absolute;left:0;text-align:left;margin-left:162pt;margin-top:149.2pt;width:153pt;height:54pt;z-index:251659264;visibility:visible;mso-wrap-style:square;mso-wrap-distance-left:9pt;mso-wrap-distance-top:0;mso-wrap-distance-right:9pt;mso-wrap-distance-bottom:0;mso-position-horizontal:absolute;mso-position-horizontal-relative:text;mso-position-vertical:absolute;mso-position-vertical-relative:text;v-text-anchor:middle" arcsize="10923f" o:gfxdata="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" fillcolor="#5b9bd5 [3204]" strokecolor="#1f4d78 [1604]" strokeweight="1pt">
                 <v:stroke joinstyle="miter"/>
@@ -7734,7 +7727,7 @@
               </wp:anchor>
             </w:drawing>
           </mc:Choice>
-          <mc:Fallback xmlns="">
+          <mc:Fallback>
             <w:pict>
               <v:roundrect w14:anchorId="2B9A4F72" id="מלבן מעוגל 6" o:spid="_x0000_s1028" style="position:absolute;left:0;text-align:left;margin-left:298.2pt;margin-top:41.8pt;width:153pt;height:54pt;z-index:251661312;visibility:visible;mso-wrap-style:square;mso-wrap-distance-left:9pt;mso-wrap-distance-top:0;mso-wrap-distance-right:9pt;mso-wrap-distance-bottom:0;mso-position-horizontal:absolute;mso-position-horizontal-relative:text;mso-position-vertical:absolute;mso-position-vertical-relative:text;v-text-anchor:middle" arcsize="10923f" o:gfxdata="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" fillcolor="#5b9bd5 [3204]" strokecolor="#1f4d78 [1604]" strokeweight="1pt">
                 <v:stroke joinstyle="miter"/>
@@ -7749,14 +7742,7 @@
                           <w:rFonts w:hint="cs"/>
                           <w:rtl/>
                         </w:rPr>
-                        <w:t xml:space="preserve">מסך </w:t>
-                      </w:r>
-                      <w:r>
-                        <w:rPr>
-                          <w:rFonts w:hint="cs"/>
-                          <w:rtl/>
-                        </w:rPr>
-                        <w:t>ההרשמה</w:t>
+                        <w:t>מסך ההרשמה</w:t>
                       </w:r>
                     </w:p>
                   </w:txbxContent>
@@ -10639,13 +10625,474 @@
           </wp:inline>
         </w:drawing>
       </w:r>
+    </w:p>
+    <w:p>
+      <w:pPr>
+        <w:pStyle w:val="3"/>
+        <w:rPr>
+          <w:rtl/>
+        </w:rPr>
+      </w:pPr>
+      <w:r>
+        <w:rPr>
+          <w:rFonts w:hint="cs"/>
+          <w:rtl/>
+        </w:rPr>
+        <w:t xml:space="preserve">מחלקת </w:t>
+      </w:r>
+      <w:r>
+        <w:t>SentMessageHolder</w:t>
+      </w:r>
+      <w:r>
+        <w:rPr>
+          <w:rFonts w:hint="cs"/>
+          <w:rtl/>
+        </w:rPr>
+        <w:t>:</w:t>
+      </w:r>
+    </w:p>
+    <w:p>
+      <w:pPr>
+        <w:rPr>
+          <w:rtl/>
+        </w:rPr>
+      </w:pPr>
+      <w:r>
+        <w:rPr>
+          <w:rFonts w:hint="cs"/>
+          <w:rtl/>
+        </w:rPr>
+        <w:t>מחלקה זאתי מייצגת הודעה שנשלחה מאיתנו.</w:t>
+      </w:r>
+    </w:p>
+    <w:p>
+      <w:r>
+        <w:rPr>
+          <w:rFonts w:hint="cs"/>
+          <w:rtl/>
+        </w:rPr>
+        <w:t>תכונות המחלקה:</w:t>
+      </w:r>
+    </w:p>
+    <w:p>
+      <w:pPr>
+        <w:rPr>
+          <w:rFonts w:hint="cs"/>
+          <w:rtl/>
+        </w:rPr>
+      </w:pPr>
+      <w:r>
+        <w:rPr>
+          <w:rFonts w:hint="cs"/>
+          <w:rtl/>
+        </w:rPr>
+        <w:t xml:space="preserve">תכונת </w:t>
+      </w:r>
+      <w:r>
+        <w:t>bind</w:t>
+      </w:r>
+      <w:r>
+        <w:rPr>
+          <w:rFonts w:hint="cs"/>
+          <w:rtl/>
+        </w:rPr>
+        <w:t xml:space="preserve"> </w:t>
+      </w:r>
+      <w:r>
+        <w:rPr>
+          <w:rtl/>
+        </w:rPr>
+        <w:t>–</w:t>
+      </w:r>
+      <w:r>
+        <w:rPr>
+          <w:rFonts w:hint="cs"/>
+          <w:rtl/>
+        </w:rPr>
+        <w:t xml:space="preserve"> מציגה את המידע של ההודעה על המסך.</w:t>
+      </w:r>
+    </w:p>
+    <w:p>
+      <w:pPr>
+        <w:rPr>
+          <w:rFonts w:hint="cs"/>
+        </w:rPr>
+      </w:pPr>
+      <w:r>
+        <w:rPr>
+          <w:rFonts w:cs="Arial"/>
+          <w:rtl/>
+        </w:rPr>
+        <w:lastRenderedPageBreak/>
+        <w:drawing>
+          <wp:inline distT="0" distB="0" distL="0" distR="0" wp14:anchorId="345508D1" wp14:editId="3DA14264">
+            <wp:extent cx="5274310" cy="4457700"/>
+            <wp:effectExtent l="0" t="0" r="2540" b="0"/>
+            <wp:docPr id="38" name="תמונה 38"/>
+            <wp:cNvGraphicFramePr>
+              <a:graphicFrameLocks xmlns:a="http://schemas.openxmlformats.org/drawingml/2006/main" noChangeAspect="1"/>
+            </wp:cNvGraphicFramePr>
+            <a:graphic xmlns:a="http://schemas.openxmlformats.org/drawingml/2006/main">
+              <a:graphicData uri="http://schemas.openxmlformats.org/drawingml/2006/picture">
+                <pic:pic xmlns:pic="http://schemas.openxmlformats.org/drawingml/2006/picture">
+                  <pic:nvPicPr>
+                    <pic:cNvPr id="1" name=""/>
+                    <pic:cNvPicPr/>
+                  </pic:nvPicPr>
+                  <pic:blipFill>
+                    <a:blip r:embed="rId34"/>
+                    <a:stretch>
+                      <a:fillRect/>
+                    </a:stretch>
+                  </pic:blipFill>
+                  <pic:spPr>
+                    <a:xfrm>
+                      <a:off x="0" y="0"/>
+                      <a:ext cx="5274310" cy="4457700"/>
+                    </a:xfrm>
+                    <a:prstGeom prst="rect">
+                      <a:avLst/>
+                    </a:prstGeom>
+                  </pic:spPr>
+                </pic:pic>
+              </a:graphicData>
+            </a:graphic>
+          </wp:inline>
+        </w:drawing>
+      </w:r>
+    </w:p>
+    <w:p>
+      <w:pPr>
+        <w:pStyle w:val="3"/>
+        <w:rPr>
+          <w:rtl/>
+        </w:rPr>
+      </w:pPr>
+      <w:r>
+        <w:rPr>
+          <w:rFonts w:hint="cs"/>
+          <w:rtl/>
+        </w:rPr>
+        <w:t xml:space="preserve">מחלקת </w:t>
+      </w:r>
+      <w:r>
+        <w:t>SetImageThread</w:t>
+      </w:r>
+      <w:r>
+        <w:rPr>
+          <w:rFonts w:hint="cs"/>
+          <w:rtl/>
+        </w:rPr>
+        <w:t>:</w:t>
+      </w:r>
+    </w:p>
+    <w:p>
+      <w:pPr>
+        <w:rPr>
+          <w:rFonts w:hint="cs"/>
+          <w:rtl/>
+        </w:rPr>
+      </w:pPr>
+      <w:r>
+        <w:rPr>
+          <w:rFonts w:hint="cs"/>
+          <w:rtl/>
+        </w:rPr>
+        <w:t xml:space="preserve">מחלקה שיוצרת </w:t>
+      </w:r>
+      <w:r>
+        <w:t>thread</w:t>
+      </w:r>
+      <w:r>
+        <w:rPr>
+          <w:rFonts w:hint="cs"/>
+          <w:rtl/>
+        </w:rPr>
+        <w:t xml:space="preserve"> שמשיג אוואטר להודעה ומשנה את האוואטר שההודעה מוצגת איתו לאוואטר שהוא השיג.</w:t>
+      </w:r>
+    </w:p>
+    <w:p>
+      <w:pPr>
+        <w:rPr>
+          <w:rtl/>
+        </w:rPr>
+      </w:pPr>
+      <w:r>
+        <w:rPr>
+          <w:rFonts w:hint="cs"/>
+          <w:rtl/>
+        </w:rPr>
+        <w:t>תכונות המחלקה:</w:t>
+      </w:r>
+    </w:p>
+    <w:p>
+      <w:pPr>
+        <w:rPr>
+          <w:rtl/>
+        </w:rPr>
+      </w:pPr>
+      <w:r>
+        <w:rPr>
+          <w:rFonts w:hint="cs"/>
+          <w:rtl/>
+        </w:rPr>
+        <w:t xml:space="preserve">תכונת </w:t>
+      </w:r>
+      <w:r>
+        <w:t>run</w:t>
+      </w:r>
+      <w:r>
+        <w:rPr>
+          <w:rFonts w:hint="cs"/>
+          <w:rtl/>
+        </w:rPr>
+        <w:t xml:space="preserve"> </w:t>
+      </w:r>
+      <w:r>
+        <w:rPr>
+          <w:rtl/>
+        </w:rPr>
+        <w:t>–</w:t>
+      </w:r>
+      <w:r>
+        <w:rPr>
+          <w:rFonts w:hint="cs"/>
+          <w:rtl/>
+        </w:rPr>
+        <w:t xml:space="preserve"> משיגה תמונה לאוואטר ומשנה את ההודעה המוצגת שתשתמש בתמונה הזאתי.</w:t>
+      </w:r>
+    </w:p>
+    <w:p>
+      <w:r>
+        <w:rPr>
+          <w:rFonts w:cs="Arial"/>
+          <w:rtl/>
+        </w:rPr>
+        <w:lastRenderedPageBreak/>
+        <w:drawing>
+          <wp:inline distT="0" distB="0" distL="0" distR="0" wp14:anchorId="39342A3D" wp14:editId="3D90A288">
+            <wp:extent cx="5274310" cy="5596255"/>
+            <wp:effectExtent l="0" t="0" r="2540" b="4445"/>
+            <wp:docPr id="39" name="תמונה 39"/>
+            <wp:cNvGraphicFramePr>
+              <a:graphicFrameLocks xmlns:a="http://schemas.openxmlformats.org/drawingml/2006/main" noChangeAspect="1"/>
+            </wp:cNvGraphicFramePr>
+            <a:graphic xmlns:a="http://schemas.openxmlformats.org/drawingml/2006/main">
+              <a:graphicData uri="http://schemas.openxmlformats.org/drawingml/2006/picture">
+                <pic:pic xmlns:pic="http://schemas.openxmlformats.org/drawingml/2006/picture">
+                  <pic:nvPicPr>
+                    <pic:cNvPr id="1" name=""/>
+                    <pic:cNvPicPr/>
+                  </pic:nvPicPr>
+                  <pic:blipFill>
+                    <a:blip r:embed="rId35"/>
+                    <a:stretch>
+                      <a:fillRect/>
+                    </a:stretch>
+                  </pic:blipFill>
+                  <pic:spPr>
+                    <a:xfrm>
+                      <a:off x="0" y="0"/>
+                      <a:ext cx="5274310" cy="5596255"/>
+                    </a:xfrm>
+                    <a:prstGeom prst="rect">
+                      <a:avLst/>
+                    </a:prstGeom>
+                  </pic:spPr>
+                </pic:pic>
+              </a:graphicData>
+            </a:graphic>
+          </wp:inline>
+        </w:drawing>
+      </w:r>
+    </w:p>
+    <w:p>
+      <w:pPr>
+        <w:pStyle w:val="3"/>
+        <w:rPr>
+          <w:rtl/>
+        </w:rPr>
+      </w:pPr>
+      <w:r>
+        <w:rPr>
+          <w:rFonts w:hint="cs"/>
+          <w:rtl/>
+        </w:rPr>
+        <w:t xml:space="preserve">מחלקת </w:t>
+      </w:r>
+      <w:r>
+        <w:t>ReceivedMessageHolder</w:t>
+      </w:r>
+      <w:r>
+        <w:rPr>
+          <w:rFonts w:hint="cs"/>
+          <w:rtl/>
+        </w:rPr>
+        <w:t>:</w:t>
+      </w:r>
+    </w:p>
+    <w:p>
+      <w:pPr>
+        <w:rPr>
+          <w:rtl/>
+        </w:rPr>
+      </w:pPr>
+      <w:r>
+        <w:rPr>
+          <w:rFonts w:hint="cs"/>
+          <w:rtl/>
+        </w:rPr>
+        <w:t>מחלקה זאתי מייצגת הודעה שנשלחה</w:t>
+      </w:r>
+      <w:r>
+        <w:rPr>
+          <w:rFonts w:hint="cs"/>
+          <w:rtl/>
+        </w:rPr>
+        <w:t xml:space="preserve"> ממשתמשים אחרים</w:t>
+      </w:r>
+      <w:r>
+        <w:rPr>
+          <w:rFonts w:hint="cs"/>
+          <w:rtl/>
+        </w:rPr>
+        <w:t>.</w:t>
+      </w:r>
+    </w:p>
+    <w:p>
+      <w:r>
+        <w:rPr>
+          <w:rFonts w:hint="cs"/>
+          <w:rtl/>
+        </w:rPr>
+        <w:t>תכונות המחלקה:</w:t>
+      </w:r>
+    </w:p>
+    <w:p>
+      <w:pPr>
+        <w:rPr>
+          <w:rtl/>
+        </w:rPr>
+      </w:pPr>
+      <w:r>
+        <w:rPr>
+          <w:rFonts w:hint="cs"/>
+          <w:rtl/>
+        </w:rPr>
+        <w:t xml:space="preserve">תכונת </w:t>
+      </w:r>
+      <w:r>
+        <w:t>bind</w:t>
+      </w:r>
+      <w:r>
+        <w:rPr>
+          <w:rFonts w:hint="cs"/>
+          <w:rtl/>
+        </w:rPr>
+        <w:t xml:space="preserve"> </w:t>
+      </w:r>
+      <w:r>
+        <w:rPr>
+          <w:rtl/>
+        </w:rPr>
+        <w:t>–</w:t>
+      </w:r>
+      <w:r>
+        <w:rPr>
+          <w:rFonts w:hint="cs"/>
+          <w:rtl/>
+        </w:rPr>
+        <w:t xml:space="preserve"> מציגה </w:t>
+      </w:r>
+      <w:r>
+        <w:rPr>
+          <w:rFonts w:hint="cs"/>
+          <w:rtl/>
+        </w:rPr>
+        <w:t xml:space="preserve">את המידע של ההודעה על המסך ויוצרת </w:t>
+      </w:r>
+      <w:r>
+        <w:t>thread</w:t>
+      </w:r>
+      <w:r>
+        <w:rPr>
+          <w:rFonts w:hint="cs"/>
+          <w:rtl/>
+        </w:rPr>
+        <w:t xml:space="preserve"> של </w:t>
+      </w:r>
+      <w:r>
+        <w:t>SetImageThread</w:t>
+      </w:r>
+      <w:r>
+        <w:rPr>
+          <w:rFonts w:hint="cs"/>
+          <w:rtl/>
+        </w:rPr>
+        <w:t xml:space="preserve"> שייצור וישים אוואטר להודעה הזאתי.</w:t>
+      </w:r>
+    </w:p>
+    <w:p>
+      <w:pPr>
+        <w:rPr>
+          <w:rFonts w:hint="cs"/>
+        </w:rPr>
+      </w:pPr>
+      <w:r>
+        <w:rPr>
+          <w:rFonts w:cs="Arial"/>
+          <w:rtl/>
+        </w:rPr>
+        <w:lastRenderedPageBreak/>
+        <w:drawing>
+          <wp:inline distT="0" distB="0" distL="0" distR="0" wp14:anchorId="1A6E5074" wp14:editId="3B0C5AB6">
+            <wp:extent cx="5274310" cy="5085715"/>
+            <wp:effectExtent l="0" t="0" r="2540" b="635"/>
+            <wp:docPr id="40" name="תמונה 40"/>
+            <wp:cNvGraphicFramePr>
+              <a:graphicFrameLocks xmlns:a="http://schemas.openxmlformats.org/drawingml/2006/main" noChangeAspect="1"/>
+            </wp:cNvGraphicFramePr>
+            <a:graphic xmlns:a="http://schemas.openxmlformats.org/drawingml/2006/main">
+              <a:graphicData uri="http://schemas.openxmlformats.org/drawingml/2006/picture">
+                <pic:pic xmlns:pic="http://schemas.openxmlformats.org/drawingml/2006/picture">
+                  <pic:nvPicPr>
+                    <pic:cNvPr id="1" name=""/>
+                    <pic:cNvPicPr/>
+                  </pic:nvPicPr>
+                  <pic:blipFill>
+                    <a:blip r:embed="rId36"/>
+                    <a:stretch>
+                      <a:fillRect/>
+                    </a:stretch>
+                  </pic:blipFill>
+                  <pic:spPr>
+                    <a:xfrm>
+                      <a:off x="0" y="0"/>
+                      <a:ext cx="5274310" cy="5085715"/>
+                    </a:xfrm>
+                    <a:prstGeom prst="rect">
+                      <a:avLst/>
+                    </a:prstGeom>
+                  </pic:spPr>
+                </pic:pic>
+              </a:graphicData>
+            </a:graphic>
+          </wp:inline>
+        </w:drawing>
+      </w:r>
       <w:bookmarkStart w:id="4" w:name="_GoBack"/>
       <w:bookmarkEnd w:id="4"/>
     </w:p>
-    <w:p/>
+    <w:p>
+      <w:pPr>
+        <w:rPr>
+          <w:rFonts w:hint="cs"/>
+        </w:rPr>
+      </w:pPr>
+    </w:p>
     <w:sectPr>
-      <w:headerReference w:type="default" r:id="rId34"/>
-      <w:footerReference w:type="default" r:id="rId35"/>
+      <w:headerReference w:type="default" r:id="rId37"/>
+      <w:footerReference w:type="default" r:id="rId38"/>
       <w:pgSz w:w="11906" w:h="16838"/>
       <w:pgMar w:top="1440" w:right="1800" w:bottom="1440" w:left="1800" w:header="708" w:footer="708" w:gutter="0"/>
       <w:cols w:space="708"/>
@@ -10729,7 +11176,7 @@
             <w:rtl/>
             <w:lang w:val="he-IL"/>
           </w:rPr>
-          <w:t>13</w:t>
+          <w:t>12</w:t>
         </w:r>
         <w:r>
           <w:fldChar w:fldCharType="end"/>
@@ -11204,7 +11651,7 @@
   <w:style w:type="paragraph" w:default="1" w:styleId="a">
     <w:name w:val="Normal"/>
     <w:qFormat/>
-    <w:rsid w:val="00B0799A"/>
+    <w:rsid w:val="001B21B3"/>
     <w:rPr>
       <w:szCs w:val="24"/>
     </w:rPr>
@@ -12229,7 +12676,7 @@
 </file>
 
 <file path=customXml/itemProps1.xml><?xml version="1.0" encoding="utf-8"?>
-<ds:datastoreItem xmlns:ds="http://schemas.openxmlformats.org/officeDocument/2006/customXml" ds:itemID="{E65DA0E0-DBA5-4EFB-A4D0-EAD09A7BE370}">
+<ds:datastoreItem xmlns:ds="http://schemas.openxmlformats.org/officeDocument/2006/customXml" ds:itemID="{FA6ADA5D-7DC3-490D-8096-3654CE6F750A}">
   <ds:schemaRefs>
     <ds:schemaRef ds:uri="http://schemas.openxmlformats.org/officeDocument/2006/bibliography"/>
   </ds:schemaRefs>

--- a/תיק פרויקט.docx
+++ b/תיק פרויקט.docx
@@ -7981,7 +7981,6 @@
       <w:pPr>
         <w:pStyle w:val="1"/>
         <w:rPr>
-          <w:rFonts w:hint="cs"/>
           <w:rtl/>
         </w:rPr>
       </w:pPr>
@@ -7996,6 +7995,29 @@
     <w:p>
       <w:pPr>
         <w:rPr>
+          <w:rFonts w:hint="cs"/>
+          <w:rtl/>
+        </w:rPr>
+      </w:pPr>
+    </w:p>
+    <w:p>
+      <w:pPr>
+        <w:pStyle w:val="2"/>
+        <w:rPr>
+          <w:rtl/>
+        </w:rPr>
+      </w:pPr>
+      <w:r>
+        <w:rPr>
+          <w:rFonts w:hint="cs"/>
+          <w:rtl/>
+        </w:rPr>
+        <w:t>פירוט מחלקות</w:t>
+      </w:r>
+    </w:p>
+    <w:p>
+      <w:pPr>
+        <w:rPr>
           <w:rtl/>
         </w:rPr>
       </w:pPr>
@@ -8117,6 +8139,7 @@
           <w:rFonts w:cs="Arial"/>
           <w:rtl/>
         </w:rPr>
+        <w:lastRenderedPageBreak/>
         <w:drawing>
           <wp:inline distT="0" distB="0" distL="0" distR="0" wp14:anchorId="360A5154" wp14:editId="4A068AD7">
             <wp:extent cx="5274310" cy="5188585"/>
@@ -8173,189 +8196,189 @@
           <w:rFonts w:hint="cs"/>
           <w:rtl/>
         </w:rPr>
+        <w:t xml:space="preserve">מחלקת </w:t>
+      </w:r>
+      <w:r>
+        <w:t>LoginActivity</w:t>
+      </w:r>
+      <w:r>
+        <w:rPr>
+          <w:rFonts w:hint="cs"/>
+          <w:rtl/>
+        </w:rPr>
+        <w:t>:</w:t>
+      </w:r>
+    </w:p>
+    <w:p>
+      <w:pPr>
+        <w:rPr>
+          <w:rtl/>
+        </w:rPr>
+      </w:pPr>
+      <w:r>
+        <w:rPr>
+          <w:rFonts w:hint="cs"/>
+          <w:rtl/>
+        </w:rPr>
+        <w:t>תפקיד המחלקה הוא לתת למשתמש באפליקציה אפשרות להתחבר למשתמש שלו ב</w:t>
+      </w:r>
+      <w:r>
+        <w:t>firebase</w:t>
+      </w:r>
+      <w:r>
+        <w:rPr>
+          <w:rFonts w:hint="cs"/>
+          <w:rtl/>
+        </w:rPr>
+        <w:t xml:space="preserve"> או לעבור למסך ההרשמה שמה יוכל להרשם לאפליקציה.</w:t>
+      </w:r>
+    </w:p>
+    <w:p>
+      <w:pPr>
+        <w:rPr>
+          <w:rtl/>
+        </w:rPr>
+      </w:pPr>
+      <w:r>
+        <w:rPr>
+          <w:rFonts w:hint="cs"/>
+          <w:rtl/>
+        </w:rPr>
+        <w:t>תכונות המחלקה הם:</w:t>
+      </w:r>
+    </w:p>
+    <w:p>
+      <w:pPr>
+        <w:rPr>
+          <w:rtl/>
+        </w:rPr>
+      </w:pPr>
+      <w:r>
+        <w:rPr>
+          <w:rFonts w:hint="cs"/>
+          <w:rtl/>
+        </w:rPr>
+        <w:t xml:space="preserve">תכונת </w:t>
+      </w:r>
+      <w:r>
+        <w:t>onCreate</w:t>
+      </w:r>
+      <w:r>
+        <w:rPr>
+          <w:rFonts w:hint="cs"/>
+          <w:rtl/>
+        </w:rPr>
+        <w:t xml:space="preserve"> שנקראת כאשר המסך נוצר והיא מאתחלת את כל המשתנים ויוצרת </w:t>
+      </w:r>
+      <w:r>
+        <w:t>event</w:t>
+      </w:r>
+      <w:r>
+        <w:rPr>
+          <w:rFonts w:hint="cs"/>
+          <w:rtl/>
+        </w:rPr>
+        <w:t xml:space="preserve">ים של </w:t>
+      </w:r>
+      <w:r>
+        <w:t>onClick</w:t>
+      </w:r>
+      <w:r>
+        <w:rPr>
+          <w:rFonts w:hint="cs"/>
+          <w:rtl/>
+        </w:rPr>
+        <w:t>.</w:t>
+      </w:r>
+    </w:p>
+    <w:p>
+      <w:pPr>
+        <w:rPr>
+          <w:rFonts w:hint="cs"/>
+          <w:rtl/>
+        </w:rPr>
+      </w:pPr>
+      <w:r>
+        <w:rPr>
+          <w:rFonts w:hint="cs"/>
+          <w:rtl/>
+        </w:rPr>
+        <w:t>תכונה ה</w:t>
+      </w:r>
+      <w:r>
+        <w:t>onClick</w:t>
+      </w:r>
+      <w:r>
+        <w:rPr>
+          <w:rFonts w:hint="cs"/>
+          <w:rtl/>
+        </w:rPr>
+        <w:t xml:space="preserve"> של כפתור ההתחברות </w:t>
+      </w:r>
+      <w:r>
+        <w:rPr>
+          <w:rtl/>
+        </w:rPr>
+        <w:t>–</w:t>
+      </w:r>
+      <w:r>
+        <w:rPr>
+          <w:rFonts w:hint="cs"/>
+          <w:rtl/>
+        </w:rPr>
+        <w:t xml:space="preserve"> התכונה הזאתי מנסה להתחבר למשתמש שנתנו לנו ואם היא מצליחה היא עוברת לדף של הצ'אטים ואם לא היא רושמת למשתמש שהיא לא הצליחה.</w:t>
+      </w:r>
+    </w:p>
+    <w:p>
+      <w:pPr>
+        <w:rPr>
+          <w:rFonts w:hint="cs"/>
+          <w:rtl/>
+        </w:rPr>
+      </w:pPr>
+      <w:r>
+        <w:rPr>
+          <w:rFonts w:hint="cs"/>
+          <w:rtl/>
+        </w:rPr>
+        <w:t>תכונת ה</w:t>
+      </w:r>
+      <w:r>
+        <w:t>onClick</w:t>
+      </w:r>
+      <w:r>
+        <w:rPr>
+          <w:rFonts w:hint="cs"/>
+          <w:rtl/>
+        </w:rPr>
+        <w:t xml:space="preserve"> של כפתור ההרשמה </w:t>
+      </w:r>
+      <w:r>
+        <w:rPr>
+          <w:rtl/>
+        </w:rPr>
+        <w:t>–</w:t>
+      </w:r>
+      <w:r>
+        <w:rPr>
+          <w:rFonts w:hint="cs"/>
+          <w:rtl/>
+        </w:rPr>
+        <w:t xml:space="preserve"> התכונה הזאתי מעבירה את המשתמש למסך ההרשמה.</w:t>
+      </w:r>
+    </w:p>
+    <w:p>
+      <w:pPr>
+        <w:rPr>
+          <w:rtl/>
+        </w:rPr>
+      </w:pPr>
+      <w:r>
+        <w:rPr>
+          <w:rFonts w:hint="cs"/>
+          <w:rtl/>
+        </w:rPr>
         <w:lastRenderedPageBreak/>
-        <w:t xml:space="preserve">מחלקת </w:t>
-      </w:r>
-      <w:r>
-        <w:t>LoginActivity</w:t>
-      </w:r>
-      <w:r>
-        <w:rPr>
-          <w:rFonts w:hint="cs"/>
-          <w:rtl/>
-        </w:rPr>
-        <w:t>:</w:t>
-      </w:r>
-    </w:p>
-    <w:p>
-      <w:pPr>
-        <w:rPr>
-          <w:rtl/>
-        </w:rPr>
-      </w:pPr>
-      <w:r>
-        <w:rPr>
-          <w:rFonts w:hint="cs"/>
-          <w:rtl/>
-        </w:rPr>
-        <w:t>תפקיד המחלקה הוא לתת למשתמש באפליקציה אפשרות להתחבר למשתמש שלו ב</w:t>
-      </w:r>
-      <w:r>
-        <w:t>firebase</w:t>
-      </w:r>
-      <w:r>
-        <w:rPr>
-          <w:rFonts w:hint="cs"/>
-          <w:rtl/>
-        </w:rPr>
-        <w:t xml:space="preserve"> או לעבור למסך ההרשמה שמה יוכל להרשם לאפליקציה.</w:t>
-      </w:r>
-    </w:p>
-    <w:p>
-      <w:pPr>
-        <w:rPr>
-          <w:rtl/>
-        </w:rPr>
-      </w:pPr>
-      <w:r>
-        <w:rPr>
-          <w:rFonts w:hint="cs"/>
-          <w:rtl/>
-        </w:rPr>
-        <w:t>תכונות המחלקה הם:</w:t>
-      </w:r>
-    </w:p>
-    <w:p>
-      <w:pPr>
-        <w:rPr>
-          <w:rtl/>
-        </w:rPr>
-      </w:pPr>
-      <w:r>
-        <w:rPr>
-          <w:rFonts w:hint="cs"/>
-          <w:rtl/>
-        </w:rPr>
-        <w:t xml:space="preserve">תכונת </w:t>
-      </w:r>
-      <w:r>
-        <w:t>onCreate</w:t>
-      </w:r>
-      <w:r>
-        <w:rPr>
-          <w:rFonts w:hint="cs"/>
-          <w:rtl/>
-        </w:rPr>
-        <w:t xml:space="preserve"> שנקראת כאשר המסך נוצר והיא מאתחלת את כל המשתנים ויוצרת </w:t>
-      </w:r>
-      <w:r>
-        <w:t>event</w:t>
-      </w:r>
-      <w:r>
-        <w:rPr>
-          <w:rFonts w:hint="cs"/>
-          <w:rtl/>
-        </w:rPr>
-        <w:t xml:space="preserve">ים של </w:t>
-      </w:r>
-      <w:r>
-        <w:t>onClick</w:t>
-      </w:r>
-      <w:r>
-        <w:rPr>
-          <w:rFonts w:hint="cs"/>
-          <w:rtl/>
-        </w:rPr>
-        <w:t>.</w:t>
-      </w:r>
-    </w:p>
-    <w:p>
-      <w:pPr>
-        <w:rPr>
-          <w:rFonts w:hint="cs"/>
-          <w:rtl/>
-        </w:rPr>
-      </w:pPr>
-      <w:r>
-        <w:rPr>
-          <w:rFonts w:hint="cs"/>
-          <w:rtl/>
-        </w:rPr>
-        <w:t>תכונה ה</w:t>
-      </w:r>
-      <w:r>
-        <w:t>onClick</w:t>
-      </w:r>
-      <w:r>
-        <w:rPr>
-          <w:rFonts w:hint="cs"/>
-          <w:rtl/>
-        </w:rPr>
-        <w:t xml:space="preserve"> של כפתור ההתחברות </w:t>
-      </w:r>
-      <w:r>
-        <w:rPr>
-          <w:rtl/>
-        </w:rPr>
-        <w:t>–</w:t>
-      </w:r>
-      <w:r>
-        <w:rPr>
-          <w:rFonts w:hint="cs"/>
-          <w:rtl/>
-        </w:rPr>
-        <w:t xml:space="preserve"> התכונה הזאתי מנסה להתחבר למשתמש שנתנו לנו ואם היא מצליחה היא עוברת לדף של הצ'אטים ואם לא היא רושמת למשתמש שהיא לא הצליחה.</w:t>
-      </w:r>
-    </w:p>
-    <w:p>
-      <w:pPr>
-        <w:rPr>
-          <w:rFonts w:hint="cs"/>
-          <w:rtl/>
-        </w:rPr>
-      </w:pPr>
-      <w:r>
-        <w:rPr>
-          <w:rFonts w:hint="cs"/>
-          <w:rtl/>
-        </w:rPr>
-        <w:t>תכונת ה</w:t>
-      </w:r>
-      <w:r>
-        <w:t>onClick</w:t>
-      </w:r>
-      <w:r>
-        <w:rPr>
-          <w:rFonts w:hint="cs"/>
-          <w:rtl/>
-        </w:rPr>
-        <w:t xml:space="preserve"> של כפתור ההרשמה </w:t>
-      </w:r>
-      <w:r>
-        <w:rPr>
-          <w:rtl/>
-        </w:rPr>
-        <w:t>–</w:t>
-      </w:r>
-      <w:r>
-        <w:rPr>
-          <w:rFonts w:hint="cs"/>
-          <w:rtl/>
-        </w:rPr>
-        <w:t xml:space="preserve"> התכונה הזאתי מעבירה את המשתמש למסך ההרשמה.</w:t>
-      </w:r>
-    </w:p>
-    <w:p>
-      <w:pPr>
-        <w:rPr>
-          <w:rtl/>
-        </w:rPr>
-      </w:pPr>
-      <w:r>
-        <w:rPr>
-          <w:rFonts w:hint="cs"/>
-          <w:rtl/>
-        </w:rPr>
         <w:t>קוד המחלקה:</w:t>
       </w:r>
     </w:p>
@@ -11080,19 +11103,967 @@
           </wp:inline>
         </w:drawing>
       </w:r>
+    </w:p>
+    <w:p>
+      <w:pPr>
+        <w:rPr>
+          <w:rtl/>
+        </w:rPr>
+      </w:pPr>
+    </w:p>
+    <w:p>
+      <w:pPr>
+        <w:pStyle w:val="2"/>
+        <w:rPr>
+          <w:rFonts w:hint="cs"/>
+          <w:rtl/>
+        </w:rPr>
+      </w:pPr>
+      <w:r>
+        <w:rPr>
+          <w:rFonts w:hint="cs"/>
+          <w:rtl/>
+        </w:rPr>
+        <w:t>בסיס נתונים</w:t>
+      </w:r>
+    </w:p>
+    <w:p>
+      <w:pPr>
+        <w:pStyle w:val="3"/>
+        <w:rPr>
+          <w:rtl/>
+        </w:rPr>
+      </w:pPr>
+      <w:r>
+        <w:rPr>
+          <w:rFonts w:hint="cs"/>
+          <w:rtl/>
+        </w:rPr>
+        <w:t>סקירת בסיס נתונים:</w:t>
+      </w:r>
+    </w:p>
+    <w:p>
+      <w:pPr>
+        <w:rPr>
+          <w:rtl/>
+        </w:rPr>
+      </w:pPr>
+      <w:r>
+        <w:rPr>
+          <w:rFonts w:hint="cs"/>
+          <w:rtl/>
+        </w:rPr>
+        <w:t xml:space="preserve">אני משתמש בבסיס נתונים של </w:t>
+      </w:r>
+      <w:r>
+        <w:t>firestore</w:t>
+      </w:r>
+      <w:r>
+        <w:rPr>
+          <w:rFonts w:hint="cs"/>
+          <w:rtl/>
+        </w:rPr>
+        <w:t>, הינה המבנה שלו:</w:t>
+      </w:r>
+    </w:p>
+    <w:p>
+      <w:pPr>
+        <w:rPr>
+          <w:rFonts w:hint="cs"/>
+          <w:rtl/>
+        </w:rPr>
+      </w:pPr>
+      <w:r>
+        <w:rPr>
+          <w:rFonts w:hint="cs"/>
+          <w:rtl/>
+        </w:rPr>
+        <w:t xml:space="preserve">יש </w:t>
+      </w:r>
+      <w:r>
+        <w:t>collection</w:t>
+      </w:r>
+      <w:r>
+        <w:rPr>
+          <w:rFonts w:hint="cs"/>
+          <w:rtl/>
+        </w:rPr>
+        <w:t xml:space="preserve"> שקוראים לה </w:t>
+      </w:r>
+      <w:r>
+        <w:t>chat</w:t>
+      </w:r>
+      <w:r>
+        <w:rPr>
+          <w:rFonts w:hint="cs"/>
+          <w:rtl/>
+        </w:rPr>
+        <w:t xml:space="preserve"> והיא מכילה הרבה </w:t>
+      </w:r>
+      <w:r>
+        <w:t>documents</w:t>
+      </w:r>
+      <w:r>
+        <w:rPr>
+          <w:rFonts w:hint="cs"/>
+          <w:rtl/>
+        </w:rPr>
+        <w:t xml:space="preserve">, כל </w:t>
+      </w:r>
+      <w:r>
+        <w:t>document</w:t>
+      </w:r>
+      <w:r>
+        <w:rPr>
+          <w:rFonts w:hint="cs"/>
+          <w:rtl/>
+        </w:rPr>
+        <w:t xml:space="preserve"> הוא הודעה חדשה בצ'אט שנוספה, כל הודעה מכילה: תאריך שליחה,  שם השולח, ה</w:t>
+      </w:r>
+      <w:r>
+        <w:t>uid</w:t>
+      </w:r>
+      <w:r>
+        <w:rPr>
+          <w:rFonts w:hint="cs"/>
+          <w:rtl/>
+        </w:rPr>
+        <w:t xml:space="preserve"> של השולח, הטקסט של ההודעה.</w:t>
+      </w:r>
+    </w:p>
+    <w:p>
+      <w:pPr>
+        <w:rPr>
+          <w:rtl/>
+        </w:rPr>
+      </w:pPr>
+    </w:p>
+    <w:p>
+      <w:pPr>
+        <w:pStyle w:val="3"/>
+        <w:rPr>
+          <w:rtl/>
+        </w:rPr>
+      </w:pPr>
+      <w:r>
+        <w:rPr>
+          <w:rFonts w:hint="cs"/>
+          <w:rtl/>
+        </w:rPr>
+        <w:t>פעולות על בסיס נתונים:</w:t>
+      </w:r>
+    </w:p>
+    <w:p>
+      <w:pPr>
+        <w:rPr>
+          <w:rFonts w:hint="cs"/>
+          <w:rtl/>
+        </w:rPr>
+      </w:pPr>
+      <w:r>
+        <w:rPr>
+          <w:rFonts w:hint="cs"/>
+          <w:rtl/>
+        </w:rPr>
+        <w:t xml:space="preserve">הוספת הודעה </w:t>
+      </w:r>
+      <w:r>
+        <w:rPr>
+          <w:rtl/>
+        </w:rPr>
+        <w:t>–</w:t>
+      </w:r>
+      <w:r>
+        <w:rPr>
+          <w:rFonts w:hint="cs"/>
+          <w:rtl/>
+        </w:rPr>
+        <w:t xml:space="preserve"> הוספת הודעה עם טקסט שמצביעה אל ה</w:t>
+      </w:r>
+      <w:r>
+        <w:t>uid</w:t>
+      </w:r>
+      <w:r>
+        <w:rPr>
+          <w:rFonts w:hint="cs"/>
+          <w:rtl/>
+        </w:rPr>
+        <w:t xml:space="preserve"> של מי ששלח אותה, היא יכולה להצביע רק למי ששלח את ההודעה.</w:t>
+      </w:r>
+    </w:p>
+    <w:p>
+      <w:pPr>
+        <w:rPr>
+          <w:rFonts w:hint="cs"/>
+          <w:rtl/>
+        </w:rPr>
+      </w:pPr>
+      <w:r>
+        <w:rPr>
+          <w:rFonts w:hint="cs"/>
+          <w:rtl/>
+        </w:rPr>
+        <w:t xml:space="preserve">השגת כל ההודעות </w:t>
+      </w:r>
+      <w:r>
+        <w:rPr>
+          <w:rtl/>
+        </w:rPr>
+        <w:t>–</w:t>
+      </w:r>
+      <w:r>
+        <w:rPr>
+          <w:rFonts w:hint="cs"/>
+          <w:rtl/>
+        </w:rPr>
+        <w:t xml:space="preserve"> השגת כל ההודעות של כל המשתמשים מהמסד נתונים.</w:t>
+      </w:r>
+    </w:p>
+    <w:p>
+      <w:pPr>
+        <w:rPr>
+          <w:rtl/>
+        </w:rPr>
+      </w:pPr>
+      <w:r>
+        <w:rPr>
+          <w:rFonts w:hint="cs"/>
+          <w:rtl/>
+        </w:rPr>
+        <w:lastRenderedPageBreak/>
+        <w:t xml:space="preserve">השגת הודעות חדשות שנוספו </w:t>
+      </w:r>
+      <w:r>
+        <w:rPr>
+          <w:rtl/>
+        </w:rPr>
+        <w:t>–</w:t>
+      </w:r>
+      <w:r>
+        <w:rPr>
+          <w:rFonts w:hint="cs"/>
+          <w:rtl/>
+        </w:rPr>
+        <w:t xml:space="preserve"> ברגע שנוספת הודעה חדשה התוכנה עולה על זה ומשיגה את כל ההודעות החדשות שנוספו.</w:t>
+      </w:r>
+    </w:p>
+    <w:p>
+      <w:pPr>
+        <w:rPr>
+          <w:rtl/>
+        </w:rPr>
+      </w:pPr>
+    </w:p>
+    <w:p>
+      <w:pPr>
+        <w:pStyle w:val="1"/>
+        <w:rPr>
+          <w:rtl/>
+        </w:rPr>
+      </w:pPr>
+      <w:r>
+        <w:rPr>
+          <w:rFonts w:hint="cs"/>
+          <w:rtl/>
+        </w:rPr>
+        <w:t>מדריך למשתמש</w:t>
+      </w:r>
+    </w:p>
+    <w:p>
+      <w:pPr>
+        <w:rPr>
+          <w:rtl/>
+        </w:rPr>
+      </w:pPr>
+    </w:p>
+    <w:p>
+      <w:pPr>
+        <w:pStyle w:val="2"/>
+        <w:rPr>
+          <w:rtl/>
+        </w:rPr>
+      </w:pPr>
+      <w:r>
+        <w:rPr>
+          <w:rFonts w:hint="cs"/>
+          <w:rtl/>
+        </w:rPr>
+        <w:t>גרסאות עליהם נבדק הפרויקט</w:t>
+      </w:r>
+    </w:p>
+    <w:p>
+      <w:pPr>
+        <w:rPr>
+          <w:rFonts w:hint="cs"/>
+          <w:rtl/>
+        </w:rPr>
+      </w:pPr>
+    </w:p>
+    <w:p>
+      <w:pPr>
+        <w:rPr>
+          <w:rFonts w:hint="cs"/>
+          <w:rtl/>
+        </w:rPr>
+      </w:pPr>
+      <w:r>
+        <w:rPr>
+          <w:rFonts w:hint="cs"/>
+          <w:rtl/>
+        </w:rPr>
+        <w:t xml:space="preserve">הפרויקט נבדק על </w:t>
+      </w:r>
+      <w:r>
+        <w:t>android</w:t>
+      </w:r>
+      <w:r>
+        <w:rPr>
+          <w:rFonts w:hint="cs"/>
+          <w:rtl/>
+        </w:rPr>
+        <w:t xml:space="preserve"> גרסה 30.</w:t>
+      </w:r>
+    </w:p>
+    <w:p>
+      <w:pPr>
+        <w:rPr>
+          <w:rtl/>
+        </w:rPr>
+      </w:pPr>
+    </w:p>
+    <w:p>
+      <w:pPr>
+        <w:pStyle w:val="2"/>
+        <w:rPr>
+          <w:rFonts w:hint="cs"/>
+          <w:rtl/>
+        </w:rPr>
+      </w:pPr>
+      <w:r>
+        <w:rPr>
+          <w:rFonts w:hint="cs"/>
+          <w:rtl/>
+        </w:rPr>
+        <w:t>תיאור אופן הפעולה של הפרויקט</w:t>
+      </w:r>
+    </w:p>
+    <w:p>
+      <w:pPr>
+        <w:rPr>
+          <w:rtl/>
+        </w:rPr>
+      </w:pPr>
+    </w:p>
+    <w:p>
+      <w:pPr>
+        <w:rPr>
+          <w:rFonts w:hint="cs"/>
+          <w:rtl/>
+        </w:rPr>
+      </w:pPr>
+      <w:r>
+        <w:rPr>
+          <w:rFonts w:hint="cs"/>
+          <w:rtl/>
+        </w:rPr>
+        <w:t>כאשר אתה נכנס לאפליקציה אתה תצטרך להתחבר למשתמש שלך ואם לא קיים לך משתמש אתה תצטרך ליצור אחד חדש ואז להתחבר אליו.</w:t>
+      </w:r>
+    </w:p>
+    <w:p>
+      <w:pPr>
+        <w:rPr>
+          <w:rFonts w:hint="cs"/>
+          <w:rtl/>
+        </w:rPr>
+      </w:pPr>
+      <w:r>
+        <w:rPr>
+          <w:rFonts w:hint="cs"/>
+          <w:rtl/>
+        </w:rPr>
+        <w:t>אחרי זה אתה  תגיע למסך בו אתה תראה את כל ההודעות שכל האנשים שלחו ותוכל לראות מי שלח כל הודעה ומתי.</w:t>
+      </w:r>
+    </w:p>
+    <w:p>
+      <w:pPr>
+        <w:rPr>
+          <w:rtl/>
+        </w:rPr>
+      </w:pPr>
+      <w:r>
+        <w:rPr>
+          <w:rFonts w:hint="cs"/>
+          <w:rtl/>
+        </w:rPr>
+        <w:t>במסך זה גם אתה תוכל לשלוח הודעה שתגיע לכל האנשים בצ'אט ותופיע גם אצלך על המסך.</w:t>
+      </w:r>
+    </w:p>
+    <w:p>
+      <w:pPr>
+        <w:rPr>
+          <w:rtl/>
+        </w:rPr>
+      </w:pPr>
+    </w:p>
+    <w:p>
+      <w:pPr>
+        <w:pStyle w:val="1"/>
+        <w:rPr>
+          <w:rFonts w:hint="cs"/>
+          <w:rtl/>
+        </w:rPr>
+      </w:pPr>
+      <w:r>
+        <w:rPr>
+          <w:rFonts w:hint="cs"/>
+          <w:rtl/>
+        </w:rPr>
+        <w:t>רפלקציה</w:t>
+      </w:r>
+    </w:p>
+    <w:p>
+      <w:pPr>
+        <w:rPr>
+          <w:rtl/>
+        </w:rPr>
+      </w:pPr>
+    </w:p>
+    <w:p>
+      <w:pPr>
+        <w:rPr>
+          <w:rtl/>
+        </w:rPr>
+      </w:pPr>
+      <w:r>
+        <w:rPr>
+          <w:rFonts w:cs="Arial"/>
+          <w:rtl/>
+        </w:rPr>
+        <w:t xml:space="preserve">הייתה לי חוויה נהדרת בעבודה על הפרויקט הזה, אבל בהחלט היו אתגרים בדרך. אחד האתגרים הגדולים ביותר היה ללמוד כיצד לעבוד עם </w:t>
+      </w:r>
+      <w:r>
+        <w:t>Android Studio</w:t>
+      </w:r>
+      <w:r>
+        <w:rPr>
+          <w:rFonts w:cs="Arial"/>
+          <w:rtl/>
+        </w:rPr>
+        <w:t xml:space="preserve"> ו-</w:t>
+      </w:r>
+      <w:r>
+        <w:t xml:space="preserve">Firebase. </w:t>
+      </w:r>
+      <w:r>
+        <w:rPr>
+          <w:rFonts w:cs="Arial" w:hint="cs"/>
+          <w:rtl/>
+        </w:rPr>
+        <w:t xml:space="preserve"> </w:t>
+      </w:r>
+      <w:r>
+        <w:rPr>
+          <w:rFonts w:cs="Arial"/>
+          <w:rtl/>
+        </w:rPr>
+        <w:t xml:space="preserve">למרבה המזל, הצלחתי להתגבר על האתגרים הללו על ידי צפייה בסרטוני </w:t>
+      </w:r>
+      <w:r>
+        <w:t>YouTube</w:t>
+      </w:r>
+      <w:r>
+        <w:rPr>
+          <w:rFonts w:cs="Arial"/>
+          <w:rtl/>
+        </w:rPr>
+        <w:t xml:space="preserve"> וקריאת תיעוד על הכלים שבהם השתמשתי. </w:t>
+      </w:r>
+      <w:r>
+        <w:rPr>
+          <w:rFonts w:cs="Arial" w:hint="cs"/>
+          <w:rtl/>
+        </w:rPr>
+        <w:t>דיבוג</w:t>
+      </w:r>
+      <w:r>
+        <w:rPr>
+          <w:rFonts w:cs="Arial"/>
+          <w:rtl/>
+        </w:rPr>
+        <w:t xml:space="preserve"> </w:t>
+      </w:r>
+      <w:r>
+        <w:rPr>
+          <w:rFonts w:cs="Arial" w:hint="cs"/>
+          <w:rtl/>
+        </w:rPr>
+        <w:t>ה</w:t>
+      </w:r>
+      <w:r>
+        <w:rPr>
+          <w:rFonts w:cs="Arial"/>
+          <w:rtl/>
+        </w:rPr>
+        <w:t>פרויקט היה גם אתגר, אבל הצלחתי לפתור את רוב הבעיות על ידי שימוש בכלים הזמינים ב-</w:t>
+      </w:r>
+      <w:r>
+        <w:t>Android Studio</w:t>
+      </w:r>
+      <w:r>
+        <w:rPr>
+          <w:rFonts w:hint="cs"/>
+          <w:rtl/>
+        </w:rPr>
+        <w:t>.</w:t>
+      </w:r>
+    </w:p>
+    <w:p>
+      <w:pPr>
+        <w:rPr>
+          <w:rtl/>
+        </w:rPr>
+      </w:pPr>
+    </w:p>
+    <w:p>
+      <w:pPr>
+        <w:rPr>
+          <w:rtl/>
+        </w:rPr>
+      </w:pPr>
+      <w:r>
+        <w:rPr>
+          <w:rFonts w:cs="Arial"/>
+          <w:rtl/>
+        </w:rPr>
+        <w:t xml:space="preserve">במהלך הפרויקט למדתי הרבה על העבודה עם </w:t>
+      </w:r>
+      <w:r>
+        <w:t xml:space="preserve">Firebase, </w:t>
+      </w:r>
+      <w:r>
+        <w:rPr>
+          <w:rFonts w:cs="Arial" w:hint="cs"/>
+          <w:rtl/>
+        </w:rPr>
+        <w:t xml:space="preserve"> </w:t>
+      </w:r>
+      <w:r>
+        <w:rPr>
+          <w:rFonts w:cs="Arial"/>
+          <w:rtl/>
+        </w:rPr>
+        <w:t>שהיה כלי שמאוד נהניתי להשתמש בו. השתמשתי גם ב-</w:t>
+      </w:r>
+      <w:r>
+        <w:t>Git</w:t>
+      </w:r>
+      <w:r>
+        <w:rPr>
+          <w:rFonts w:cs="Arial"/>
+          <w:rtl/>
+        </w:rPr>
+        <w:t xml:space="preserve"> כדי לעזור לי לנהל </w:t>
+      </w:r>
+      <w:r>
+        <w:rPr>
+          <w:rFonts w:cs="Arial" w:hint="cs"/>
+          <w:rtl/>
+        </w:rPr>
+        <w:t xml:space="preserve">ולשמור </w:t>
+      </w:r>
+      <w:r>
+        <w:rPr>
+          <w:rFonts w:cs="Arial"/>
+          <w:rtl/>
+        </w:rPr>
+        <w:t>את הקוד</w:t>
+      </w:r>
+      <w:r>
+        <w:rPr>
+          <w:rFonts w:cs="Arial"/>
+          <w:rtl/>
+        </w:rPr>
+        <w:t xml:space="preserve"> שלי. בנוסף, השתמשתי בצ'אט </w:t>
+      </w:r>
+      <w:r>
+        <w:t>GPT</w:t>
+      </w:r>
+      <w:r>
+        <w:rPr>
+          <w:rFonts w:cs="Arial"/>
+          <w:rtl/>
+        </w:rPr>
+        <w:t xml:space="preserve"> כדי ללמוד על טכנולוגיות חדשות ולשפר את הכישורים שלי.</w:t>
+      </w:r>
+    </w:p>
+    <w:p>
+      <w:pPr>
+        <w:rPr>
+          <w:rtl/>
+        </w:rPr>
+      </w:pPr>
+    </w:p>
+    <w:p>
+      <w:pPr>
+        <w:rPr>
+          <w:rtl/>
+        </w:rPr>
+      </w:pPr>
+      <w:r>
+        <w:rPr>
+          <w:rFonts w:cs="Arial"/>
+          <w:rtl/>
+        </w:rPr>
+        <w:lastRenderedPageBreak/>
+        <w:t>במבט לאחור, אני חושב שהייתי מיישם את חלק מסד הנתונים אחרת. בדיעבד, אני חושב שעדיף היה לתת למסד הנתונים מחלקה משלו לטפל בהכל במקום לטפל בו בתוך פעילות הצ'אט. אם היו לי יותר משאבים, הייתי רוצה להוסיף סינון לצ'אט ואולי אפילו להוסיף מנהלים שיכולים למחוק הודעות.</w:t>
+      </w:r>
+    </w:p>
+    <w:p>
+      <w:pPr>
+        <w:rPr>
+          <w:rtl/>
+        </w:rPr>
+      </w:pPr>
+    </w:p>
+    <w:p>
+      <w:pPr>
+        <w:rPr>
+          <w:rFonts w:cs="Arial" w:hint="cs"/>
+          <w:rtl/>
+        </w:rPr>
+      </w:pPr>
+      <w:r>
+        <w:rPr>
+          <w:rFonts w:cs="Arial"/>
+          <w:rtl/>
+        </w:rPr>
+        <w:t xml:space="preserve">בסך הכל, הייתה לי חוויה נהדרת בעבודה על הפרויקט הזה ולמדתי הרבה על </w:t>
+      </w:r>
+      <w:r>
+        <w:t>Android Studio, Firebase</w:t>
+      </w:r>
+      <w:r>
+        <w:rPr>
+          <w:rFonts w:cs="Arial"/>
+          <w:rtl/>
+        </w:rPr>
+        <w:t xml:space="preserve"> ו-</w:t>
+      </w:r>
+      <w:r>
+        <w:t xml:space="preserve">Git. </w:t>
+      </w:r>
+      <w:r>
+        <w:rPr>
+          <w:rFonts w:cs="Arial" w:hint="cs"/>
+          <w:rtl/>
+        </w:rPr>
+        <w:t>.</w:t>
+      </w:r>
+      <w:r>
+        <w:rPr>
+          <w:rFonts w:cs="Arial"/>
+          <w:rtl/>
+        </w:rPr>
+        <w:t xml:space="preserve">כמה שאלות ללימוד עצמי שאשקול הן: באילו כלים אחרים יכולתי להשתמש כדי לשפר את זרימת העבודה שלי? איך יכולתי לשפר את כישורי </w:t>
+      </w:r>
+      <w:r>
+        <w:rPr>
+          <w:rFonts w:cs="Arial" w:hint="cs"/>
+          <w:rtl/>
+        </w:rPr>
+        <w:t>הדיבוג</w:t>
+      </w:r>
+      <w:r>
+        <w:rPr>
+          <w:rFonts w:cs="Arial"/>
+          <w:rtl/>
+        </w:rPr>
+        <w:t xml:space="preserve"> שלי? אילו תכונות נוספות יכולתי להוסיף לאפליקציית הצ'אט כדי ל</w:t>
+      </w:r>
+      <w:r>
+        <w:rPr>
+          <w:rFonts w:cs="Arial"/>
+          <w:rtl/>
+        </w:rPr>
+        <w:t>הפוך אותה ליותר ידידותית למשתמש</w:t>
+      </w:r>
+      <w:r>
+        <w:rPr>
+          <w:rFonts w:cs="Arial" w:hint="cs"/>
+          <w:rtl/>
+        </w:rPr>
+        <w:t>.</w:t>
+      </w:r>
+    </w:p>
+    <w:p>
+      <w:pPr>
+        <w:rPr>
+          <w:rFonts w:cs="Arial"/>
+          <w:rtl/>
+        </w:rPr>
+      </w:pPr>
+    </w:p>
+    <w:p>
+      <w:pPr>
+        <w:pStyle w:val="1"/>
+        <w:rPr>
+          <w:rFonts w:hint="cs"/>
+          <w:rtl/>
+        </w:rPr>
+      </w:pPr>
+      <w:r>
+        <w:rPr>
+          <w:rFonts w:hint="cs"/>
+          <w:rtl/>
+        </w:rPr>
+        <w:t>ביבליוגרפיה</w:t>
+      </w:r>
+    </w:p>
+    <w:p>
+      <w:pPr>
+        <w:rPr>
+          <w:rtl/>
+        </w:rPr>
+      </w:pPr>
+    </w:p>
+    <w:p>
+      <w:pPr>
+        <w:rPr>
+          <w:rtl/>
+        </w:rPr>
+      </w:pPr>
+      <w:r>
+        <w:rPr>
+          <w:rFonts w:hint="cs"/>
+          <w:rtl/>
+        </w:rPr>
+        <w:t>המקורות שהשתמשתי בהם:</w:t>
+      </w:r>
+    </w:p>
+    <w:p>
+      <w:pPr>
+        <w:rPr>
+          <w:rtl/>
+        </w:rPr>
+      </w:pPr>
+      <w:hyperlink r:id="rId37" w:history="1">
+        <w:r>
+          <w:rPr>
+            <w:rStyle w:val="Hyperlink"/>
+            <w:rFonts w:hint="eastAsia"/>
+            <w:rtl/>
+          </w:rPr>
+          <w:t>מקום</w:t>
+        </w:r>
+        <w:r>
+          <w:rPr>
+            <w:rStyle w:val="Hyperlink"/>
+            <w:rtl/>
+          </w:rPr>
+          <w:t xml:space="preserve"> ממנו לקחתי השראה לעיצוב ה</w:t>
+        </w:r>
+        <w:r>
+          <w:rPr>
+            <w:rStyle w:val="Hyperlink"/>
+          </w:rPr>
+          <w:t>chat</w:t>
+        </w:r>
+        <w:r>
+          <w:rPr>
+            <w:rStyle w:val="Hyperlink"/>
+            <w:rtl/>
+          </w:rPr>
+          <w:t xml:space="preserve"> שלי</w:t>
+        </w:r>
+      </w:hyperlink>
+    </w:p>
+    <w:p>
+      <w:pPr>
+        <w:rPr>
+          <w:rtl/>
+        </w:rPr>
+      </w:pPr>
+      <w:hyperlink r:id="rId38" w:history="1">
+        <w:r>
+          <w:rPr>
+            <w:rStyle w:val="Hyperlink"/>
+            <w:rFonts w:hint="eastAsia"/>
+            <w:rtl/>
+          </w:rPr>
+          <w:t>מקום</w:t>
+        </w:r>
+        <w:r>
+          <w:rPr>
+            <w:rStyle w:val="Hyperlink"/>
+            <w:rtl/>
+          </w:rPr>
+          <w:t xml:space="preserve"> ממנו למדתי על </w:t>
+        </w:r>
+        <w:r>
+          <w:rPr>
+            <w:rStyle w:val="Hyperlink"/>
+          </w:rPr>
+          <w:t>firebase</w:t>
+        </w:r>
+      </w:hyperlink>
+    </w:p>
+    <w:p>
+      <w:hyperlink r:id="rId39" w:history="1">
+        <w:r>
+          <w:rPr>
+            <w:rStyle w:val="Hyperlink"/>
+            <w:rFonts w:hint="eastAsia"/>
+            <w:rtl/>
+          </w:rPr>
+          <w:t>מקום</w:t>
+        </w:r>
+        <w:r>
+          <w:rPr>
+            <w:rStyle w:val="Hyperlink"/>
+            <w:rtl/>
+          </w:rPr>
+          <w:t xml:space="preserve"> ממנו למדתי על איך להשתמש ב</w:t>
+        </w:r>
+        <w:r>
+          <w:rPr>
+            <w:rStyle w:val="Hyperlink"/>
+          </w:rPr>
+          <w:t>android studio</w:t>
+        </w:r>
+      </w:hyperlink>
+    </w:p>
+    <w:p>
+      <w:pPr>
+        <w:rPr>
+          <w:rtl/>
+        </w:rPr>
+      </w:pPr>
+      <w:hyperlink r:id="rId40" w:history="1">
+        <w:r>
+          <w:rPr>
+            <w:rStyle w:val="Hyperlink"/>
+            <w:rFonts w:hint="eastAsia"/>
+            <w:rtl/>
+          </w:rPr>
+          <w:t>פה</w:t>
+        </w:r>
+        <w:r>
+          <w:rPr>
+            <w:rStyle w:val="Hyperlink"/>
+            <w:rtl/>
+          </w:rPr>
+          <w:t xml:space="preserve"> ראיתי שאלות שאנשים שאלו לגבי </w:t>
+        </w:r>
+        <w:r>
+          <w:rPr>
+            <w:rStyle w:val="Hyperlink"/>
+          </w:rPr>
+          <w:t>android studio</w:t>
+        </w:r>
+        <w:r>
+          <w:rPr>
+            <w:rStyle w:val="Hyperlink"/>
+            <w:rtl/>
+          </w:rPr>
+          <w:t xml:space="preserve"> וזה עזר לי לפתור בעיות שהיו לי</w:t>
+        </w:r>
+      </w:hyperlink>
+    </w:p>
+    <w:p>
+      <w:pPr>
+        <w:rPr>
+          <w:rtl/>
+        </w:rPr>
+      </w:pPr>
+      <w:hyperlink r:id="rId41" w:history="1">
+        <w:r>
+          <w:rPr>
+            <w:rStyle w:val="Hyperlink"/>
+            <w:rFonts w:hint="eastAsia"/>
+            <w:rtl/>
+          </w:rPr>
+          <w:t>צ</w:t>
+        </w:r>
+        <w:r>
+          <w:rPr>
+            <w:rStyle w:val="Hyperlink"/>
+            <w:rtl/>
+          </w:rPr>
+          <w:t xml:space="preserve">'אט </w:t>
+        </w:r>
+        <w:r>
+          <w:rPr>
+            <w:rStyle w:val="Hyperlink"/>
+          </w:rPr>
+          <w:t>gpt</w:t>
+        </w:r>
+        <w:r>
+          <w:rPr>
+            <w:rStyle w:val="Hyperlink"/>
+            <w:rtl/>
+          </w:rPr>
+          <w:t xml:space="preserve"> הוא עזר לי בבעיות טכניות שהיו לי בפרויקט ואיך לפתור אותם, לפעמים זה היה יותר מהיר מחיפוש בגוגל</w:t>
+        </w:r>
+      </w:hyperlink>
+    </w:p>
+    <w:p>
+      <w:pPr>
+        <w:rPr>
+          <w:rtl/>
+        </w:rPr>
+      </w:pPr>
+    </w:p>
+    <w:p>
+      <w:pPr>
+        <w:pStyle w:val="1"/>
+        <w:rPr>
+          <w:rFonts w:hint="cs"/>
+          <w:rtl/>
+        </w:rPr>
+      </w:pPr>
+      <w:r>
+        <w:rPr>
+          <w:rFonts w:hint="cs"/>
+          <w:rtl/>
+        </w:rPr>
+        <w:t>נספחים</w:t>
+      </w:r>
+    </w:p>
+    <w:p>
+      <w:pPr>
+        <w:rPr>
+          <w:rFonts w:hint="cs"/>
+        </w:rPr>
+      </w:pPr>
+      <w:hyperlink r:id="rId42" w:history="1">
+        <w:r>
+          <w:rPr>
+            <w:rStyle w:val="Hyperlink"/>
+            <w:rFonts w:hint="eastAsia"/>
+            <w:rtl/>
+          </w:rPr>
+          <w:t>הקוד</w:t>
+        </w:r>
+        <w:r>
+          <w:rPr>
+            <w:rStyle w:val="Hyperlink"/>
+            <w:rtl/>
+          </w:rPr>
+          <w:t xml:space="preserve"> של הפרויקט שלי ב</w:t>
+        </w:r>
+        <w:r>
+          <w:rPr>
+            <w:rStyle w:val="Hyperlink"/>
+          </w:rPr>
+          <w:t>github</w:t>
+        </w:r>
+      </w:hyperlink>
       <w:bookmarkStart w:id="4" w:name="_GoBack"/>
       <w:bookmarkEnd w:id="4"/>
     </w:p>
-    <w:p>
-      <w:pPr>
-        <w:rPr>
-          <w:rFonts w:hint="cs"/>
-        </w:rPr>
-      </w:pPr>
-    </w:p>
     <w:sectPr>
-      <w:headerReference w:type="default" r:id="rId37"/>
-      <w:footerReference w:type="default" r:id="rId38"/>
+      <w:headerReference w:type="default" r:id="rId43"/>
+      <w:footerReference w:type="default" r:id="rId44"/>
       <w:pgSz w:w="11906" w:h="16838"/>
       <w:pgMar w:top="1440" w:right="1800" w:bottom="1440" w:left="1800" w:header="708" w:footer="708" w:gutter="0"/>
       <w:cols w:space="708"/>
@@ -11176,7 +12147,7 @@
             <w:rtl/>
             <w:lang w:val="he-IL"/>
           </w:rPr>
-          <w:t>12</w:t>
+          <w:t>33</w:t>
         </w:r>
         <w:r>
           <w:fldChar w:fldCharType="end"/>
@@ -11651,7 +12622,7 @@
   <w:style w:type="paragraph" w:default="1" w:styleId="a">
     <w:name w:val="Normal"/>
     <w:qFormat/>
-    <w:rsid w:val="001B21B3"/>
+    <w:rsid w:val="00824203"/>
     <w:rPr>
       <w:szCs w:val="24"/>
     </w:rPr>
@@ -12676,7 +13647,7 @@
 </file>
 
 <file path=customXml/itemProps1.xml><?xml version="1.0" encoding="utf-8"?>
-<ds:datastoreItem xmlns:ds="http://schemas.openxmlformats.org/officeDocument/2006/customXml" ds:itemID="{FA6ADA5D-7DC3-490D-8096-3654CE6F750A}">
+<ds:datastoreItem xmlns:ds="http://schemas.openxmlformats.org/officeDocument/2006/customXml" ds:itemID="{F371D18F-6148-4DDE-8CF3-B44315736CE7}">
   <ds:schemaRefs>
     <ds:schemaRef ds:uri="http://schemas.openxmlformats.org/officeDocument/2006/bibliography"/>
   </ds:schemaRefs>
